--- a/pr_5/py_pr_5.docx
+++ b/pr_5/py_pr_5.docx
@@ -628,23 +628,13 @@
         </w:rPr>
         <w:t xml:space="preserve">          </w:t>
       </w:r>
-      <w:proofErr w:type="spellStart"/>
-      <w:r>
-        <w:rPr>
-          <w:rFonts w:ascii="Times New Roman" w:hAnsi="Times New Roman" w:cs="Times New Roman"/>
-          <w:sz w:val="28"/>
-          <w:lang w:val="uk-UA"/>
-        </w:rPr>
-        <w:t>Парфененко</w:t>
-      </w:r>
-      <w:proofErr w:type="spellEnd"/>
-      <w:r>
-        <w:rPr>
-          <w:rFonts w:ascii="Times New Roman" w:hAnsi="Times New Roman" w:cs="Times New Roman"/>
-          <w:sz w:val="28"/>
-          <w:lang w:val="uk-UA"/>
-        </w:rPr>
-        <w:t xml:space="preserve"> Ю.В.</w:t>
+      <w:r>
+        <w:rPr>
+          <w:rFonts w:ascii="Times New Roman" w:hAnsi="Times New Roman" w:cs="Times New Roman"/>
+          <w:sz w:val="28"/>
+          <w:lang w:val="uk-UA"/>
+        </w:rPr>
+        <w:t>Парфененко Ю.В.</w:t>
       </w:r>
     </w:p>
     <w:p>
@@ -986,327 +976,1083 @@
           <w:lang w:val="uk-UA"/>
         </w:rPr>
       </w:pPr>
-      <w:proofErr w:type="spellStart"/>
-      <w:r>
-        <w:rPr>
-          <w:rFonts w:ascii="Cascadia Mono" w:hAnsi="Cascadia Mono" w:cs="Cascadia Mono"/>
-          <w:color w:val="000000"/>
-          <w:sz w:val="19"/>
-          <w:szCs w:val="19"/>
-          <w:lang w:val="uk-UA"/>
-        </w:rPr>
-        <w:t>import</w:t>
-      </w:r>
-      <w:proofErr w:type="spellEnd"/>
-      <w:r>
-        <w:rPr>
-          <w:rFonts w:ascii="Cascadia Mono" w:hAnsi="Cascadia Mono" w:cs="Cascadia Mono"/>
-          <w:color w:val="000000"/>
-          <w:sz w:val="19"/>
-          <w:szCs w:val="19"/>
-          <w:lang w:val="uk-UA"/>
-        </w:rPr>
-        <w:t xml:space="preserve"> </w:t>
-      </w:r>
-      <w:proofErr w:type="spellStart"/>
-      <w:r>
-        <w:rPr>
-          <w:rFonts w:ascii="Cascadia Mono" w:hAnsi="Cascadia Mono" w:cs="Cascadia Mono"/>
-          <w:color w:val="000000"/>
-          <w:sz w:val="19"/>
-          <w:szCs w:val="19"/>
-          <w:lang w:val="uk-UA"/>
-        </w:rPr>
-        <w:t>random</w:t>
-      </w:r>
-      <w:proofErr w:type="spellEnd"/>
-    </w:p>
-    <w:p>
-      <w:pPr>
-        <w:pStyle w:val="ad"/>
-        <w:autoSpaceDE w:val="0"/>
-        <w:autoSpaceDN w:val="0"/>
-        <w:adjustRightInd w:val="0"/>
-        <w:spacing w:after="0" w:line="240" w:lineRule="auto"/>
-        <w:rPr>
-          <w:rFonts w:ascii="Cascadia Mono" w:hAnsi="Cascadia Mono" w:cs="Cascadia Mono"/>
-          <w:color w:val="000000"/>
-          <w:sz w:val="19"/>
-          <w:szCs w:val="19"/>
-          <w:lang w:val="uk-UA"/>
-        </w:rPr>
-      </w:pPr>
-      <w:proofErr w:type="spellStart"/>
-      <w:r>
-        <w:rPr>
-          <w:rFonts w:ascii="Cascadia Mono" w:hAnsi="Cascadia Mono" w:cs="Cascadia Mono"/>
-          <w:color w:val="000000"/>
-          <w:sz w:val="19"/>
-          <w:szCs w:val="19"/>
-          <w:lang w:val="uk-UA"/>
-        </w:rPr>
-        <w:t>print</w:t>
-      </w:r>
-      <w:proofErr w:type="spellEnd"/>
-      <w:r>
-        <w:rPr>
-          <w:rFonts w:ascii="Cascadia Mono" w:hAnsi="Cascadia Mono" w:cs="Cascadia Mono"/>
-          <w:color w:val="000000"/>
-          <w:sz w:val="19"/>
-          <w:szCs w:val="19"/>
-          <w:lang w:val="uk-UA"/>
-        </w:rPr>
-        <w:t>("</w:t>
-      </w:r>
-      <w:proofErr w:type="spellStart"/>
-      <w:r>
-        <w:rPr>
-          <w:rFonts w:ascii="Cascadia Mono" w:hAnsi="Cascadia Mono" w:cs="Cascadia Mono"/>
-          <w:color w:val="000000"/>
-          <w:sz w:val="19"/>
-          <w:szCs w:val="19"/>
-          <w:lang w:val="uk-UA"/>
-        </w:rPr>
-        <w:t>Variant</w:t>
-      </w:r>
-      <w:proofErr w:type="spellEnd"/>
-      <w:r>
-        <w:rPr>
-          <w:rFonts w:ascii="Cascadia Mono" w:hAnsi="Cascadia Mono" w:cs="Cascadia Mono"/>
-          <w:color w:val="000000"/>
-          <w:sz w:val="19"/>
-          <w:szCs w:val="19"/>
-          <w:lang w:val="uk-UA"/>
-        </w:rPr>
-        <w:t xml:space="preserve"> 20 </w:t>
-      </w:r>
-      <w:proofErr w:type="spellStart"/>
-      <w:r>
-        <w:rPr>
-          <w:rFonts w:ascii="Cascadia Mono" w:hAnsi="Cascadia Mono" w:cs="Cascadia Mono"/>
-          <w:color w:val="000000"/>
-          <w:sz w:val="19"/>
-          <w:szCs w:val="19"/>
-          <w:lang w:val="uk-UA"/>
-        </w:rPr>
-        <w:t>of</w:t>
-      </w:r>
-      <w:proofErr w:type="spellEnd"/>
-      <w:r>
-        <w:rPr>
-          <w:rFonts w:ascii="Cascadia Mono" w:hAnsi="Cascadia Mono" w:cs="Cascadia Mono"/>
-          <w:color w:val="000000"/>
-          <w:sz w:val="19"/>
-          <w:szCs w:val="19"/>
-          <w:lang w:val="uk-UA"/>
-        </w:rPr>
-        <w:t xml:space="preserve"> </w:t>
-      </w:r>
-      <w:proofErr w:type="spellStart"/>
-      <w:r>
-        <w:rPr>
-          <w:rFonts w:ascii="Cascadia Mono" w:hAnsi="Cascadia Mono" w:cs="Cascadia Mono"/>
-          <w:color w:val="000000"/>
-          <w:sz w:val="19"/>
-          <w:szCs w:val="19"/>
-          <w:lang w:val="uk-UA"/>
-        </w:rPr>
-        <w:t>practic</w:t>
-      </w:r>
-      <w:proofErr w:type="spellEnd"/>
-      <w:r>
-        <w:rPr>
-          <w:rFonts w:ascii="Cascadia Mono" w:hAnsi="Cascadia Mono" w:cs="Cascadia Mono"/>
-          <w:color w:val="000000"/>
-          <w:sz w:val="19"/>
-          <w:szCs w:val="19"/>
-          <w:lang w:val="uk-UA"/>
-        </w:rPr>
-        <w:t xml:space="preserve"> 5. </w:t>
-      </w:r>
-      <w:proofErr w:type="spellStart"/>
-      <w:r>
-        <w:rPr>
-          <w:rFonts w:ascii="Cascadia Mono" w:hAnsi="Cascadia Mono" w:cs="Cascadia Mono"/>
-          <w:color w:val="000000"/>
-          <w:sz w:val="19"/>
-          <w:szCs w:val="19"/>
-          <w:lang w:val="uk-UA"/>
-        </w:rPr>
-        <w:t>Task</w:t>
-      </w:r>
-      <w:proofErr w:type="spellEnd"/>
-      <w:r>
-        <w:rPr>
-          <w:rFonts w:ascii="Cascadia Mono" w:hAnsi="Cascadia Mono" w:cs="Cascadia Mono"/>
-          <w:color w:val="000000"/>
-          <w:sz w:val="19"/>
-          <w:szCs w:val="19"/>
-          <w:lang w:val="uk-UA"/>
-        </w:rPr>
-        <w:t xml:space="preserve"> 1")</w:t>
-      </w:r>
-    </w:p>
-    <w:p>
-      <w:pPr>
-        <w:pStyle w:val="ad"/>
-        <w:autoSpaceDE w:val="0"/>
-        <w:autoSpaceDN w:val="0"/>
-        <w:adjustRightInd w:val="0"/>
-        <w:spacing w:after="0" w:line="240" w:lineRule="auto"/>
-        <w:rPr>
-          <w:rFonts w:ascii="Cascadia Mono" w:hAnsi="Cascadia Mono" w:cs="Cascadia Mono"/>
-          <w:color w:val="000000"/>
-          <w:sz w:val="19"/>
-          <w:szCs w:val="19"/>
-          <w:lang w:val="uk-UA"/>
-        </w:rPr>
-      </w:pPr>
-      <w:proofErr w:type="spellStart"/>
-      <w:r>
-        <w:rPr>
-          <w:rFonts w:ascii="Cascadia Mono" w:hAnsi="Cascadia Mono" w:cs="Cascadia Mono"/>
-          <w:color w:val="000000"/>
-          <w:sz w:val="19"/>
-          <w:szCs w:val="19"/>
-          <w:lang w:val="uk-UA"/>
-        </w:rPr>
-        <w:t>passengers</w:t>
-      </w:r>
-      <w:proofErr w:type="spellEnd"/>
-      <w:r>
-        <w:rPr>
-          <w:rFonts w:ascii="Cascadia Mono" w:hAnsi="Cascadia Mono" w:cs="Cascadia Mono"/>
-          <w:color w:val="000000"/>
-          <w:sz w:val="19"/>
-          <w:szCs w:val="19"/>
-          <w:lang w:val="uk-UA"/>
-        </w:rPr>
-        <w:t xml:space="preserve"> = {}</w:t>
-      </w:r>
-    </w:p>
-    <w:p>
-      <w:pPr>
-        <w:pStyle w:val="ad"/>
-        <w:autoSpaceDE w:val="0"/>
-        <w:autoSpaceDN w:val="0"/>
-        <w:adjustRightInd w:val="0"/>
-        <w:spacing w:after="0" w:line="240" w:lineRule="auto"/>
-        <w:rPr>
-          <w:rFonts w:ascii="Cascadia Mono" w:hAnsi="Cascadia Mono" w:cs="Cascadia Mono"/>
-          <w:color w:val="000000"/>
-          <w:sz w:val="19"/>
-          <w:szCs w:val="19"/>
-          <w:lang w:val="uk-UA"/>
-        </w:rPr>
-      </w:pPr>
-      <w:r>
-        <w:rPr>
-          <w:rFonts w:ascii="Cascadia Mono" w:hAnsi="Cascadia Mono" w:cs="Cascadia Mono"/>
-          <w:color w:val="000000"/>
-          <w:sz w:val="19"/>
-          <w:szCs w:val="19"/>
-          <w:lang w:val="uk-UA"/>
-        </w:rPr>
-        <w:t>n = 10</w:t>
-      </w:r>
-    </w:p>
-    <w:p>
-      <w:pPr>
-        <w:pStyle w:val="ad"/>
-        <w:autoSpaceDE w:val="0"/>
-        <w:autoSpaceDN w:val="0"/>
-        <w:adjustRightInd w:val="0"/>
-        <w:spacing w:after="0" w:line="240" w:lineRule="auto"/>
-        <w:rPr>
-          <w:rFonts w:ascii="Cascadia Mono" w:hAnsi="Cascadia Mono" w:cs="Cascadia Mono"/>
-          <w:color w:val="000000"/>
-          <w:sz w:val="19"/>
-          <w:szCs w:val="19"/>
-          <w:lang w:val="uk-UA"/>
-        </w:rPr>
-      </w:pPr>
-    </w:p>
-    <w:p>
-      <w:pPr>
-        <w:pStyle w:val="ad"/>
-        <w:autoSpaceDE w:val="0"/>
-        <w:autoSpaceDN w:val="0"/>
-        <w:adjustRightInd w:val="0"/>
-        <w:spacing w:after="0" w:line="240" w:lineRule="auto"/>
-        <w:rPr>
-          <w:rFonts w:ascii="Cascadia Mono" w:hAnsi="Cascadia Mono" w:cs="Cascadia Mono"/>
-          <w:color w:val="000000"/>
-          <w:sz w:val="19"/>
-          <w:szCs w:val="19"/>
-          <w:lang w:val="uk-UA"/>
-        </w:rPr>
-      </w:pPr>
-      <w:proofErr w:type="spellStart"/>
-      <w:r>
-        <w:rPr>
-          <w:rFonts w:ascii="Cascadia Mono" w:hAnsi="Cascadia Mono" w:cs="Cascadia Mono"/>
-          <w:color w:val="000000"/>
-          <w:sz w:val="19"/>
-          <w:szCs w:val="19"/>
-          <w:lang w:val="uk-UA"/>
-        </w:rPr>
-        <w:t>for</w:t>
-      </w:r>
-      <w:proofErr w:type="spellEnd"/>
-      <w:r>
-        <w:rPr>
-          <w:rFonts w:ascii="Cascadia Mono" w:hAnsi="Cascadia Mono" w:cs="Cascadia Mono"/>
-          <w:color w:val="000000"/>
-          <w:sz w:val="19"/>
-          <w:szCs w:val="19"/>
-          <w:lang w:val="uk-UA"/>
-        </w:rPr>
-        <w:t xml:space="preserve"> i </w:t>
-      </w:r>
-      <w:proofErr w:type="spellStart"/>
-      <w:r>
-        <w:rPr>
-          <w:rFonts w:ascii="Cascadia Mono" w:hAnsi="Cascadia Mono" w:cs="Cascadia Mono"/>
-          <w:color w:val="000000"/>
-          <w:sz w:val="19"/>
-          <w:szCs w:val="19"/>
-          <w:lang w:val="uk-UA"/>
-        </w:rPr>
-        <w:t>in</w:t>
-      </w:r>
-      <w:proofErr w:type="spellEnd"/>
-      <w:r>
-        <w:rPr>
-          <w:rFonts w:ascii="Cascadia Mono" w:hAnsi="Cascadia Mono" w:cs="Cascadia Mono"/>
-          <w:color w:val="000000"/>
-          <w:sz w:val="19"/>
-          <w:szCs w:val="19"/>
-          <w:lang w:val="uk-UA"/>
-        </w:rPr>
-        <w:t xml:space="preserve"> </w:t>
-      </w:r>
-      <w:proofErr w:type="spellStart"/>
-      <w:r>
-        <w:rPr>
-          <w:rFonts w:ascii="Cascadia Mono" w:hAnsi="Cascadia Mono" w:cs="Cascadia Mono"/>
-          <w:color w:val="000000"/>
-          <w:sz w:val="19"/>
-          <w:szCs w:val="19"/>
-          <w:lang w:val="uk-UA"/>
-        </w:rPr>
-        <w:t>range</w:t>
-      </w:r>
-      <w:proofErr w:type="spellEnd"/>
-      <w:r>
-        <w:rPr>
-          <w:rFonts w:ascii="Cascadia Mono" w:hAnsi="Cascadia Mono" w:cs="Cascadia Mono"/>
-          <w:color w:val="000000"/>
-          <w:sz w:val="19"/>
-          <w:szCs w:val="19"/>
-          <w:lang w:val="uk-UA"/>
-        </w:rPr>
-        <w:t xml:space="preserve">(1, n + 1): </w:t>
+      <w:r>
+        <w:rPr>
+          <w:rFonts w:ascii="Cascadia Mono" w:hAnsi="Cascadia Mono" w:cs="Cascadia Mono"/>
+          <w:color w:val="000000"/>
+          <w:sz w:val="19"/>
+          <w:szCs w:val="19"/>
+          <w:lang w:val="uk-UA"/>
+        </w:rPr>
+        <w:t>import random</w:t>
+      </w:r>
+    </w:p>
+    <w:p>
+      <w:pPr>
+        <w:pStyle w:val="ad"/>
+        <w:autoSpaceDE w:val="0"/>
+        <w:autoSpaceDN w:val="0"/>
+        <w:adjustRightInd w:val="0"/>
+        <w:spacing w:after="0" w:line="240" w:lineRule="auto"/>
+        <w:rPr>
+          <w:rFonts w:ascii="Cascadia Mono" w:hAnsi="Cascadia Mono" w:cs="Cascadia Mono"/>
+          <w:color w:val="000000"/>
+          <w:sz w:val="19"/>
+          <w:szCs w:val="19"/>
+          <w:lang w:val="uk-UA"/>
+        </w:rPr>
+      </w:pPr>
+    </w:p>
+    <w:p>
+      <w:pPr>
+        <w:pStyle w:val="ad"/>
+        <w:autoSpaceDE w:val="0"/>
+        <w:autoSpaceDN w:val="0"/>
+        <w:adjustRightInd w:val="0"/>
+        <w:spacing w:after="0" w:line="240" w:lineRule="auto"/>
+        <w:rPr>
+          <w:rFonts w:ascii="Cascadia Mono" w:hAnsi="Cascadia Mono" w:cs="Cascadia Mono"/>
+          <w:color w:val="000000"/>
+          <w:sz w:val="19"/>
+          <w:szCs w:val="19"/>
+          <w:lang w:val="uk-UA"/>
+        </w:rPr>
+      </w:pPr>
+      <w:r>
+        <w:rPr>
+          <w:rFonts w:ascii="Cascadia Mono" w:hAnsi="Cascadia Mono" w:cs="Cascadia Mono"/>
+          <w:color w:val="000000"/>
+          <w:sz w:val="19"/>
+          <w:szCs w:val="19"/>
+          <w:lang w:val="uk-UA"/>
+        </w:rPr>
+        <w:t># Функція генерації початкових даних (для зручності)</w:t>
+      </w:r>
+    </w:p>
+    <w:p>
+      <w:pPr>
+        <w:pStyle w:val="ad"/>
+        <w:autoSpaceDE w:val="0"/>
+        <w:autoSpaceDN w:val="0"/>
+        <w:adjustRightInd w:val="0"/>
+        <w:spacing w:after="0" w:line="240" w:lineRule="auto"/>
+        <w:rPr>
+          <w:rFonts w:ascii="Cascadia Mono" w:hAnsi="Cascadia Mono" w:cs="Cascadia Mono"/>
+          <w:color w:val="000000"/>
+          <w:sz w:val="19"/>
+          <w:szCs w:val="19"/>
+          <w:lang w:val="uk-UA"/>
+        </w:rPr>
+      </w:pPr>
+      <w:r>
+        <w:rPr>
+          <w:rFonts w:ascii="Cascadia Mono" w:hAnsi="Cascadia Mono" w:cs="Cascadia Mono"/>
+          <w:color w:val="000000"/>
+          <w:sz w:val="19"/>
+          <w:szCs w:val="19"/>
+          <w:lang w:val="uk-UA"/>
+        </w:rPr>
+        <w:t>def generate_passengers(n=10):</w:t>
+      </w:r>
+    </w:p>
+    <w:p>
+      <w:pPr>
+        <w:pStyle w:val="ad"/>
+        <w:autoSpaceDE w:val="0"/>
+        <w:autoSpaceDN w:val="0"/>
+        <w:adjustRightInd w:val="0"/>
+        <w:spacing w:after="0" w:line="240" w:lineRule="auto"/>
+        <w:rPr>
+          <w:rFonts w:ascii="Cascadia Mono" w:hAnsi="Cascadia Mono" w:cs="Cascadia Mono"/>
+          <w:color w:val="000000"/>
+          <w:sz w:val="19"/>
+          <w:szCs w:val="19"/>
+          <w:lang w:val="uk-UA"/>
+        </w:rPr>
+      </w:pPr>
+      <w:r>
+        <w:rPr>
+          <w:rFonts w:ascii="Cascadia Mono" w:hAnsi="Cascadia Mono" w:cs="Cascadia Mono"/>
+          <w:color w:val="000000"/>
+          <w:sz w:val="19"/>
+          <w:szCs w:val="19"/>
+          <w:lang w:val="uk-UA"/>
+        </w:rPr>
+        <w:t xml:space="preserve">    data = {}</w:t>
+      </w:r>
+    </w:p>
+    <w:p>
+      <w:pPr>
+        <w:pStyle w:val="ad"/>
+        <w:autoSpaceDE w:val="0"/>
+        <w:autoSpaceDN w:val="0"/>
+        <w:adjustRightInd w:val="0"/>
+        <w:spacing w:after="0" w:line="240" w:lineRule="auto"/>
+        <w:rPr>
+          <w:rFonts w:ascii="Cascadia Mono" w:hAnsi="Cascadia Mono" w:cs="Cascadia Mono"/>
+          <w:color w:val="000000"/>
+          <w:sz w:val="19"/>
+          <w:szCs w:val="19"/>
+          <w:lang w:val="uk-UA"/>
+        </w:rPr>
+      </w:pPr>
+      <w:r>
+        <w:rPr>
+          <w:rFonts w:ascii="Cascadia Mono" w:hAnsi="Cascadia Mono" w:cs="Cascadia Mono"/>
+          <w:color w:val="000000"/>
+          <w:sz w:val="19"/>
+          <w:szCs w:val="19"/>
+          <w:lang w:val="uk-UA"/>
+        </w:rPr>
+        <w:t xml:space="preserve">    for i in range(1, n + 1): </w:t>
+      </w:r>
+    </w:p>
+    <w:p>
+      <w:pPr>
+        <w:pStyle w:val="ad"/>
+        <w:autoSpaceDE w:val="0"/>
+        <w:autoSpaceDN w:val="0"/>
+        <w:adjustRightInd w:val="0"/>
+        <w:spacing w:after="0" w:line="240" w:lineRule="auto"/>
+        <w:rPr>
+          <w:rFonts w:ascii="Cascadia Mono" w:hAnsi="Cascadia Mono" w:cs="Cascadia Mono"/>
+          <w:color w:val="000000"/>
+          <w:sz w:val="19"/>
+          <w:szCs w:val="19"/>
+          <w:lang w:val="uk-UA"/>
+        </w:rPr>
+      </w:pPr>
+      <w:r>
+        <w:rPr>
+          <w:rFonts w:ascii="Cascadia Mono" w:hAnsi="Cascadia Mono" w:cs="Cascadia Mono"/>
+          <w:color w:val="000000"/>
+          <w:sz w:val="19"/>
+          <w:szCs w:val="19"/>
+          <w:lang w:val="uk-UA"/>
+        </w:rPr>
+        <w:t xml:space="preserve">        weight = [] </w:t>
+      </w:r>
+    </w:p>
+    <w:p>
+      <w:pPr>
+        <w:pStyle w:val="ad"/>
+        <w:autoSpaceDE w:val="0"/>
+        <w:autoSpaceDN w:val="0"/>
+        <w:adjustRightInd w:val="0"/>
+        <w:spacing w:after="0" w:line="240" w:lineRule="auto"/>
+        <w:rPr>
+          <w:rFonts w:ascii="Cascadia Mono" w:hAnsi="Cascadia Mono" w:cs="Cascadia Mono"/>
+          <w:color w:val="000000"/>
+          <w:sz w:val="19"/>
+          <w:szCs w:val="19"/>
+          <w:lang w:val="uk-UA"/>
+        </w:rPr>
+      </w:pPr>
+      <w:r>
+        <w:rPr>
+          <w:rFonts w:ascii="Cascadia Mono" w:hAnsi="Cascadia Mono" w:cs="Cascadia Mono"/>
+          <w:color w:val="000000"/>
+          <w:sz w:val="19"/>
+          <w:szCs w:val="19"/>
+          <w:lang w:val="uk-UA"/>
+        </w:rPr>
+        <w:t xml:space="preserve">        length = random.randint(1, 5)</w:t>
+      </w:r>
+    </w:p>
+    <w:p>
+      <w:pPr>
+        <w:pStyle w:val="ad"/>
+        <w:autoSpaceDE w:val="0"/>
+        <w:autoSpaceDN w:val="0"/>
+        <w:adjustRightInd w:val="0"/>
+        <w:spacing w:after="0" w:line="240" w:lineRule="auto"/>
+        <w:rPr>
+          <w:rFonts w:ascii="Cascadia Mono" w:hAnsi="Cascadia Mono" w:cs="Cascadia Mono"/>
+          <w:color w:val="000000"/>
+          <w:sz w:val="19"/>
+          <w:szCs w:val="19"/>
+          <w:lang w:val="uk-UA"/>
+        </w:rPr>
+      </w:pPr>
+      <w:r>
+        <w:rPr>
+          <w:rFonts w:ascii="Cascadia Mono" w:hAnsi="Cascadia Mono" w:cs="Cascadia Mono"/>
+          <w:color w:val="000000"/>
+          <w:sz w:val="19"/>
+          <w:szCs w:val="19"/>
+          <w:lang w:val="uk-UA"/>
+        </w:rPr>
+        <w:t xml:space="preserve">        for j in range(length):</w:t>
+      </w:r>
+    </w:p>
+    <w:p>
+      <w:pPr>
+        <w:pStyle w:val="ad"/>
+        <w:autoSpaceDE w:val="0"/>
+        <w:autoSpaceDN w:val="0"/>
+        <w:adjustRightInd w:val="0"/>
+        <w:spacing w:after="0" w:line="240" w:lineRule="auto"/>
+        <w:rPr>
+          <w:rFonts w:ascii="Cascadia Mono" w:hAnsi="Cascadia Mono" w:cs="Cascadia Mono"/>
+          <w:color w:val="000000"/>
+          <w:sz w:val="19"/>
+          <w:szCs w:val="19"/>
+          <w:lang w:val="uk-UA"/>
+        </w:rPr>
+      </w:pPr>
+      <w:r>
+        <w:rPr>
+          <w:rFonts w:ascii="Cascadia Mono" w:hAnsi="Cascadia Mono" w:cs="Cascadia Mono"/>
+          <w:color w:val="000000"/>
+          <w:sz w:val="19"/>
+          <w:szCs w:val="19"/>
+          <w:lang w:val="uk-UA"/>
+        </w:rPr>
+        <w:t xml:space="preserve">            w = round(random.uniform(23, 27), 1)  </w:t>
+      </w:r>
+    </w:p>
+    <w:p>
+      <w:pPr>
+        <w:pStyle w:val="ad"/>
+        <w:autoSpaceDE w:val="0"/>
+        <w:autoSpaceDN w:val="0"/>
+        <w:adjustRightInd w:val="0"/>
+        <w:spacing w:after="0" w:line="240" w:lineRule="auto"/>
+        <w:rPr>
+          <w:rFonts w:ascii="Cascadia Mono" w:hAnsi="Cascadia Mono" w:cs="Cascadia Mono"/>
+          <w:color w:val="000000"/>
+          <w:sz w:val="19"/>
+          <w:szCs w:val="19"/>
+          <w:lang w:val="uk-UA"/>
+        </w:rPr>
+      </w:pPr>
+      <w:r>
+        <w:rPr>
+          <w:rFonts w:ascii="Cascadia Mono" w:hAnsi="Cascadia Mono" w:cs="Cascadia Mono"/>
+          <w:color w:val="000000"/>
+          <w:sz w:val="19"/>
+          <w:szCs w:val="19"/>
+          <w:lang w:val="uk-UA"/>
+        </w:rPr>
+        <w:t xml:space="preserve">            weight.append(w)</w:t>
+      </w:r>
+    </w:p>
+    <w:p>
+      <w:pPr>
+        <w:pStyle w:val="ad"/>
+        <w:autoSpaceDE w:val="0"/>
+        <w:autoSpaceDN w:val="0"/>
+        <w:adjustRightInd w:val="0"/>
+        <w:spacing w:after="0" w:line="240" w:lineRule="auto"/>
+        <w:rPr>
+          <w:rFonts w:ascii="Cascadia Mono" w:hAnsi="Cascadia Mono" w:cs="Cascadia Mono"/>
+          <w:color w:val="000000"/>
+          <w:sz w:val="19"/>
+          <w:szCs w:val="19"/>
+          <w:lang w:val="uk-UA"/>
+        </w:rPr>
+      </w:pPr>
+      <w:r>
+        <w:rPr>
+          <w:rFonts w:ascii="Cascadia Mono" w:hAnsi="Cascadia Mono" w:cs="Cascadia Mono"/>
+          <w:color w:val="000000"/>
+          <w:sz w:val="19"/>
+          <w:szCs w:val="19"/>
+          <w:lang w:val="uk-UA"/>
+        </w:rPr>
+        <w:t xml:space="preserve">        data["passenger" + str(i)] = weight</w:t>
+      </w:r>
+    </w:p>
+    <w:p>
+      <w:pPr>
+        <w:pStyle w:val="ad"/>
+        <w:autoSpaceDE w:val="0"/>
+        <w:autoSpaceDN w:val="0"/>
+        <w:adjustRightInd w:val="0"/>
+        <w:spacing w:after="0" w:line="240" w:lineRule="auto"/>
+        <w:rPr>
+          <w:rFonts w:ascii="Cascadia Mono" w:hAnsi="Cascadia Mono" w:cs="Cascadia Mono"/>
+          <w:color w:val="000000"/>
+          <w:sz w:val="19"/>
+          <w:szCs w:val="19"/>
+          <w:lang w:val="uk-UA"/>
+        </w:rPr>
+      </w:pPr>
+      <w:r>
+        <w:rPr>
+          <w:rFonts w:ascii="Cascadia Mono" w:hAnsi="Cascadia Mono" w:cs="Cascadia Mono"/>
+          <w:color w:val="000000"/>
+          <w:sz w:val="19"/>
+          <w:szCs w:val="19"/>
+          <w:lang w:val="uk-UA"/>
+        </w:rPr>
+        <w:t xml:space="preserve">    return data</w:t>
+      </w:r>
+    </w:p>
+    <w:p>
+      <w:pPr>
+        <w:pStyle w:val="ad"/>
+        <w:autoSpaceDE w:val="0"/>
+        <w:autoSpaceDN w:val="0"/>
+        <w:adjustRightInd w:val="0"/>
+        <w:spacing w:after="0" w:line="240" w:lineRule="auto"/>
+        <w:rPr>
+          <w:rFonts w:ascii="Cascadia Mono" w:hAnsi="Cascadia Mono" w:cs="Cascadia Mono"/>
+          <w:color w:val="000000"/>
+          <w:sz w:val="19"/>
+          <w:szCs w:val="19"/>
+          <w:lang w:val="uk-UA"/>
+        </w:rPr>
+      </w:pPr>
+    </w:p>
+    <w:p>
+      <w:pPr>
+        <w:pStyle w:val="ad"/>
+        <w:autoSpaceDE w:val="0"/>
+        <w:autoSpaceDN w:val="0"/>
+        <w:adjustRightInd w:val="0"/>
+        <w:spacing w:after="0" w:line="240" w:lineRule="auto"/>
+        <w:rPr>
+          <w:rFonts w:ascii="Cascadia Mono" w:hAnsi="Cascadia Mono" w:cs="Cascadia Mono"/>
+          <w:color w:val="000000"/>
+          <w:sz w:val="19"/>
+          <w:szCs w:val="19"/>
+          <w:lang w:val="uk-UA"/>
+        </w:rPr>
+      </w:pPr>
+      <w:r>
+        <w:rPr>
+          <w:rFonts w:ascii="Cascadia Mono" w:hAnsi="Cascadia Mono" w:cs="Cascadia Mono"/>
+          <w:color w:val="000000"/>
+          <w:sz w:val="19"/>
+          <w:szCs w:val="19"/>
+          <w:lang w:val="uk-UA"/>
+        </w:rPr>
+        <w:t># Виведення на екран всіх значень словника</w:t>
+      </w:r>
+    </w:p>
+    <w:p>
+      <w:pPr>
+        <w:pStyle w:val="ad"/>
+        <w:autoSpaceDE w:val="0"/>
+        <w:autoSpaceDN w:val="0"/>
+        <w:adjustRightInd w:val="0"/>
+        <w:spacing w:after="0" w:line="240" w:lineRule="auto"/>
+        <w:rPr>
+          <w:rFonts w:ascii="Cascadia Mono" w:hAnsi="Cascadia Mono" w:cs="Cascadia Mono"/>
+          <w:color w:val="000000"/>
+          <w:sz w:val="19"/>
+          <w:szCs w:val="19"/>
+          <w:lang w:val="uk-UA"/>
+        </w:rPr>
+      </w:pPr>
+      <w:r>
+        <w:rPr>
+          <w:rFonts w:ascii="Cascadia Mono" w:hAnsi="Cascadia Mono" w:cs="Cascadia Mono"/>
+          <w:color w:val="000000"/>
+          <w:sz w:val="19"/>
+          <w:szCs w:val="19"/>
+          <w:lang w:val="uk-UA"/>
+        </w:rPr>
+        <w:t>def print_dictionary(data):</w:t>
+      </w:r>
+    </w:p>
+    <w:p>
+      <w:pPr>
+        <w:pStyle w:val="ad"/>
+        <w:autoSpaceDE w:val="0"/>
+        <w:autoSpaceDN w:val="0"/>
+        <w:adjustRightInd w:val="0"/>
+        <w:spacing w:after="0" w:line="240" w:lineRule="auto"/>
+        <w:rPr>
+          <w:rFonts w:ascii="Cascadia Mono" w:hAnsi="Cascadia Mono" w:cs="Cascadia Mono"/>
+          <w:color w:val="000000"/>
+          <w:sz w:val="19"/>
+          <w:szCs w:val="19"/>
+          <w:lang w:val="uk-UA"/>
+        </w:rPr>
+      </w:pPr>
+      <w:r>
+        <w:rPr>
+          <w:rFonts w:ascii="Cascadia Mono" w:hAnsi="Cascadia Mono" w:cs="Cascadia Mono"/>
+          <w:color w:val="000000"/>
+          <w:sz w:val="19"/>
+          <w:szCs w:val="19"/>
+          <w:lang w:val="uk-UA"/>
+        </w:rPr>
+        <w:t xml:space="preserve">    print("\nCurrent dictionary content")</w:t>
+      </w:r>
+    </w:p>
+    <w:p>
+      <w:pPr>
+        <w:pStyle w:val="ad"/>
+        <w:autoSpaceDE w:val="0"/>
+        <w:autoSpaceDN w:val="0"/>
+        <w:adjustRightInd w:val="0"/>
+        <w:spacing w:after="0" w:line="240" w:lineRule="auto"/>
+        <w:rPr>
+          <w:rFonts w:ascii="Cascadia Mono" w:hAnsi="Cascadia Mono" w:cs="Cascadia Mono"/>
+          <w:color w:val="000000"/>
+          <w:sz w:val="19"/>
+          <w:szCs w:val="19"/>
+          <w:lang w:val="uk-UA"/>
+        </w:rPr>
+      </w:pPr>
+      <w:r>
+        <w:rPr>
+          <w:rFonts w:ascii="Cascadia Mono" w:hAnsi="Cascadia Mono" w:cs="Cascadia Mono"/>
+          <w:color w:val="000000"/>
+          <w:sz w:val="19"/>
+          <w:szCs w:val="19"/>
+          <w:lang w:val="uk-UA"/>
+        </w:rPr>
+        <w:t xml:space="preserve">    if not data:</w:t>
+      </w:r>
+    </w:p>
+    <w:p>
+      <w:pPr>
+        <w:pStyle w:val="ad"/>
+        <w:autoSpaceDE w:val="0"/>
+        <w:autoSpaceDN w:val="0"/>
+        <w:adjustRightInd w:val="0"/>
+        <w:spacing w:after="0" w:line="240" w:lineRule="auto"/>
+        <w:rPr>
+          <w:rFonts w:ascii="Cascadia Mono" w:hAnsi="Cascadia Mono" w:cs="Cascadia Mono"/>
+          <w:color w:val="000000"/>
+          <w:sz w:val="19"/>
+          <w:szCs w:val="19"/>
+          <w:lang w:val="uk-UA"/>
+        </w:rPr>
+      </w:pPr>
+      <w:r>
+        <w:rPr>
+          <w:rFonts w:ascii="Cascadia Mono" w:hAnsi="Cascadia Mono" w:cs="Cascadia Mono"/>
+          <w:color w:val="000000"/>
+          <w:sz w:val="19"/>
+          <w:szCs w:val="19"/>
+          <w:lang w:val="uk-UA"/>
+        </w:rPr>
+        <w:t xml:space="preserve">        print("The dictionary is empty.")</w:t>
+      </w:r>
+    </w:p>
+    <w:p>
+      <w:pPr>
+        <w:pStyle w:val="ad"/>
+        <w:autoSpaceDE w:val="0"/>
+        <w:autoSpaceDN w:val="0"/>
+        <w:adjustRightInd w:val="0"/>
+        <w:spacing w:after="0" w:line="240" w:lineRule="auto"/>
+        <w:rPr>
+          <w:rFonts w:ascii="Cascadia Mono" w:hAnsi="Cascadia Mono" w:cs="Cascadia Mono"/>
+          <w:color w:val="000000"/>
+          <w:sz w:val="19"/>
+          <w:szCs w:val="19"/>
+          <w:lang w:val="uk-UA"/>
+        </w:rPr>
+      </w:pPr>
+      <w:r>
+        <w:rPr>
+          <w:rFonts w:ascii="Cascadia Mono" w:hAnsi="Cascadia Mono" w:cs="Cascadia Mono"/>
+          <w:color w:val="000000"/>
+          <w:sz w:val="19"/>
+          <w:szCs w:val="19"/>
+          <w:lang w:val="uk-UA"/>
+        </w:rPr>
+        <w:t xml:space="preserve">        return</w:t>
+      </w:r>
+    </w:p>
+    <w:p>
+      <w:pPr>
+        <w:pStyle w:val="ad"/>
+        <w:autoSpaceDE w:val="0"/>
+        <w:autoSpaceDN w:val="0"/>
+        <w:adjustRightInd w:val="0"/>
+        <w:spacing w:after="0" w:line="240" w:lineRule="auto"/>
+        <w:rPr>
+          <w:rFonts w:ascii="Cascadia Mono" w:hAnsi="Cascadia Mono" w:cs="Cascadia Mono"/>
+          <w:color w:val="000000"/>
+          <w:sz w:val="19"/>
+          <w:szCs w:val="19"/>
+          <w:lang w:val="uk-UA"/>
+        </w:rPr>
+      </w:pPr>
+      <w:r>
+        <w:rPr>
+          <w:rFonts w:ascii="Cascadia Mono" w:hAnsi="Cascadia Mono" w:cs="Cascadia Mono"/>
+          <w:color w:val="000000"/>
+          <w:sz w:val="19"/>
+          <w:szCs w:val="19"/>
+          <w:lang w:val="uk-UA"/>
+        </w:rPr>
+        <w:t xml:space="preserve">    for name, weights in data.items():</w:t>
+      </w:r>
+    </w:p>
+    <w:p>
+      <w:pPr>
+        <w:pStyle w:val="ad"/>
+        <w:autoSpaceDE w:val="0"/>
+        <w:autoSpaceDN w:val="0"/>
+        <w:adjustRightInd w:val="0"/>
+        <w:spacing w:after="0" w:line="240" w:lineRule="auto"/>
+        <w:rPr>
+          <w:rFonts w:ascii="Cascadia Mono" w:hAnsi="Cascadia Mono" w:cs="Cascadia Mono"/>
+          <w:color w:val="000000"/>
+          <w:sz w:val="19"/>
+          <w:szCs w:val="19"/>
+          <w:lang w:val="uk-UA"/>
+        </w:rPr>
+      </w:pPr>
+      <w:r>
+        <w:rPr>
+          <w:rFonts w:ascii="Cascadia Mono" w:hAnsi="Cascadia Mono" w:cs="Cascadia Mono"/>
+          <w:color w:val="000000"/>
+          <w:sz w:val="19"/>
+          <w:szCs w:val="19"/>
+          <w:lang w:val="uk-UA"/>
+        </w:rPr>
+        <w:t xml:space="preserve">        print(f"{name}: {weights} (total number of items: {len(weights)}, total weight: {sum(weights):.1f} kg)")</w:t>
+      </w:r>
+    </w:p>
+    <w:p>
+      <w:pPr>
+        <w:pStyle w:val="ad"/>
+        <w:autoSpaceDE w:val="0"/>
+        <w:autoSpaceDN w:val="0"/>
+        <w:adjustRightInd w:val="0"/>
+        <w:spacing w:after="0" w:line="240" w:lineRule="auto"/>
+        <w:rPr>
+          <w:rFonts w:ascii="Cascadia Mono" w:hAnsi="Cascadia Mono" w:cs="Cascadia Mono"/>
+          <w:color w:val="000000"/>
+          <w:sz w:val="19"/>
+          <w:szCs w:val="19"/>
+          <w:lang w:val="uk-UA"/>
+        </w:rPr>
+      </w:pPr>
+    </w:p>
+    <w:p>
+      <w:pPr>
+        <w:pStyle w:val="ad"/>
+        <w:autoSpaceDE w:val="0"/>
+        <w:autoSpaceDN w:val="0"/>
+        <w:adjustRightInd w:val="0"/>
+        <w:spacing w:after="0" w:line="240" w:lineRule="auto"/>
+        <w:rPr>
+          <w:rFonts w:ascii="Cascadia Mono" w:hAnsi="Cascadia Mono" w:cs="Cascadia Mono"/>
+          <w:color w:val="000000"/>
+          <w:sz w:val="19"/>
+          <w:szCs w:val="19"/>
+          <w:lang w:val="uk-UA"/>
+        </w:rPr>
+      </w:pPr>
+      <w:r>
+        <w:rPr>
+          <w:rFonts w:ascii="Cascadia Mono" w:hAnsi="Cascadia Mono" w:cs="Cascadia Mono"/>
+          <w:color w:val="000000"/>
+          <w:sz w:val="19"/>
+          <w:szCs w:val="19"/>
+          <w:lang w:val="uk-UA"/>
+        </w:rPr>
+        <w:t># Додавання нового запису</w:t>
+      </w:r>
+    </w:p>
+    <w:p>
+      <w:pPr>
+        <w:pStyle w:val="ad"/>
+        <w:autoSpaceDE w:val="0"/>
+        <w:autoSpaceDN w:val="0"/>
+        <w:adjustRightInd w:val="0"/>
+        <w:spacing w:after="0" w:line="240" w:lineRule="auto"/>
+        <w:rPr>
+          <w:rFonts w:ascii="Cascadia Mono" w:hAnsi="Cascadia Mono" w:cs="Cascadia Mono"/>
+          <w:color w:val="000000"/>
+          <w:sz w:val="19"/>
+          <w:szCs w:val="19"/>
+          <w:lang w:val="uk-UA"/>
+        </w:rPr>
+      </w:pPr>
+      <w:r>
+        <w:rPr>
+          <w:rFonts w:ascii="Cascadia Mono" w:hAnsi="Cascadia Mono" w:cs="Cascadia Mono"/>
+          <w:color w:val="000000"/>
+          <w:sz w:val="19"/>
+          <w:szCs w:val="19"/>
+          <w:lang w:val="uk-UA"/>
+        </w:rPr>
+        <w:t>def add_record(data, name, weights):</w:t>
+      </w:r>
+    </w:p>
+    <w:p>
+      <w:pPr>
+        <w:pStyle w:val="ad"/>
+        <w:autoSpaceDE w:val="0"/>
+        <w:autoSpaceDN w:val="0"/>
+        <w:adjustRightInd w:val="0"/>
+        <w:spacing w:after="0" w:line="240" w:lineRule="auto"/>
+        <w:rPr>
+          <w:rFonts w:ascii="Cascadia Mono" w:hAnsi="Cascadia Mono" w:cs="Cascadia Mono"/>
+          <w:color w:val="000000"/>
+          <w:sz w:val="19"/>
+          <w:szCs w:val="19"/>
+          <w:lang w:val="uk-UA"/>
+        </w:rPr>
+      </w:pPr>
+      <w:r>
+        <w:rPr>
+          <w:rFonts w:ascii="Cascadia Mono" w:hAnsi="Cascadia Mono" w:cs="Cascadia Mono"/>
+          <w:color w:val="000000"/>
+          <w:sz w:val="19"/>
+          <w:szCs w:val="19"/>
+          <w:lang w:val="uk-UA"/>
+        </w:rPr>
+        <w:t xml:space="preserve">    if name in data:</w:t>
+      </w:r>
+    </w:p>
+    <w:p>
+      <w:pPr>
+        <w:pStyle w:val="ad"/>
+        <w:autoSpaceDE w:val="0"/>
+        <w:autoSpaceDN w:val="0"/>
+        <w:adjustRightInd w:val="0"/>
+        <w:spacing w:after="0" w:line="240" w:lineRule="auto"/>
+        <w:rPr>
+          <w:rFonts w:ascii="Cascadia Mono" w:hAnsi="Cascadia Mono" w:cs="Cascadia Mono"/>
+          <w:color w:val="000000"/>
+          <w:sz w:val="19"/>
+          <w:szCs w:val="19"/>
+          <w:lang w:val="uk-UA"/>
+        </w:rPr>
+      </w:pPr>
+      <w:r>
+        <w:rPr>
+          <w:rFonts w:ascii="Cascadia Mono" w:hAnsi="Cascadia Mono" w:cs="Cascadia Mono"/>
+          <w:color w:val="000000"/>
+          <w:sz w:val="19"/>
+          <w:szCs w:val="19"/>
+          <w:lang w:val="uk-UA"/>
+        </w:rPr>
+        <w:t xml:space="preserve">        print(f"\n[Error] Passenger '{name}' already exists in the database.")</w:t>
+      </w:r>
+    </w:p>
+    <w:p>
+      <w:pPr>
+        <w:pStyle w:val="ad"/>
+        <w:autoSpaceDE w:val="0"/>
+        <w:autoSpaceDN w:val="0"/>
+        <w:adjustRightInd w:val="0"/>
+        <w:spacing w:after="0" w:line="240" w:lineRule="auto"/>
+        <w:rPr>
+          <w:rFonts w:ascii="Cascadia Mono" w:hAnsi="Cascadia Mono" w:cs="Cascadia Mono"/>
+          <w:color w:val="000000"/>
+          <w:sz w:val="19"/>
+          <w:szCs w:val="19"/>
+          <w:lang w:val="uk-UA"/>
+        </w:rPr>
+      </w:pPr>
+      <w:r>
+        <w:rPr>
+          <w:rFonts w:ascii="Cascadia Mono" w:hAnsi="Cascadia Mono" w:cs="Cascadia Mono"/>
+          <w:color w:val="000000"/>
+          <w:sz w:val="19"/>
+          <w:szCs w:val="19"/>
+          <w:lang w:val="uk-UA"/>
+        </w:rPr>
+        <w:t xml:space="preserve">    else:</w:t>
+      </w:r>
+    </w:p>
+    <w:p>
+      <w:pPr>
+        <w:pStyle w:val="ad"/>
+        <w:autoSpaceDE w:val="0"/>
+        <w:autoSpaceDN w:val="0"/>
+        <w:adjustRightInd w:val="0"/>
+        <w:spacing w:after="0" w:line="240" w:lineRule="auto"/>
+        <w:rPr>
+          <w:rFonts w:ascii="Cascadia Mono" w:hAnsi="Cascadia Mono" w:cs="Cascadia Mono"/>
+          <w:color w:val="000000"/>
+          <w:sz w:val="19"/>
+          <w:szCs w:val="19"/>
+          <w:lang w:val="uk-UA"/>
+        </w:rPr>
+      </w:pPr>
+      <w:r>
+        <w:rPr>
+          <w:rFonts w:ascii="Cascadia Mono" w:hAnsi="Cascadia Mono" w:cs="Cascadia Mono"/>
+          <w:color w:val="000000"/>
+          <w:sz w:val="19"/>
+          <w:szCs w:val="19"/>
+          <w:lang w:val="uk-UA"/>
+        </w:rPr>
+        <w:t xml:space="preserve">        data[name] = weights</w:t>
+      </w:r>
+    </w:p>
+    <w:p>
+      <w:pPr>
+        <w:pStyle w:val="ad"/>
+        <w:autoSpaceDE w:val="0"/>
+        <w:autoSpaceDN w:val="0"/>
+        <w:adjustRightInd w:val="0"/>
+        <w:spacing w:after="0" w:line="240" w:lineRule="auto"/>
+        <w:rPr>
+          <w:rFonts w:ascii="Cascadia Mono" w:hAnsi="Cascadia Mono" w:cs="Cascadia Mono"/>
+          <w:color w:val="000000"/>
+          <w:sz w:val="19"/>
+          <w:szCs w:val="19"/>
+          <w:lang w:val="uk-UA"/>
+        </w:rPr>
+      </w:pPr>
+      <w:r>
+        <w:rPr>
+          <w:rFonts w:ascii="Cascadia Mono" w:hAnsi="Cascadia Mono" w:cs="Cascadia Mono"/>
+          <w:color w:val="000000"/>
+          <w:sz w:val="19"/>
+          <w:szCs w:val="19"/>
+          <w:lang w:val="uk-UA"/>
+        </w:rPr>
+        <w:t xml:space="preserve">        print(f"\n[Info] Entry added: {name} -&gt; {weights}")</w:t>
+      </w:r>
+    </w:p>
+    <w:p>
+      <w:pPr>
+        <w:pStyle w:val="ad"/>
+        <w:autoSpaceDE w:val="0"/>
+        <w:autoSpaceDN w:val="0"/>
+        <w:adjustRightInd w:val="0"/>
+        <w:spacing w:after="0" w:line="240" w:lineRule="auto"/>
+        <w:rPr>
+          <w:rFonts w:ascii="Cascadia Mono" w:hAnsi="Cascadia Mono" w:cs="Cascadia Mono"/>
+          <w:color w:val="000000"/>
+          <w:sz w:val="19"/>
+          <w:szCs w:val="19"/>
+          <w:lang w:val="uk-UA"/>
+        </w:rPr>
+      </w:pPr>
+    </w:p>
+    <w:p>
+      <w:pPr>
+        <w:pStyle w:val="ad"/>
+        <w:autoSpaceDE w:val="0"/>
+        <w:autoSpaceDN w:val="0"/>
+        <w:adjustRightInd w:val="0"/>
+        <w:spacing w:after="0" w:line="240" w:lineRule="auto"/>
+        <w:rPr>
+          <w:rFonts w:ascii="Cascadia Mono" w:hAnsi="Cascadia Mono" w:cs="Cascadia Mono"/>
+          <w:color w:val="000000"/>
+          <w:sz w:val="19"/>
+          <w:szCs w:val="19"/>
+          <w:lang w:val="uk-UA"/>
+        </w:rPr>
+      </w:pPr>
+      <w:r>
+        <w:rPr>
+          <w:rFonts w:ascii="Cascadia Mono" w:hAnsi="Cascadia Mono" w:cs="Cascadia Mono"/>
+          <w:color w:val="000000"/>
+          <w:sz w:val="19"/>
+          <w:szCs w:val="19"/>
+          <w:lang w:val="uk-UA"/>
+        </w:rPr>
+        <w:t># Видалення запису</w:t>
+      </w:r>
+    </w:p>
+    <w:p>
+      <w:pPr>
+        <w:pStyle w:val="ad"/>
+        <w:autoSpaceDE w:val="0"/>
+        <w:autoSpaceDN w:val="0"/>
+        <w:adjustRightInd w:val="0"/>
+        <w:spacing w:after="0" w:line="240" w:lineRule="auto"/>
+        <w:rPr>
+          <w:rFonts w:ascii="Cascadia Mono" w:hAnsi="Cascadia Mono" w:cs="Cascadia Mono"/>
+          <w:color w:val="000000"/>
+          <w:sz w:val="19"/>
+          <w:szCs w:val="19"/>
+          <w:lang w:val="uk-UA"/>
+        </w:rPr>
+      </w:pPr>
+      <w:r>
+        <w:rPr>
+          <w:rFonts w:ascii="Cascadia Mono" w:hAnsi="Cascadia Mono" w:cs="Cascadia Mono"/>
+          <w:color w:val="000000"/>
+          <w:sz w:val="19"/>
+          <w:szCs w:val="19"/>
+          <w:lang w:val="uk-UA"/>
+        </w:rPr>
+        <w:t>def delete_record(data, name):</w:t>
+      </w:r>
+    </w:p>
+    <w:p>
+      <w:pPr>
+        <w:pStyle w:val="ad"/>
+        <w:autoSpaceDE w:val="0"/>
+        <w:autoSpaceDN w:val="0"/>
+        <w:adjustRightInd w:val="0"/>
+        <w:spacing w:after="0" w:line="240" w:lineRule="auto"/>
+        <w:rPr>
+          <w:rFonts w:ascii="Cascadia Mono" w:hAnsi="Cascadia Mono" w:cs="Cascadia Mono"/>
+          <w:color w:val="000000"/>
+          <w:sz w:val="19"/>
+          <w:szCs w:val="19"/>
+          <w:lang w:val="uk-UA"/>
+        </w:rPr>
+      </w:pPr>
+      <w:r>
+        <w:rPr>
+          <w:rFonts w:ascii="Cascadia Mono" w:hAnsi="Cascadia Mono" w:cs="Cascadia Mono"/>
+          <w:color w:val="000000"/>
+          <w:sz w:val="19"/>
+          <w:szCs w:val="19"/>
+          <w:lang w:val="uk-UA"/>
+        </w:rPr>
+        <w:t xml:space="preserve">    if name in data:</w:t>
+      </w:r>
+    </w:p>
+    <w:p>
+      <w:pPr>
+        <w:pStyle w:val="ad"/>
+        <w:autoSpaceDE w:val="0"/>
+        <w:autoSpaceDN w:val="0"/>
+        <w:adjustRightInd w:val="0"/>
+        <w:spacing w:after="0" w:line="240" w:lineRule="auto"/>
+        <w:rPr>
+          <w:rFonts w:ascii="Cascadia Mono" w:hAnsi="Cascadia Mono" w:cs="Cascadia Mono"/>
+          <w:color w:val="000000"/>
+          <w:sz w:val="19"/>
+          <w:szCs w:val="19"/>
+          <w:lang w:val="uk-UA"/>
+        </w:rPr>
+      </w:pPr>
+      <w:r>
+        <w:rPr>
+          <w:rFonts w:ascii="Cascadia Mono" w:hAnsi="Cascadia Mono" w:cs="Cascadia Mono"/>
+          <w:color w:val="000000"/>
+          <w:sz w:val="19"/>
+          <w:szCs w:val="19"/>
+          <w:lang w:val="uk-UA"/>
+        </w:rPr>
+        <w:t xml:space="preserve">        del data[name]</w:t>
+      </w:r>
+    </w:p>
+    <w:p>
+      <w:pPr>
+        <w:pStyle w:val="ad"/>
+        <w:autoSpaceDE w:val="0"/>
+        <w:autoSpaceDN w:val="0"/>
+        <w:adjustRightInd w:val="0"/>
+        <w:spacing w:after="0" w:line="240" w:lineRule="auto"/>
+        <w:rPr>
+          <w:rFonts w:ascii="Cascadia Mono" w:hAnsi="Cascadia Mono" w:cs="Cascadia Mono"/>
+          <w:color w:val="000000"/>
+          <w:sz w:val="19"/>
+          <w:szCs w:val="19"/>
+          <w:lang w:val="uk-UA"/>
+        </w:rPr>
+      </w:pPr>
+      <w:r>
+        <w:rPr>
+          <w:rFonts w:ascii="Cascadia Mono" w:hAnsi="Cascadia Mono" w:cs="Cascadia Mono"/>
+          <w:color w:val="000000"/>
+          <w:sz w:val="19"/>
+          <w:szCs w:val="19"/>
+          <w:lang w:val="uk-UA"/>
+        </w:rPr>
+        <w:t xml:space="preserve">        print(f"\n[Info] Deleted entry: {name}")</w:t>
+      </w:r>
+    </w:p>
+    <w:p>
+      <w:pPr>
+        <w:pStyle w:val="ad"/>
+        <w:autoSpaceDE w:val="0"/>
+        <w:autoSpaceDN w:val="0"/>
+        <w:adjustRightInd w:val="0"/>
+        <w:spacing w:after="0" w:line="240" w:lineRule="auto"/>
+        <w:rPr>
+          <w:rFonts w:ascii="Cascadia Mono" w:hAnsi="Cascadia Mono" w:cs="Cascadia Mono"/>
+          <w:color w:val="000000"/>
+          <w:sz w:val="19"/>
+          <w:szCs w:val="19"/>
+          <w:lang w:val="uk-UA"/>
+        </w:rPr>
+      </w:pPr>
+      <w:r>
+        <w:rPr>
+          <w:rFonts w:ascii="Cascadia Mono" w:hAnsi="Cascadia Mono" w:cs="Cascadia Mono"/>
+          <w:color w:val="000000"/>
+          <w:sz w:val="19"/>
+          <w:szCs w:val="19"/>
+          <w:lang w:val="uk-UA"/>
+        </w:rPr>
+        <w:t xml:space="preserve">    else:</w:t>
+      </w:r>
+    </w:p>
+    <w:p>
+      <w:pPr>
+        <w:pStyle w:val="ad"/>
+        <w:autoSpaceDE w:val="0"/>
+        <w:autoSpaceDN w:val="0"/>
+        <w:adjustRightInd w:val="0"/>
+        <w:spacing w:after="0" w:line="240" w:lineRule="auto"/>
+        <w:rPr>
+          <w:rFonts w:ascii="Cascadia Mono" w:hAnsi="Cascadia Mono" w:cs="Cascadia Mono"/>
+          <w:color w:val="000000"/>
+          <w:sz w:val="19"/>
+          <w:szCs w:val="19"/>
+          <w:lang w:val="uk-UA"/>
+        </w:rPr>
+      </w:pPr>
+      <w:r>
+        <w:rPr>
+          <w:rFonts w:ascii="Cascadia Mono" w:hAnsi="Cascadia Mono" w:cs="Cascadia Mono"/>
+          <w:color w:val="000000"/>
+          <w:sz w:val="19"/>
+          <w:szCs w:val="19"/>
+          <w:lang w:val="uk-UA"/>
+        </w:rPr>
+        <w:t xml:space="preserve">        print(f"\n[Error] Passenger '{name}' not found, deletion impossible.")</w:t>
+      </w:r>
+    </w:p>
+    <w:p>
+      <w:pPr>
+        <w:pStyle w:val="ad"/>
+        <w:autoSpaceDE w:val="0"/>
+        <w:autoSpaceDN w:val="0"/>
+        <w:adjustRightInd w:val="0"/>
+        <w:spacing w:after="0" w:line="240" w:lineRule="auto"/>
+        <w:rPr>
+          <w:rFonts w:ascii="Cascadia Mono" w:hAnsi="Cascadia Mono" w:cs="Cascadia Mono"/>
+          <w:color w:val="000000"/>
+          <w:sz w:val="19"/>
+          <w:szCs w:val="19"/>
+          <w:lang w:val="uk-UA"/>
+        </w:rPr>
+      </w:pPr>
+    </w:p>
+    <w:p>
+      <w:pPr>
+        <w:pStyle w:val="ad"/>
+        <w:autoSpaceDE w:val="0"/>
+        <w:autoSpaceDN w:val="0"/>
+        <w:adjustRightInd w:val="0"/>
+        <w:spacing w:after="0" w:line="240" w:lineRule="auto"/>
+        <w:rPr>
+          <w:rFonts w:ascii="Cascadia Mono" w:hAnsi="Cascadia Mono" w:cs="Cascadia Mono"/>
+          <w:color w:val="000000"/>
+          <w:sz w:val="19"/>
+          <w:szCs w:val="19"/>
+          <w:lang w:val="uk-UA"/>
+        </w:rPr>
+      </w:pPr>
+      <w:r>
+        <w:rPr>
+          <w:rFonts w:ascii="Cascadia Mono" w:hAnsi="Cascadia Mono" w:cs="Cascadia Mono"/>
+          <w:color w:val="000000"/>
+          <w:sz w:val="19"/>
+          <w:szCs w:val="19"/>
+          <w:lang w:val="uk-UA"/>
+        </w:rPr>
+        <w:t># Перегляд вмісту за відсортованими ключами</w:t>
+      </w:r>
+    </w:p>
+    <w:p>
+      <w:pPr>
+        <w:pStyle w:val="ad"/>
+        <w:autoSpaceDE w:val="0"/>
+        <w:autoSpaceDN w:val="0"/>
+        <w:adjustRightInd w:val="0"/>
+        <w:spacing w:after="0" w:line="240" w:lineRule="auto"/>
+        <w:rPr>
+          <w:rFonts w:ascii="Cascadia Mono" w:hAnsi="Cascadia Mono" w:cs="Cascadia Mono"/>
+          <w:color w:val="000000"/>
+          <w:sz w:val="19"/>
+          <w:szCs w:val="19"/>
+          <w:lang w:val="uk-UA"/>
+        </w:rPr>
+      </w:pPr>
+      <w:r>
+        <w:rPr>
+          <w:rFonts w:ascii="Cascadia Mono" w:hAnsi="Cascadia Mono" w:cs="Cascadia Mono"/>
+          <w:color w:val="000000"/>
+          <w:sz w:val="19"/>
+          <w:szCs w:val="19"/>
+          <w:lang w:val="uk-UA"/>
+        </w:rPr>
+        <w:t>def print_sorted_dictionary(data):</w:t>
+      </w:r>
+    </w:p>
+    <w:p>
+      <w:pPr>
+        <w:pStyle w:val="ad"/>
+        <w:autoSpaceDE w:val="0"/>
+        <w:autoSpaceDN w:val="0"/>
+        <w:adjustRightInd w:val="0"/>
+        <w:spacing w:after="0" w:line="240" w:lineRule="auto"/>
+        <w:rPr>
+          <w:rFonts w:ascii="Cascadia Mono" w:hAnsi="Cascadia Mono" w:cs="Cascadia Mono"/>
+          <w:color w:val="000000"/>
+          <w:sz w:val="19"/>
+          <w:szCs w:val="19"/>
+          <w:lang w:val="uk-UA"/>
+        </w:rPr>
+      </w:pPr>
+      <w:r>
+        <w:rPr>
+          <w:rFonts w:ascii="Cascadia Mono" w:hAnsi="Cascadia Mono" w:cs="Cascadia Mono"/>
+          <w:color w:val="000000"/>
+          <w:sz w:val="19"/>
+          <w:szCs w:val="19"/>
+          <w:lang w:val="uk-UA"/>
+        </w:rPr>
+        <w:t xml:space="preserve">    print("\nGlossary (sorted by keywords)")</w:t>
+      </w:r>
+    </w:p>
+    <w:p>
+      <w:pPr>
+        <w:pStyle w:val="ad"/>
+        <w:autoSpaceDE w:val="0"/>
+        <w:autoSpaceDN w:val="0"/>
+        <w:adjustRightInd w:val="0"/>
+        <w:spacing w:after="0" w:line="240" w:lineRule="auto"/>
+        <w:rPr>
+          <w:rFonts w:ascii="Cascadia Mono" w:hAnsi="Cascadia Mono" w:cs="Cascadia Mono"/>
+          <w:color w:val="000000"/>
+          <w:sz w:val="19"/>
+          <w:szCs w:val="19"/>
+          <w:lang w:val="uk-UA"/>
+        </w:rPr>
+      </w:pPr>
+      <w:r>
+        <w:rPr>
+          <w:rFonts w:ascii="Cascadia Mono" w:hAnsi="Cascadia Mono" w:cs="Cascadia Mono"/>
+          <w:color w:val="000000"/>
+          <w:sz w:val="19"/>
+          <w:szCs w:val="19"/>
+          <w:lang w:val="uk-UA"/>
+        </w:rPr>
+        <w:t># Використовуємо функцію sorted() до ключів</w:t>
+      </w:r>
+    </w:p>
+    <w:p>
+      <w:pPr>
+        <w:pStyle w:val="ad"/>
+        <w:autoSpaceDE w:val="0"/>
+        <w:autoSpaceDN w:val="0"/>
+        <w:adjustRightInd w:val="0"/>
+        <w:spacing w:after="0" w:line="240" w:lineRule="auto"/>
+        <w:rPr>
+          <w:rFonts w:ascii="Cascadia Mono" w:hAnsi="Cascadia Mono" w:cs="Cascadia Mono"/>
+          <w:color w:val="000000"/>
+          <w:sz w:val="19"/>
+          <w:szCs w:val="19"/>
+          <w:lang w:val="uk-UA"/>
+        </w:rPr>
+      </w:pPr>
+      <w:r>
+        <w:rPr>
+          <w:rFonts w:ascii="Cascadia Mono" w:hAnsi="Cascadia Mono" w:cs="Cascadia Mono"/>
+          <w:color w:val="000000"/>
+          <w:sz w:val="19"/>
+          <w:szCs w:val="19"/>
+          <w:lang w:val="uk-UA"/>
+        </w:rPr>
+        <w:t xml:space="preserve">    sorted_keys = sorted(data.keys())</w:t>
       </w:r>
     </w:p>
     <w:p>
@@ -1334,27 +2080,178 @@
         </w:rPr>
         <w:t xml:space="preserve">    </w:t>
       </w:r>
-      <w:proofErr w:type="spellStart"/>
-      <w:r>
-        <w:rPr>
-          <w:rFonts w:ascii="Cascadia Mono" w:hAnsi="Cascadia Mono" w:cs="Cascadia Mono"/>
-          <w:color w:val="000000"/>
-          <w:sz w:val="19"/>
-          <w:szCs w:val="19"/>
-          <w:lang w:val="uk-UA"/>
-        </w:rPr>
-        <w:t>weight</w:t>
-      </w:r>
-      <w:proofErr w:type="spellEnd"/>
-      <w:r>
-        <w:rPr>
-          <w:rFonts w:ascii="Cascadia Mono" w:hAnsi="Cascadia Mono" w:cs="Cascadia Mono"/>
-          <w:color w:val="000000"/>
-          <w:sz w:val="19"/>
-          <w:szCs w:val="19"/>
-          <w:lang w:val="uk-UA"/>
-        </w:rPr>
-        <w:t xml:space="preserve"> = [] </w:t>
+    </w:p>
+    <w:p>
+      <w:pPr>
+        <w:pStyle w:val="ad"/>
+        <w:autoSpaceDE w:val="0"/>
+        <w:autoSpaceDN w:val="0"/>
+        <w:adjustRightInd w:val="0"/>
+        <w:spacing w:after="0" w:line="240" w:lineRule="auto"/>
+        <w:rPr>
+          <w:rFonts w:ascii="Cascadia Mono" w:hAnsi="Cascadia Mono" w:cs="Cascadia Mono"/>
+          <w:color w:val="000000"/>
+          <w:sz w:val="19"/>
+          <w:szCs w:val="19"/>
+          <w:lang w:val="uk-UA"/>
+        </w:rPr>
+      </w:pPr>
+      <w:r>
+        <w:rPr>
+          <w:rFonts w:ascii="Cascadia Mono" w:hAnsi="Cascadia Mono" w:cs="Cascadia Mono"/>
+          <w:color w:val="000000"/>
+          <w:sz w:val="19"/>
+          <w:szCs w:val="19"/>
+          <w:lang w:val="uk-UA"/>
+        </w:rPr>
+        <w:lastRenderedPageBreak/>
+        <w:t xml:space="preserve">    for key in sorted_keys:</w:t>
+      </w:r>
+    </w:p>
+    <w:p>
+      <w:pPr>
+        <w:pStyle w:val="ad"/>
+        <w:autoSpaceDE w:val="0"/>
+        <w:autoSpaceDN w:val="0"/>
+        <w:adjustRightInd w:val="0"/>
+        <w:spacing w:after="0" w:line="240" w:lineRule="auto"/>
+        <w:rPr>
+          <w:rFonts w:ascii="Cascadia Mono" w:hAnsi="Cascadia Mono" w:cs="Cascadia Mono"/>
+          <w:color w:val="000000"/>
+          <w:sz w:val="19"/>
+          <w:szCs w:val="19"/>
+          <w:lang w:val="uk-UA"/>
+        </w:rPr>
+      </w:pPr>
+      <w:r>
+        <w:rPr>
+          <w:rFonts w:ascii="Cascadia Mono" w:hAnsi="Cascadia Mono" w:cs="Cascadia Mono"/>
+          <w:color w:val="000000"/>
+          <w:sz w:val="19"/>
+          <w:szCs w:val="19"/>
+          <w:lang w:val="uk-UA"/>
+        </w:rPr>
+        <w:t xml:space="preserve">        weights = data[key]</w:t>
+      </w:r>
+    </w:p>
+    <w:p>
+      <w:pPr>
+        <w:pStyle w:val="ad"/>
+        <w:autoSpaceDE w:val="0"/>
+        <w:autoSpaceDN w:val="0"/>
+        <w:adjustRightInd w:val="0"/>
+        <w:spacing w:after="0" w:line="240" w:lineRule="auto"/>
+        <w:rPr>
+          <w:rFonts w:ascii="Cascadia Mono" w:hAnsi="Cascadia Mono" w:cs="Cascadia Mono"/>
+          <w:color w:val="000000"/>
+          <w:sz w:val="19"/>
+          <w:szCs w:val="19"/>
+          <w:lang w:val="uk-UA"/>
+        </w:rPr>
+      </w:pPr>
+      <w:r>
+        <w:rPr>
+          <w:rFonts w:ascii="Cascadia Mono" w:hAnsi="Cascadia Mono" w:cs="Cascadia Mono"/>
+          <w:color w:val="000000"/>
+          <w:sz w:val="19"/>
+          <w:szCs w:val="19"/>
+          <w:lang w:val="uk-UA"/>
+        </w:rPr>
+        <w:t xml:space="preserve">        print(f"{key}: {weights}")</w:t>
+      </w:r>
+    </w:p>
+    <w:p>
+      <w:pPr>
+        <w:pStyle w:val="ad"/>
+        <w:autoSpaceDE w:val="0"/>
+        <w:autoSpaceDN w:val="0"/>
+        <w:adjustRightInd w:val="0"/>
+        <w:spacing w:after="0" w:line="240" w:lineRule="auto"/>
+        <w:rPr>
+          <w:rFonts w:ascii="Cascadia Mono" w:hAnsi="Cascadia Mono" w:cs="Cascadia Mono"/>
+          <w:color w:val="000000"/>
+          <w:sz w:val="19"/>
+          <w:szCs w:val="19"/>
+          <w:lang w:val="uk-UA"/>
+        </w:rPr>
+      </w:pPr>
+    </w:p>
+    <w:p>
+      <w:pPr>
+        <w:pStyle w:val="ad"/>
+        <w:autoSpaceDE w:val="0"/>
+        <w:autoSpaceDN w:val="0"/>
+        <w:adjustRightInd w:val="0"/>
+        <w:spacing w:after="0" w:line="240" w:lineRule="auto"/>
+        <w:rPr>
+          <w:rFonts w:ascii="Cascadia Mono" w:hAnsi="Cascadia Mono" w:cs="Cascadia Mono"/>
+          <w:color w:val="000000"/>
+          <w:sz w:val="19"/>
+          <w:szCs w:val="19"/>
+          <w:lang w:val="uk-UA"/>
+        </w:rPr>
+      </w:pPr>
+      <w:r>
+        <w:rPr>
+          <w:rFonts w:ascii="Cascadia Mono" w:hAnsi="Cascadia Mono" w:cs="Cascadia Mono"/>
+          <w:color w:val="000000"/>
+          <w:sz w:val="19"/>
+          <w:szCs w:val="19"/>
+          <w:lang w:val="uk-UA"/>
+        </w:rPr>
+        <w:t># Розв’язання завдань варіанту (А, Б, В)</w:t>
+      </w:r>
+    </w:p>
+    <w:p>
+      <w:pPr>
+        <w:pStyle w:val="ad"/>
+        <w:autoSpaceDE w:val="0"/>
+        <w:autoSpaceDN w:val="0"/>
+        <w:adjustRightInd w:val="0"/>
+        <w:spacing w:after="0" w:line="240" w:lineRule="auto"/>
+        <w:rPr>
+          <w:rFonts w:ascii="Cascadia Mono" w:hAnsi="Cascadia Mono" w:cs="Cascadia Mono"/>
+          <w:color w:val="000000"/>
+          <w:sz w:val="19"/>
+          <w:szCs w:val="19"/>
+          <w:lang w:val="uk-UA"/>
+        </w:rPr>
+      </w:pPr>
+      <w:r>
+        <w:rPr>
+          <w:rFonts w:ascii="Cascadia Mono" w:hAnsi="Cascadia Mono" w:cs="Cascadia Mono"/>
+          <w:color w:val="000000"/>
+          <w:sz w:val="19"/>
+          <w:szCs w:val="19"/>
+          <w:lang w:val="uk-UA"/>
+        </w:rPr>
+        <w:t>def solve_variant_tasks(data):</w:t>
+      </w:r>
+    </w:p>
+    <w:p>
+      <w:pPr>
+        <w:pStyle w:val="ad"/>
+        <w:autoSpaceDE w:val="0"/>
+        <w:autoSpaceDN w:val="0"/>
+        <w:adjustRightInd w:val="0"/>
+        <w:spacing w:after="0" w:line="240" w:lineRule="auto"/>
+        <w:rPr>
+          <w:rFonts w:ascii="Cascadia Mono" w:hAnsi="Cascadia Mono" w:cs="Cascadia Mono"/>
+          <w:color w:val="000000"/>
+          <w:sz w:val="19"/>
+          <w:szCs w:val="19"/>
+          <w:lang w:val="uk-UA"/>
+        </w:rPr>
+      </w:pPr>
+      <w:r>
+        <w:rPr>
+          <w:rFonts w:ascii="Cascadia Mono" w:hAnsi="Cascadia Mono" w:cs="Cascadia Mono"/>
+          <w:color w:val="000000"/>
+          <w:sz w:val="19"/>
+          <w:szCs w:val="19"/>
+          <w:lang w:val="uk-UA"/>
+        </w:rPr>
+        <w:t xml:space="preserve">    print("\nAnalysis results (Option 20)")</w:t>
       </w:r>
     </w:p>
     <w:p>
@@ -1382,49 +2279,365 @@
         </w:rPr>
         <w:t xml:space="preserve">    </w:t>
       </w:r>
-      <w:proofErr w:type="spellStart"/>
-      <w:r>
-        <w:rPr>
-          <w:rFonts w:ascii="Cascadia Mono" w:hAnsi="Cascadia Mono" w:cs="Cascadia Mono"/>
-          <w:color w:val="000000"/>
-          <w:sz w:val="19"/>
-          <w:szCs w:val="19"/>
-          <w:lang w:val="uk-UA"/>
-        </w:rPr>
-        <w:t>length</w:t>
-      </w:r>
-      <w:proofErr w:type="spellEnd"/>
-      <w:r>
-        <w:rPr>
-          <w:rFonts w:ascii="Cascadia Mono" w:hAnsi="Cascadia Mono" w:cs="Cascadia Mono"/>
-          <w:color w:val="000000"/>
-          <w:sz w:val="19"/>
-          <w:szCs w:val="19"/>
-          <w:lang w:val="uk-UA"/>
-        </w:rPr>
-        <w:t xml:space="preserve"> = </w:t>
-      </w:r>
-      <w:proofErr w:type="spellStart"/>
-      <w:r>
-        <w:rPr>
-          <w:rFonts w:ascii="Cascadia Mono" w:hAnsi="Cascadia Mono" w:cs="Cascadia Mono"/>
-          <w:color w:val="000000"/>
-          <w:sz w:val="19"/>
-          <w:szCs w:val="19"/>
-          <w:lang w:val="uk-UA"/>
-        </w:rPr>
-        <w:t>random.randint</w:t>
-      </w:r>
-      <w:proofErr w:type="spellEnd"/>
-      <w:r>
-        <w:rPr>
-          <w:rFonts w:ascii="Cascadia Mono" w:hAnsi="Cascadia Mono" w:cs="Cascadia Mono"/>
-          <w:color w:val="000000"/>
-          <w:sz w:val="19"/>
-          <w:szCs w:val="19"/>
-          <w:lang w:val="uk-UA"/>
-        </w:rPr>
-        <w:t>(1, 5)</w:t>
+    </w:p>
+    <w:p>
+      <w:pPr>
+        <w:pStyle w:val="ad"/>
+        <w:autoSpaceDE w:val="0"/>
+        <w:autoSpaceDN w:val="0"/>
+        <w:adjustRightInd w:val="0"/>
+        <w:spacing w:after="0" w:line="240" w:lineRule="auto"/>
+        <w:rPr>
+          <w:rFonts w:ascii="Cascadia Mono" w:hAnsi="Cascadia Mono" w:cs="Cascadia Mono"/>
+          <w:color w:val="000000"/>
+          <w:sz w:val="19"/>
+          <w:szCs w:val="19"/>
+          <w:lang w:val="uk-UA"/>
+        </w:rPr>
+      </w:pPr>
+      <w:r>
+        <w:rPr>
+          <w:rFonts w:ascii="Cascadia Mono" w:hAnsi="Cascadia Mono" w:cs="Cascadia Mono"/>
+          <w:color w:val="000000"/>
+          <w:sz w:val="19"/>
+          <w:szCs w:val="19"/>
+          <w:lang w:val="uk-UA"/>
+        </w:rPr>
+        <w:t xml:space="preserve">    if not data:</w:t>
+      </w:r>
+    </w:p>
+    <w:p>
+      <w:pPr>
+        <w:pStyle w:val="ad"/>
+        <w:autoSpaceDE w:val="0"/>
+        <w:autoSpaceDN w:val="0"/>
+        <w:adjustRightInd w:val="0"/>
+        <w:spacing w:after="0" w:line="240" w:lineRule="auto"/>
+        <w:rPr>
+          <w:rFonts w:ascii="Cascadia Mono" w:hAnsi="Cascadia Mono" w:cs="Cascadia Mono"/>
+          <w:color w:val="000000"/>
+          <w:sz w:val="19"/>
+          <w:szCs w:val="19"/>
+          <w:lang w:val="uk-UA"/>
+        </w:rPr>
+      </w:pPr>
+      <w:r>
+        <w:rPr>
+          <w:rFonts w:ascii="Cascadia Mono" w:hAnsi="Cascadia Mono" w:cs="Cascadia Mono"/>
+          <w:color w:val="000000"/>
+          <w:sz w:val="19"/>
+          <w:szCs w:val="19"/>
+          <w:lang w:val="uk-UA"/>
+        </w:rPr>
+        <w:t xml:space="preserve">        print("No data available for analysis.")</w:t>
+      </w:r>
+    </w:p>
+    <w:p>
+      <w:pPr>
+        <w:pStyle w:val="ad"/>
+        <w:autoSpaceDE w:val="0"/>
+        <w:autoSpaceDN w:val="0"/>
+        <w:adjustRightInd w:val="0"/>
+        <w:spacing w:after="0" w:line="240" w:lineRule="auto"/>
+        <w:rPr>
+          <w:rFonts w:ascii="Cascadia Mono" w:hAnsi="Cascadia Mono" w:cs="Cascadia Mono"/>
+          <w:color w:val="000000"/>
+          <w:sz w:val="19"/>
+          <w:szCs w:val="19"/>
+          <w:lang w:val="uk-UA"/>
+        </w:rPr>
+      </w:pPr>
+      <w:r>
+        <w:rPr>
+          <w:rFonts w:ascii="Cascadia Mono" w:hAnsi="Cascadia Mono" w:cs="Cascadia Mono"/>
+          <w:color w:val="000000"/>
+          <w:sz w:val="19"/>
+          <w:szCs w:val="19"/>
+          <w:lang w:val="uk-UA"/>
+        </w:rPr>
+        <w:t xml:space="preserve">        return</w:t>
+      </w:r>
+    </w:p>
+    <w:p>
+      <w:pPr>
+        <w:pStyle w:val="ad"/>
+        <w:autoSpaceDE w:val="0"/>
+        <w:autoSpaceDN w:val="0"/>
+        <w:adjustRightInd w:val="0"/>
+        <w:spacing w:after="0" w:line="240" w:lineRule="auto"/>
+        <w:rPr>
+          <w:rFonts w:ascii="Cascadia Mono" w:hAnsi="Cascadia Mono" w:cs="Cascadia Mono"/>
+          <w:color w:val="000000"/>
+          <w:sz w:val="19"/>
+          <w:szCs w:val="19"/>
+          <w:lang w:val="uk-UA"/>
+        </w:rPr>
+      </w:pPr>
+    </w:p>
+    <w:p>
+      <w:pPr>
+        <w:pStyle w:val="ad"/>
+        <w:autoSpaceDE w:val="0"/>
+        <w:autoSpaceDN w:val="0"/>
+        <w:adjustRightInd w:val="0"/>
+        <w:spacing w:after="0" w:line="240" w:lineRule="auto"/>
+        <w:rPr>
+          <w:rFonts w:ascii="Cascadia Mono" w:hAnsi="Cascadia Mono" w:cs="Cascadia Mono"/>
+          <w:color w:val="000000"/>
+          <w:sz w:val="19"/>
+          <w:szCs w:val="19"/>
+          <w:lang w:val="uk-UA"/>
+        </w:rPr>
+      </w:pPr>
+      <w:r>
+        <w:rPr>
+          <w:rFonts w:ascii="Cascadia Mono" w:hAnsi="Cascadia Mono" w:cs="Cascadia Mono"/>
+          <w:color w:val="000000"/>
+          <w:sz w:val="19"/>
+          <w:szCs w:val="19"/>
+          <w:lang w:val="uk-UA"/>
+        </w:rPr>
+        <w:t xml:space="preserve">    # Завдання А</w:t>
+      </w:r>
+    </w:p>
+    <w:p>
+      <w:pPr>
+        <w:pStyle w:val="ad"/>
+        <w:autoSpaceDE w:val="0"/>
+        <w:autoSpaceDN w:val="0"/>
+        <w:adjustRightInd w:val="0"/>
+        <w:spacing w:after="0" w:line="240" w:lineRule="auto"/>
+        <w:rPr>
+          <w:rFonts w:ascii="Cascadia Mono" w:hAnsi="Cascadia Mono" w:cs="Cascadia Mono"/>
+          <w:color w:val="000000"/>
+          <w:sz w:val="19"/>
+          <w:szCs w:val="19"/>
+          <w:lang w:val="uk-UA"/>
+        </w:rPr>
+      </w:pPr>
+      <w:r>
+        <w:rPr>
+          <w:rFonts w:ascii="Cascadia Mono" w:hAnsi="Cascadia Mono" w:cs="Cascadia Mono"/>
+          <w:color w:val="000000"/>
+          <w:sz w:val="19"/>
+          <w:szCs w:val="19"/>
+          <w:lang w:val="uk-UA"/>
+        </w:rPr>
+        <w:t xml:space="preserve">    count_a = sum(1 for weights in data.values() if len(weights) &gt; 2)</w:t>
+      </w:r>
+    </w:p>
+    <w:p>
+      <w:pPr>
+        <w:pStyle w:val="ad"/>
+        <w:autoSpaceDE w:val="0"/>
+        <w:autoSpaceDN w:val="0"/>
+        <w:adjustRightInd w:val="0"/>
+        <w:spacing w:after="0" w:line="240" w:lineRule="auto"/>
+        <w:rPr>
+          <w:rFonts w:ascii="Cascadia Mono" w:hAnsi="Cascadia Mono" w:cs="Cascadia Mono"/>
+          <w:color w:val="000000"/>
+          <w:sz w:val="19"/>
+          <w:szCs w:val="19"/>
+          <w:lang w:val="uk-UA"/>
+        </w:rPr>
+      </w:pPr>
+      <w:r>
+        <w:rPr>
+          <w:rFonts w:ascii="Cascadia Mono" w:hAnsi="Cascadia Mono" w:cs="Cascadia Mono"/>
+          <w:color w:val="000000"/>
+          <w:sz w:val="19"/>
+          <w:szCs w:val="19"/>
+          <w:lang w:val="uk-UA"/>
+        </w:rPr>
+        <w:t xml:space="preserve">    print(f"а) Passengers with more than 2 items: {count_a}")</w:t>
+      </w:r>
+    </w:p>
+    <w:p>
+      <w:pPr>
+        <w:pStyle w:val="ad"/>
+        <w:autoSpaceDE w:val="0"/>
+        <w:autoSpaceDN w:val="0"/>
+        <w:adjustRightInd w:val="0"/>
+        <w:spacing w:after="0" w:line="240" w:lineRule="auto"/>
+        <w:rPr>
+          <w:rFonts w:ascii="Cascadia Mono" w:hAnsi="Cascadia Mono" w:cs="Cascadia Mono"/>
+          <w:color w:val="000000"/>
+          <w:sz w:val="19"/>
+          <w:szCs w:val="19"/>
+          <w:lang w:val="uk-UA"/>
+        </w:rPr>
+      </w:pPr>
+    </w:p>
+    <w:p>
+      <w:pPr>
+        <w:pStyle w:val="ad"/>
+        <w:autoSpaceDE w:val="0"/>
+        <w:autoSpaceDN w:val="0"/>
+        <w:adjustRightInd w:val="0"/>
+        <w:spacing w:after="0" w:line="240" w:lineRule="auto"/>
+        <w:rPr>
+          <w:rFonts w:ascii="Cascadia Mono" w:hAnsi="Cascadia Mono" w:cs="Cascadia Mono"/>
+          <w:color w:val="000000"/>
+          <w:sz w:val="19"/>
+          <w:szCs w:val="19"/>
+          <w:lang w:val="uk-UA"/>
+        </w:rPr>
+      </w:pPr>
+      <w:r>
+        <w:rPr>
+          <w:rFonts w:ascii="Cascadia Mono" w:hAnsi="Cascadia Mono" w:cs="Cascadia Mono"/>
+          <w:color w:val="000000"/>
+          <w:sz w:val="19"/>
+          <w:szCs w:val="19"/>
+          <w:lang w:val="uk-UA"/>
+        </w:rPr>
+        <w:t># Завдання Б</w:t>
+      </w:r>
+    </w:p>
+    <w:p>
+      <w:pPr>
+        <w:pStyle w:val="ad"/>
+        <w:autoSpaceDE w:val="0"/>
+        <w:autoSpaceDN w:val="0"/>
+        <w:adjustRightInd w:val="0"/>
+        <w:spacing w:after="0" w:line="240" w:lineRule="auto"/>
+        <w:rPr>
+          <w:rFonts w:ascii="Cascadia Mono" w:hAnsi="Cascadia Mono" w:cs="Cascadia Mono"/>
+          <w:color w:val="000000"/>
+          <w:sz w:val="19"/>
+          <w:szCs w:val="19"/>
+          <w:lang w:val="uk-UA"/>
+        </w:rPr>
+      </w:pPr>
+      <w:r>
+        <w:rPr>
+          <w:rFonts w:ascii="Cascadia Mono" w:hAnsi="Cascadia Mono" w:cs="Cascadia Mono"/>
+          <w:color w:val="000000"/>
+          <w:sz w:val="19"/>
+          <w:szCs w:val="19"/>
+          <w:lang w:val="uk-UA"/>
+        </w:rPr>
+        <w:t># Виправляємо логіку умови: len=1 та вага &lt; 25</w:t>
+      </w:r>
+    </w:p>
+    <w:p>
+      <w:pPr>
+        <w:pStyle w:val="ad"/>
+        <w:autoSpaceDE w:val="0"/>
+        <w:autoSpaceDN w:val="0"/>
+        <w:adjustRightInd w:val="0"/>
+        <w:spacing w:after="0" w:line="240" w:lineRule="auto"/>
+        <w:rPr>
+          <w:rFonts w:ascii="Cascadia Mono" w:hAnsi="Cascadia Mono" w:cs="Cascadia Mono"/>
+          <w:color w:val="000000"/>
+          <w:sz w:val="19"/>
+          <w:szCs w:val="19"/>
+          <w:lang w:val="uk-UA"/>
+        </w:rPr>
+      </w:pPr>
+      <w:r>
+        <w:rPr>
+          <w:rFonts w:ascii="Cascadia Mono" w:hAnsi="Cascadia Mono" w:cs="Cascadia Mono"/>
+          <w:color w:val="000000"/>
+          <w:sz w:val="19"/>
+          <w:szCs w:val="19"/>
+          <w:lang w:val="uk-UA"/>
+        </w:rPr>
+        <w:t xml:space="preserve">    count_b = sum(1 for weights in data.values() if len(weights) == 1 and weights[0] &lt; 25)</w:t>
+      </w:r>
+    </w:p>
+    <w:p>
+      <w:pPr>
+        <w:pStyle w:val="ad"/>
+        <w:autoSpaceDE w:val="0"/>
+        <w:autoSpaceDN w:val="0"/>
+        <w:adjustRightInd w:val="0"/>
+        <w:spacing w:after="0" w:line="240" w:lineRule="auto"/>
+        <w:rPr>
+          <w:rFonts w:ascii="Cascadia Mono" w:hAnsi="Cascadia Mono" w:cs="Cascadia Mono"/>
+          <w:color w:val="000000"/>
+          <w:sz w:val="19"/>
+          <w:szCs w:val="19"/>
+          <w:lang w:val="uk-UA"/>
+        </w:rPr>
+      </w:pPr>
+      <w:r>
+        <w:rPr>
+          <w:rFonts w:ascii="Cascadia Mono" w:hAnsi="Cascadia Mono" w:cs="Cascadia Mono"/>
+          <w:color w:val="000000"/>
+          <w:sz w:val="19"/>
+          <w:szCs w:val="19"/>
+          <w:lang w:val="uk-UA"/>
+        </w:rPr>
+        <w:t xml:space="preserve">    print(f"б) Passengers with only 1 item weighing less than 25 kg: {count_b}")</w:t>
+      </w:r>
+    </w:p>
+    <w:p>
+      <w:pPr>
+        <w:pStyle w:val="ad"/>
+        <w:autoSpaceDE w:val="0"/>
+        <w:autoSpaceDN w:val="0"/>
+        <w:adjustRightInd w:val="0"/>
+        <w:spacing w:after="0" w:line="240" w:lineRule="auto"/>
+        <w:rPr>
+          <w:rFonts w:ascii="Cascadia Mono" w:hAnsi="Cascadia Mono" w:cs="Cascadia Mono"/>
+          <w:color w:val="000000"/>
+          <w:sz w:val="19"/>
+          <w:szCs w:val="19"/>
+          <w:lang w:val="uk-UA"/>
+        </w:rPr>
+      </w:pPr>
+    </w:p>
+    <w:p>
+      <w:pPr>
+        <w:pStyle w:val="ad"/>
+        <w:autoSpaceDE w:val="0"/>
+        <w:autoSpaceDN w:val="0"/>
+        <w:adjustRightInd w:val="0"/>
+        <w:spacing w:after="0" w:line="240" w:lineRule="auto"/>
+        <w:rPr>
+          <w:rFonts w:ascii="Cascadia Mono" w:hAnsi="Cascadia Mono" w:cs="Cascadia Mono"/>
+          <w:color w:val="000000"/>
+          <w:sz w:val="19"/>
+          <w:szCs w:val="19"/>
+          <w:lang w:val="uk-UA"/>
+        </w:rPr>
+      </w:pPr>
+      <w:r>
+        <w:rPr>
+          <w:rFonts w:ascii="Cascadia Mono" w:hAnsi="Cascadia Mono" w:cs="Cascadia Mono"/>
+          <w:color w:val="000000"/>
+          <w:sz w:val="19"/>
+          <w:szCs w:val="19"/>
+          <w:lang w:val="uk-UA"/>
+        </w:rPr>
+        <w:t># Завдання В</w:t>
+      </w:r>
+    </w:p>
+    <w:p>
+      <w:pPr>
+        <w:pStyle w:val="ad"/>
+        <w:autoSpaceDE w:val="0"/>
+        <w:autoSpaceDN w:val="0"/>
+        <w:adjustRightInd w:val="0"/>
+        <w:spacing w:after="0" w:line="240" w:lineRule="auto"/>
+        <w:rPr>
+          <w:rFonts w:ascii="Cascadia Mono" w:hAnsi="Cascadia Mono" w:cs="Cascadia Mono"/>
+          <w:color w:val="000000"/>
+          <w:sz w:val="19"/>
+          <w:szCs w:val="19"/>
+          <w:lang w:val="uk-UA"/>
+        </w:rPr>
+      </w:pPr>
+      <w:r>
+        <w:rPr>
+          <w:rFonts w:ascii="Cascadia Mono" w:hAnsi="Cascadia Mono" w:cs="Cascadia Mono"/>
+          <w:color w:val="000000"/>
+          <w:sz w:val="19"/>
+          <w:szCs w:val="19"/>
+          <w:lang w:val="uk-UA"/>
+        </w:rPr>
+        <w:t xml:space="preserve">    all_weights = [w for weights in data.values() for w in weights]</w:t>
       </w:r>
     </w:p>
     <w:p>
@@ -1452,211 +2665,537 @@
         </w:rPr>
         <w:t xml:space="preserve">    </w:t>
       </w:r>
-      <w:proofErr w:type="spellStart"/>
-      <w:r>
-        <w:rPr>
-          <w:rFonts w:ascii="Cascadia Mono" w:hAnsi="Cascadia Mono" w:cs="Cascadia Mono"/>
-          <w:color w:val="000000"/>
-          <w:sz w:val="19"/>
-          <w:szCs w:val="19"/>
-          <w:lang w:val="uk-UA"/>
-        </w:rPr>
-        <w:t>for</w:t>
-      </w:r>
-      <w:proofErr w:type="spellEnd"/>
-      <w:r>
-        <w:rPr>
-          <w:rFonts w:ascii="Cascadia Mono" w:hAnsi="Cascadia Mono" w:cs="Cascadia Mono"/>
-          <w:color w:val="000000"/>
-          <w:sz w:val="19"/>
-          <w:szCs w:val="19"/>
-          <w:lang w:val="uk-UA"/>
-        </w:rPr>
-        <w:t xml:space="preserve"> j </w:t>
-      </w:r>
-      <w:proofErr w:type="spellStart"/>
-      <w:r>
-        <w:rPr>
-          <w:rFonts w:ascii="Cascadia Mono" w:hAnsi="Cascadia Mono" w:cs="Cascadia Mono"/>
-          <w:color w:val="000000"/>
-          <w:sz w:val="19"/>
-          <w:szCs w:val="19"/>
-          <w:lang w:val="uk-UA"/>
-        </w:rPr>
-        <w:t>in</w:t>
-      </w:r>
-      <w:proofErr w:type="spellEnd"/>
-      <w:r>
-        <w:rPr>
-          <w:rFonts w:ascii="Cascadia Mono" w:hAnsi="Cascadia Mono" w:cs="Cascadia Mono"/>
-          <w:color w:val="000000"/>
-          <w:sz w:val="19"/>
-          <w:szCs w:val="19"/>
-          <w:lang w:val="uk-UA"/>
-        </w:rPr>
-        <w:t xml:space="preserve"> </w:t>
-      </w:r>
-      <w:proofErr w:type="spellStart"/>
-      <w:r>
-        <w:rPr>
-          <w:rFonts w:ascii="Cascadia Mono" w:hAnsi="Cascadia Mono" w:cs="Cascadia Mono"/>
-          <w:color w:val="000000"/>
-          <w:sz w:val="19"/>
-          <w:szCs w:val="19"/>
-          <w:lang w:val="uk-UA"/>
-        </w:rPr>
-        <w:t>range</w:t>
-      </w:r>
-      <w:proofErr w:type="spellEnd"/>
-      <w:r>
-        <w:rPr>
-          <w:rFonts w:ascii="Cascadia Mono" w:hAnsi="Cascadia Mono" w:cs="Cascadia Mono"/>
-          <w:color w:val="000000"/>
-          <w:sz w:val="19"/>
-          <w:szCs w:val="19"/>
-          <w:lang w:val="uk-UA"/>
-        </w:rPr>
-        <w:t>(</w:t>
-      </w:r>
-      <w:proofErr w:type="spellStart"/>
-      <w:r>
-        <w:rPr>
-          <w:rFonts w:ascii="Cascadia Mono" w:hAnsi="Cascadia Mono" w:cs="Cascadia Mono"/>
-          <w:color w:val="000000"/>
-          <w:sz w:val="19"/>
-          <w:szCs w:val="19"/>
-          <w:lang w:val="uk-UA"/>
-        </w:rPr>
-        <w:t>length</w:t>
-      </w:r>
-      <w:proofErr w:type="spellEnd"/>
-      <w:r>
-        <w:rPr>
-          <w:rFonts w:ascii="Cascadia Mono" w:hAnsi="Cascadia Mono" w:cs="Cascadia Mono"/>
-          <w:color w:val="000000"/>
-          <w:sz w:val="19"/>
-          <w:szCs w:val="19"/>
-          <w:lang w:val="uk-UA"/>
-        </w:rPr>
-        <w:t>):</w:t>
-      </w:r>
-    </w:p>
-    <w:p>
-      <w:pPr>
-        <w:pStyle w:val="ad"/>
-        <w:autoSpaceDE w:val="0"/>
-        <w:autoSpaceDN w:val="0"/>
-        <w:adjustRightInd w:val="0"/>
-        <w:spacing w:after="0" w:line="240" w:lineRule="auto"/>
-        <w:rPr>
-          <w:rFonts w:ascii="Cascadia Mono" w:hAnsi="Cascadia Mono" w:cs="Cascadia Mono"/>
-          <w:color w:val="000000"/>
-          <w:sz w:val="19"/>
-          <w:szCs w:val="19"/>
-          <w:lang w:val="uk-UA"/>
-        </w:rPr>
-      </w:pPr>
-      <w:r>
-        <w:rPr>
-          <w:rFonts w:ascii="Cascadia Mono" w:hAnsi="Cascadia Mono" w:cs="Cascadia Mono"/>
-          <w:color w:val="000000"/>
-          <w:sz w:val="19"/>
-          <w:szCs w:val="19"/>
-          <w:lang w:val="uk-UA"/>
-        </w:rPr>
-        <w:t xml:space="preserve">        w = </w:t>
-      </w:r>
-      <w:proofErr w:type="spellStart"/>
-      <w:r>
-        <w:rPr>
-          <w:rFonts w:ascii="Cascadia Mono" w:hAnsi="Cascadia Mono" w:cs="Cascadia Mono"/>
-          <w:color w:val="000000"/>
-          <w:sz w:val="19"/>
-          <w:szCs w:val="19"/>
-          <w:lang w:val="uk-UA"/>
-        </w:rPr>
-        <w:t>round</w:t>
-      </w:r>
-      <w:proofErr w:type="spellEnd"/>
-      <w:r>
-        <w:rPr>
-          <w:rFonts w:ascii="Cascadia Mono" w:hAnsi="Cascadia Mono" w:cs="Cascadia Mono"/>
-          <w:color w:val="000000"/>
-          <w:sz w:val="19"/>
-          <w:szCs w:val="19"/>
-          <w:lang w:val="uk-UA"/>
-        </w:rPr>
-        <w:t>(</w:t>
-      </w:r>
-      <w:proofErr w:type="spellStart"/>
-      <w:r>
-        <w:rPr>
-          <w:rFonts w:ascii="Cascadia Mono" w:hAnsi="Cascadia Mono" w:cs="Cascadia Mono"/>
-          <w:color w:val="000000"/>
-          <w:sz w:val="19"/>
-          <w:szCs w:val="19"/>
-          <w:lang w:val="uk-UA"/>
-        </w:rPr>
-        <w:t>random.uniform</w:t>
-      </w:r>
-      <w:proofErr w:type="spellEnd"/>
-      <w:r>
-        <w:rPr>
-          <w:rFonts w:ascii="Cascadia Mono" w:hAnsi="Cascadia Mono" w:cs="Cascadia Mono"/>
-          <w:color w:val="000000"/>
-          <w:sz w:val="19"/>
-          <w:szCs w:val="19"/>
-          <w:lang w:val="uk-UA"/>
-        </w:rPr>
-        <w:t xml:space="preserve">(23, 27), 1)  </w:t>
-      </w:r>
-    </w:p>
-    <w:p>
-      <w:pPr>
-        <w:pStyle w:val="ad"/>
-        <w:autoSpaceDE w:val="0"/>
-        <w:autoSpaceDN w:val="0"/>
-        <w:adjustRightInd w:val="0"/>
-        <w:spacing w:after="0" w:line="240" w:lineRule="auto"/>
-        <w:rPr>
-          <w:rFonts w:ascii="Cascadia Mono" w:hAnsi="Cascadia Mono" w:cs="Cascadia Mono"/>
-          <w:color w:val="000000"/>
-          <w:sz w:val="19"/>
-          <w:szCs w:val="19"/>
-          <w:lang w:val="uk-UA"/>
-        </w:rPr>
-      </w:pPr>
-      <w:r>
-        <w:rPr>
-          <w:rFonts w:ascii="Cascadia Mono" w:hAnsi="Cascadia Mono" w:cs="Cascadia Mono"/>
-          <w:color w:val="000000"/>
-          <w:sz w:val="19"/>
-          <w:szCs w:val="19"/>
-          <w:lang w:val="uk-UA"/>
-        </w:rPr>
-        <w:t xml:space="preserve">        </w:t>
-      </w:r>
-      <w:proofErr w:type="spellStart"/>
-      <w:r>
-        <w:rPr>
-          <w:rFonts w:ascii="Cascadia Mono" w:hAnsi="Cascadia Mono" w:cs="Cascadia Mono"/>
-          <w:color w:val="000000"/>
-          <w:sz w:val="19"/>
-          <w:szCs w:val="19"/>
-          <w:lang w:val="uk-UA"/>
-        </w:rPr>
-        <w:t>weight.append</w:t>
-      </w:r>
-      <w:proofErr w:type="spellEnd"/>
-      <w:r>
-        <w:rPr>
-          <w:rFonts w:ascii="Cascadia Mono" w:hAnsi="Cascadia Mono" w:cs="Cascadia Mono"/>
-          <w:color w:val="000000"/>
-          <w:sz w:val="19"/>
-          <w:szCs w:val="19"/>
-          <w:lang w:val="uk-UA"/>
-        </w:rPr>
-        <w:t>(w)</w:t>
+    </w:p>
+    <w:p>
+      <w:pPr>
+        <w:pStyle w:val="ad"/>
+        <w:autoSpaceDE w:val="0"/>
+        <w:autoSpaceDN w:val="0"/>
+        <w:adjustRightInd w:val="0"/>
+        <w:spacing w:after="0" w:line="240" w:lineRule="auto"/>
+        <w:rPr>
+          <w:rFonts w:ascii="Cascadia Mono" w:hAnsi="Cascadia Mono" w:cs="Cascadia Mono"/>
+          <w:color w:val="000000"/>
+          <w:sz w:val="19"/>
+          <w:szCs w:val="19"/>
+          <w:lang w:val="uk-UA"/>
+        </w:rPr>
+      </w:pPr>
+      <w:r>
+        <w:rPr>
+          <w:rFonts w:ascii="Cascadia Mono" w:hAnsi="Cascadia Mono" w:cs="Cascadia Mono"/>
+          <w:color w:val="000000"/>
+          <w:sz w:val="19"/>
+          <w:szCs w:val="19"/>
+          <w:lang w:val="uk-UA"/>
+        </w:rPr>
+        <w:t xml:space="preserve">    if not all_weights:</w:t>
+      </w:r>
+    </w:p>
+    <w:p>
+      <w:pPr>
+        <w:pStyle w:val="ad"/>
+        <w:autoSpaceDE w:val="0"/>
+        <w:autoSpaceDN w:val="0"/>
+        <w:adjustRightInd w:val="0"/>
+        <w:spacing w:after="0" w:line="240" w:lineRule="auto"/>
+        <w:rPr>
+          <w:rFonts w:ascii="Cascadia Mono" w:hAnsi="Cascadia Mono" w:cs="Cascadia Mono"/>
+          <w:color w:val="000000"/>
+          <w:sz w:val="19"/>
+          <w:szCs w:val="19"/>
+          <w:lang w:val="uk-UA"/>
+        </w:rPr>
+      </w:pPr>
+      <w:r>
+        <w:rPr>
+          <w:rFonts w:ascii="Cascadia Mono" w:hAnsi="Cascadia Mono" w:cs="Cascadia Mono"/>
+          <w:color w:val="000000"/>
+          <w:sz w:val="19"/>
+          <w:szCs w:val="19"/>
+          <w:lang w:val="uk-UA"/>
+        </w:rPr>
+        <w:t xml:space="preserve">        print("в) There are no items, so it is impossible to calculate the average weight.")</w:t>
+      </w:r>
+    </w:p>
+    <w:p>
+      <w:pPr>
+        <w:pStyle w:val="ad"/>
+        <w:autoSpaceDE w:val="0"/>
+        <w:autoSpaceDN w:val="0"/>
+        <w:adjustRightInd w:val="0"/>
+        <w:spacing w:after="0" w:line="240" w:lineRule="auto"/>
+        <w:rPr>
+          <w:rFonts w:ascii="Cascadia Mono" w:hAnsi="Cascadia Mono" w:cs="Cascadia Mono"/>
+          <w:color w:val="000000"/>
+          <w:sz w:val="19"/>
+          <w:szCs w:val="19"/>
+          <w:lang w:val="uk-UA"/>
+        </w:rPr>
+      </w:pPr>
+      <w:r>
+        <w:rPr>
+          <w:rFonts w:ascii="Cascadia Mono" w:hAnsi="Cascadia Mono" w:cs="Cascadia Mono"/>
+          <w:color w:val="000000"/>
+          <w:sz w:val="19"/>
+          <w:szCs w:val="19"/>
+          <w:lang w:val="uk-UA"/>
+        </w:rPr>
+        <w:t xml:space="preserve">        return</w:t>
+      </w:r>
+    </w:p>
+    <w:p>
+      <w:pPr>
+        <w:pStyle w:val="ad"/>
+        <w:autoSpaceDE w:val="0"/>
+        <w:autoSpaceDN w:val="0"/>
+        <w:adjustRightInd w:val="0"/>
+        <w:spacing w:after="0" w:line="240" w:lineRule="auto"/>
+        <w:rPr>
+          <w:rFonts w:ascii="Cascadia Mono" w:hAnsi="Cascadia Mono" w:cs="Cascadia Mono"/>
+          <w:color w:val="000000"/>
+          <w:sz w:val="19"/>
+          <w:szCs w:val="19"/>
+          <w:lang w:val="uk-UA"/>
+        </w:rPr>
+      </w:pPr>
+    </w:p>
+    <w:p>
+      <w:pPr>
+        <w:pStyle w:val="ad"/>
+        <w:autoSpaceDE w:val="0"/>
+        <w:autoSpaceDN w:val="0"/>
+        <w:adjustRightInd w:val="0"/>
+        <w:spacing w:after="0" w:line="240" w:lineRule="auto"/>
+        <w:rPr>
+          <w:rFonts w:ascii="Cascadia Mono" w:hAnsi="Cascadia Mono" w:cs="Cascadia Mono"/>
+          <w:color w:val="000000"/>
+          <w:sz w:val="19"/>
+          <w:szCs w:val="19"/>
+          <w:lang w:val="uk-UA"/>
+        </w:rPr>
+      </w:pPr>
+      <w:r>
+        <w:rPr>
+          <w:rFonts w:ascii="Cascadia Mono" w:hAnsi="Cascadia Mono" w:cs="Cascadia Mono"/>
+          <w:color w:val="000000"/>
+          <w:sz w:val="19"/>
+          <w:szCs w:val="19"/>
+          <w:lang w:val="uk-UA"/>
+        </w:rPr>
+        <w:t xml:space="preserve">    avg_weight = sum(all_weights) / len(all_weights)</w:t>
+      </w:r>
+    </w:p>
+    <w:p>
+      <w:pPr>
+        <w:pStyle w:val="ad"/>
+        <w:autoSpaceDE w:val="0"/>
+        <w:autoSpaceDN w:val="0"/>
+        <w:adjustRightInd w:val="0"/>
+        <w:spacing w:after="0" w:line="240" w:lineRule="auto"/>
+        <w:rPr>
+          <w:rFonts w:ascii="Cascadia Mono" w:hAnsi="Cascadia Mono" w:cs="Cascadia Mono"/>
+          <w:color w:val="000000"/>
+          <w:sz w:val="19"/>
+          <w:szCs w:val="19"/>
+          <w:lang w:val="uk-UA"/>
+        </w:rPr>
+      </w:pPr>
+      <w:r>
+        <w:rPr>
+          <w:rFonts w:ascii="Cascadia Mono" w:hAnsi="Cascadia Mono" w:cs="Cascadia Mono"/>
+          <w:color w:val="000000"/>
+          <w:sz w:val="19"/>
+          <w:szCs w:val="19"/>
+          <w:lang w:val="uk-UA"/>
+        </w:rPr>
+        <w:t xml:space="preserve">    print(f"   (Average weight of one item: {avg_weight:.2f} kg)")</w:t>
+      </w:r>
+    </w:p>
+    <w:p>
+      <w:pPr>
+        <w:pStyle w:val="ad"/>
+        <w:autoSpaceDE w:val="0"/>
+        <w:autoSpaceDN w:val="0"/>
+        <w:adjustRightInd w:val="0"/>
+        <w:spacing w:after="0" w:line="240" w:lineRule="auto"/>
+        <w:rPr>
+          <w:rFonts w:ascii="Cascadia Mono" w:hAnsi="Cascadia Mono" w:cs="Cascadia Mono"/>
+          <w:color w:val="000000"/>
+          <w:sz w:val="19"/>
+          <w:szCs w:val="19"/>
+          <w:lang w:val="uk-UA"/>
+        </w:rPr>
+      </w:pPr>
+    </w:p>
+    <w:p>
+      <w:pPr>
+        <w:pStyle w:val="ad"/>
+        <w:autoSpaceDE w:val="0"/>
+        <w:autoSpaceDN w:val="0"/>
+        <w:adjustRightInd w:val="0"/>
+        <w:spacing w:after="0" w:line="240" w:lineRule="auto"/>
+        <w:rPr>
+          <w:rFonts w:ascii="Cascadia Mono" w:hAnsi="Cascadia Mono" w:cs="Cascadia Mono"/>
+          <w:color w:val="000000"/>
+          <w:sz w:val="19"/>
+          <w:szCs w:val="19"/>
+          <w:lang w:val="uk-UA"/>
+        </w:rPr>
+      </w:pPr>
+      <w:r>
+        <w:rPr>
+          <w:rFonts w:ascii="Cascadia Mono" w:hAnsi="Cascadia Mono" w:cs="Cascadia Mono"/>
+          <w:color w:val="000000"/>
+          <w:sz w:val="19"/>
+          <w:szCs w:val="19"/>
+          <w:lang w:val="uk-UA"/>
+        </w:rPr>
+        <w:t xml:space="preserve">    matching_passengers = [</w:t>
+      </w:r>
+    </w:p>
+    <w:p>
+      <w:pPr>
+        <w:pStyle w:val="ad"/>
+        <w:autoSpaceDE w:val="0"/>
+        <w:autoSpaceDN w:val="0"/>
+        <w:adjustRightInd w:val="0"/>
+        <w:spacing w:after="0" w:line="240" w:lineRule="auto"/>
+        <w:rPr>
+          <w:rFonts w:ascii="Cascadia Mono" w:hAnsi="Cascadia Mono" w:cs="Cascadia Mono"/>
+          <w:color w:val="000000"/>
+          <w:sz w:val="19"/>
+          <w:szCs w:val="19"/>
+          <w:lang w:val="uk-UA"/>
+        </w:rPr>
+      </w:pPr>
+      <w:r>
+        <w:rPr>
+          <w:rFonts w:ascii="Cascadia Mono" w:hAnsi="Cascadia Mono" w:cs="Cascadia Mono"/>
+          <w:color w:val="000000"/>
+          <w:sz w:val="19"/>
+          <w:szCs w:val="19"/>
+          <w:lang w:val="uk-UA"/>
+        </w:rPr>
+        <w:t xml:space="preserve">        name for name, weights in data.items()</w:t>
+      </w:r>
+    </w:p>
+    <w:p>
+      <w:pPr>
+        <w:pStyle w:val="ad"/>
+        <w:autoSpaceDE w:val="0"/>
+        <w:autoSpaceDN w:val="0"/>
+        <w:adjustRightInd w:val="0"/>
+        <w:spacing w:after="0" w:line="240" w:lineRule="auto"/>
+        <w:rPr>
+          <w:rFonts w:ascii="Cascadia Mono" w:hAnsi="Cascadia Mono" w:cs="Cascadia Mono"/>
+          <w:color w:val="000000"/>
+          <w:sz w:val="19"/>
+          <w:szCs w:val="19"/>
+          <w:lang w:val="uk-UA"/>
+        </w:rPr>
+      </w:pPr>
+      <w:r>
+        <w:rPr>
+          <w:rFonts w:ascii="Cascadia Mono" w:hAnsi="Cascadia Mono" w:cs="Cascadia Mono"/>
+          <w:color w:val="000000"/>
+          <w:sz w:val="19"/>
+          <w:szCs w:val="19"/>
+          <w:lang w:val="uk-UA"/>
+        </w:rPr>
+        <w:t xml:space="preserve">        if all(abs(w - avg_weight) &lt;= 0.5 for w in weights)</w:t>
+      </w:r>
+    </w:p>
+    <w:p>
+      <w:pPr>
+        <w:pStyle w:val="ad"/>
+        <w:autoSpaceDE w:val="0"/>
+        <w:autoSpaceDN w:val="0"/>
+        <w:adjustRightInd w:val="0"/>
+        <w:spacing w:after="0" w:line="240" w:lineRule="auto"/>
+        <w:rPr>
+          <w:rFonts w:ascii="Cascadia Mono" w:hAnsi="Cascadia Mono" w:cs="Cascadia Mono"/>
+          <w:color w:val="000000"/>
+          <w:sz w:val="19"/>
+          <w:szCs w:val="19"/>
+          <w:lang w:val="uk-UA"/>
+        </w:rPr>
+      </w:pPr>
+      <w:r>
+        <w:rPr>
+          <w:rFonts w:ascii="Cascadia Mono" w:hAnsi="Cascadia Mono" w:cs="Cascadia Mono"/>
+          <w:color w:val="000000"/>
+          <w:sz w:val="19"/>
+          <w:szCs w:val="19"/>
+          <w:lang w:val="uk-UA"/>
+        </w:rPr>
+        <w:t xml:space="preserve">    ]</w:t>
+      </w:r>
+    </w:p>
+    <w:p>
+      <w:pPr>
+        <w:pStyle w:val="ad"/>
+        <w:autoSpaceDE w:val="0"/>
+        <w:autoSpaceDN w:val="0"/>
+        <w:adjustRightInd w:val="0"/>
+        <w:spacing w:after="0" w:line="240" w:lineRule="auto"/>
+        <w:rPr>
+          <w:rFonts w:ascii="Cascadia Mono" w:hAnsi="Cascadia Mono" w:cs="Cascadia Mono"/>
+          <w:color w:val="000000"/>
+          <w:sz w:val="19"/>
+          <w:szCs w:val="19"/>
+          <w:lang w:val="uk-UA"/>
+        </w:rPr>
+      </w:pPr>
+    </w:p>
+    <w:p>
+      <w:pPr>
+        <w:pStyle w:val="ad"/>
+        <w:autoSpaceDE w:val="0"/>
+        <w:autoSpaceDN w:val="0"/>
+        <w:adjustRightInd w:val="0"/>
+        <w:spacing w:after="0" w:line="240" w:lineRule="auto"/>
+        <w:rPr>
+          <w:rFonts w:ascii="Cascadia Mono" w:hAnsi="Cascadia Mono" w:cs="Cascadia Mono"/>
+          <w:color w:val="000000"/>
+          <w:sz w:val="19"/>
+          <w:szCs w:val="19"/>
+          <w:lang w:val="uk-UA"/>
+        </w:rPr>
+      </w:pPr>
+      <w:r>
+        <w:rPr>
+          <w:rFonts w:ascii="Cascadia Mono" w:hAnsi="Cascadia Mono" w:cs="Cascadia Mono"/>
+          <w:color w:val="000000"/>
+          <w:sz w:val="19"/>
+          <w:szCs w:val="19"/>
+          <w:lang w:val="uk-UA"/>
+        </w:rPr>
+        <w:t xml:space="preserve">    if matching_passengers:</w:t>
+      </w:r>
+    </w:p>
+    <w:p>
+      <w:pPr>
+        <w:pStyle w:val="ad"/>
+        <w:autoSpaceDE w:val="0"/>
+        <w:autoSpaceDN w:val="0"/>
+        <w:adjustRightInd w:val="0"/>
+        <w:spacing w:after="0" w:line="240" w:lineRule="auto"/>
+        <w:rPr>
+          <w:rFonts w:ascii="Cascadia Mono" w:hAnsi="Cascadia Mono" w:cs="Cascadia Mono"/>
+          <w:color w:val="000000"/>
+          <w:sz w:val="19"/>
+          <w:szCs w:val="19"/>
+          <w:lang w:val="uk-UA"/>
+        </w:rPr>
+      </w:pPr>
+      <w:r>
+        <w:rPr>
+          <w:rFonts w:ascii="Cascadia Mono" w:hAnsi="Cascadia Mono" w:cs="Cascadia Mono"/>
+          <w:color w:val="000000"/>
+          <w:sz w:val="19"/>
+          <w:szCs w:val="19"/>
+          <w:lang w:val="uk-UA"/>
+        </w:rPr>
+        <w:t xml:space="preserve">        print(f"в) Luggage numbers where the weight of items is approximately average (±0.5 kg):")</w:t>
+      </w:r>
+    </w:p>
+    <w:p>
+      <w:pPr>
+        <w:pStyle w:val="ad"/>
+        <w:autoSpaceDE w:val="0"/>
+        <w:autoSpaceDN w:val="0"/>
+        <w:adjustRightInd w:val="0"/>
+        <w:spacing w:after="0" w:line="240" w:lineRule="auto"/>
+        <w:rPr>
+          <w:rFonts w:ascii="Cascadia Mono" w:hAnsi="Cascadia Mono" w:cs="Cascadia Mono"/>
+          <w:color w:val="000000"/>
+          <w:sz w:val="19"/>
+          <w:szCs w:val="19"/>
+          <w:lang w:val="uk-UA"/>
+        </w:rPr>
+      </w:pPr>
+      <w:r>
+        <w:rPr>
+          <w:rFonts w:ascii="Cascadia Mono" w:hAnsi="Cascadia Mono" w:cs="Cascadia Mono"/>
+          <w:color w:val="000000"/>
+          <w:sz w:val="19"/>
+          <w:szCs w:val="19"/>
+          <w:lang w:val="uk-UA"/>
+        </w:rPr>
+        <w:t xml:space="preserve">        for p in matching_passengers:</w:t>
+      </w:r>
+    </w:p>
+    <w:p>
+      <w:pPr>
+        <w:pStyle w:val="ad"/>
+        <w:autoSpaceDE w:val="0"/>
+        <w:autoSpaceDN w:val="0"/>
+        <w:adjustRightInd w:val="0"/>
+        <w:spacing w:after="0" w:line="240" w:lineRule="auto"/>
+        <w:rPr>
+          <w:rFonts w:ascii="Cascadia Mono" w:hAnsi="Cascadia Mono" w:cs="Cascadia Mono"/>
+          <w:color w:val="000000"/>
+          <w:sz w:val="19"/>
+          <w:szCs w:val="19"/>
+          <w:lang w:val="uk-UA"/>
+        </w:rPr>
+      </w:pPr>
+      <w:r>
+        <w:rPr>
+          <w:rFonts w:ascii="Cascadia Mono" w:hAnsi="Cascadia Mono" w:cs="Cascadia Mono"/>
+          <w:color w:val="000000"/>
+          <w:sz w:val="19"/>
+          <w:szCs w:val="19"/>
+          <w:lang w:val="uk-UA"/>
+        </w:rPr>
+        <w:t xml:space="preserve">            print(f"   - {p}")</w:t>
+      </w:r>
+    </w:p>
+    <w:p>
+      <w:pPr>
+        <w:pStyle w:val="ad"/>
+        <w:autoSpaceDE w:val="0"/>
+        <w:autoSpaceDN w:val="0"/>
+        <w:adjustRightInd w:val="0"/>
+        <w:spacing w:after="0" w:line="240" w:lineRule="auto"/>
+        <w:rPr>
+          <w:rFonts w:ascii="Cascadia Mono" w:hAnsi="Cascadia Mono" w:cs="Cascadia Mono"/>
+          <w:color w:val="000000"/>
+          <w:sz w:val="19"/>
+          <w:szCs w:val="19"/>
+          <w:lang w:val="uk-UA"/>
+        </w:rPr>
+      </w:pPr>
+      <w:r>
+        <w:rPr>
+          <w:rFonts w:ascii="Cascadia Mono" w:hAnsi="Cascadia Mono" w:cs="Cascadia Mono"/>
+          <w:color w:val="000000"/>
+          <w:sz w:val="19"/>
+          <w:szCs w:val="19"/>
+          <w:lang w:val="uk-UA"/>
+        </w:rPr>
+        <w:t xml:space="preserve">    else:</w:t>
+      </w:r>
+    </w:p>
+    <w:p>
+      <w:pPr>
+        <w:pStyle w:val="ad"/>
+        <w:autoSpaceDE w:val="0"/>
+        <w:autoSpaceDN w:val="0"/>
+        <w:adjustRightInd w:val="0"/>
+        <w:spacing w:after="0" w:line="240" w:lineRule="auto"/>
+        <w:rPr>
+          <w:rFonts w:ascii="Cascadia Mono" w:hAnsi="Cascadia Mono" w:cs="Cascadia Mono"/>
+          <w:color w:val="000000"/>
+          <w:sz w:val="19"/>
+          <w:szCs w:val="19"/>
+          <w:lang w:val="uk-UA"/>
+        </w:rPr>
+      </w:pPr>
+      <w:r>
+        <w:rPr>
+          <w:rFonts w:ascii="Cascadia Mono" w:hAnsi="Cascadia Mono" w:cs="Cascadia Mono"/>
+          <w:color w:val="000000"/>
+          <w:sz w:val="19"/>
+          <w:szCs w:val="19"/>
+          <w:lang w:val="uk-UA"/>
+        </w:rPr>
+        <w:t xml:space="preserve">        print(f"в) No luggage where the weight of all items is close to average.")</w:t>
+      </w:r>
+    </w:p>
+    <w:p>
+      <w:pPr>
+        <w:pStyle w:val="ad"/>
+        <w:autoSpaceDE w:val="0"/>
+        <w:autoSpaceDN w:val="0"/>
+        <w:adjustRightInd w:val="0"/>
+        <w:spacing w:after="0" w:line="240" w:lineRule="auto"/>
+        <w:rPr>
+          <w:rFonts w:ascii="Cascadia Mono" w:hAnsi="Cascadia Mono" w:cs="Cascadia Mono"/>
+          <w:color w:val="000000"/>
+          <w:sz w:val="19"/>
+          <w:szCs w:val="19"/>
+          <w:lang w:val="uk-UA"/>
+        </w:rPr>
+      </w:pPr>
+    </w:p>
+    <w:p>
+      <w:pPr>
+        <w:pStyle w:val="ad"/>
+        <w:autoSpaceDE w:val="0"/>
+        <w:autoSpaceDN w:val="0"/>
+        <w:adjustRightInd w:val="0"/>
+        <w:spacing w:after="0" w:line="240" w:lineRule="auto"/>
+        <w:rPr>
+          <w:rFonts w:ascii="Cascadia Mono" w:hAnsi="Cascadia Mono" w:cs="Cascadia Mono"/>
+          <w:color w:val="000000"/>
+          <w:sz w:val="19"/>
+          <w:szCs w:val="19"/>
+          <w:lang w:val="uk-UA"/>
+        </w:rPr>
+      </w:pPr>
+      <w:r>
+        <w:rPr>
+          <w:rFonts w:ascii="Cascadia Mono" w:hAnsi="Cascadia Mono" w:cs="Cascadia Mono"/>
+          <w:color w:val="000000"/>
+          <w:sz w:val="19"/>
+          <w:szCs w:val="19"/>
+          <w:lang w:val="uk-UA"/>
+        </w:rPr>
+        <w:t># Основний блок виконання програми</w:t>
+      </w:r>
+    </w:p>
+    <w:p>
+      <w:pPr>
+        <w:pStyle w:val="ad"/>
+        <w:autoSpaceDE w:val="0"/>
+        <w:autoSpaceDN w:val="0"/>
+        <w:adjustRightInd w:val="0"/>
+        <w:spacing w:after="0" w:line="240" w:lineRule="auto"/>
+        <w:rPr>
+          <w:rFonts w:ascii="Cascadia Mono" w:hAnsi="Cascadia Mono" w:cs="Cascadia Mono"/>
+          <w:color w:val="000000"/>
+          <w:sz w:val="19"/>
+          <w:szCs w:val="19"/>
+          <w:lang w:val="uk-UA"/>
+        </w:rPr>
+      </w:pPr>
+      <w:r>
+        <w:rPr>
+          <w:rFonts w:ascii="Cascadia Mono" w:hAnsi="Cascadia Mono" w:cs="Cascadia Mono"/>
+          <w:color w:val="000000"/>
+          <w:sz w:val="19"/>
+          <w:szCs w:val="19"/>
+          <w:lang w:val="uk-UA"/>
+        </w:rPr>
+        <w:t>if __name__ == "__main__":</w:t>
+      </w:r>
+    </w:p>
+    <w:p>
+      <w:pPr>
+        <w:pStyle w:val="ad"/>
+        <w:autoSpaceDE w:val="0"/>
+        <w:autoSpaceDN w:val="0"/>
+        <w:adjustRightInd w:val="0"/>
+        <w:spacing w:after="0" w:line="240" w:lineRule="auto"/>
+        <w:rPr>
+          <w:rFonts w:ascii="Cascadia Mono" w:hAnsi="Cascadia Mono" w:cs="Cascadia Mono"/>
+          <w:color w:val="000000"/>
+          <w:sz w:val="19"/>
+          <w:szCs w:val="19"/>
+          <w:lang w:val="uk-UA"/>
+        </w:rPr>
+      </w:pPr>
+      <w:r>
+        <w:rPr>
+          <w:rFonts w:ascii="Cascadia Mono" w:hAnsi="Cascadia Mono" w:cs="Cascadia Mono"/>
+          <w:color w:val="000000"/>
+          <w:sz w:val="19"/>
+          <w:szCs w:val="19"/>
+          <w:lang w:val="uk-UA"/>
+        </w:rPr>
+        <w:t xml:space="preserve">    print("Variant 20 of practic 5. Task 1 (Functions)")</w:t>
       </w:r>
     </w:p>
     <w:p>
@@ -1684,225 +3223,57 @@
         </w:rPr>
         <w:t xml:space="preserve">    </w:t>
       </w:r>
-      <w:proofErr w:type="spellStart"/>
-      <w:r>
-        <w:rPr>
-          <w:rFonts w:ascii="Cascadia Mono" w:hAnsi="Cascadia Mono" w:cs="Cascadia Mono"/>
-          <w:color w:val="000000"/>
-          <w:sz w:val="19"/>
-          <w:szCs w:val="19"/>
-          <w:lang w:val="uk-UA"/>
-        </w:rPr>
-        <w:t>passengers</w:t>
-      </w:r>
-      <w:proofErr w:type="spellEnd"/>
-      <w:r>
-        <w:rPr>
-          <w:rFonts w:ascii="Cascadia Mono" w:hAnsi="Cascadia Mono" w:cs="Cascadia Mono"/>
-          <w:color w:val="000000"/>
-          <w:sz w:val="19"/>
-          <w:szCs w:val="19"/>
-          <w:lang w:val="uk-UA"/>
-        </w:rPr>
-        <w:t>["</w:t>
-      </w:r>
-      <w:proofErr w:type="spellStart"/>
-      <w:r>
-        <w:rPr>
-          <w:rFonts w:ascii="Cascadia Mono" w:hAnsi="Cascadia Mono" w:cs="Cascadia Mono"/>
-          <w:color w:val="000000"/>
-          <w:sz w:val="19"/>
-          <w:szCs w:val="19"/>
-          <w:lang w:val="uk-UA"/>
-        </w:rPr>
-        <w:t>passenger</w:t>
-      </w:r>
-      <w:proofErr w:type="spellEnd"/>
-      <w:r>
-        <w:rPr>
-          <w:rFonts w:ascii="Cascadia Mono" w:hAnsi="Cascadia Mono" w:cs="Cascadia Mono"/>
-          <w:color w:val="000000"/>
-          <w:sz w:val="19"/>
-          <w:szCs w:val="19"/>
-          <w:lang w:val="uk-UA"/>
-        </w:rPr>
-        <w:t xml:space="preserve">" + </w:t>
-      </w:r>
-      <w:proofErr w:type="spellStart"/>
-      <w:r>
-        <w:rPr>
-          <w:rFonts w:ascii="Cascadia Mono" w:hAnsi="Cascadia Mono" w:cs="Cascadia Mono"/>
-          <w:color w:val="000000"/>
-          <w:sz w:val="19"/>
-          <w:szCs w:val="19"/>
-          <w:lang w:val="uk-UA"/>
-        </w:rPr>
-        <w:t>str</w:t>
-      </w:r>
-      <w:proofErr w:type="spellEnd"/>
-      <w:r>
-        <w:rPr>
-          <w:rFonts w:ascii="Cascadia Mono" w:hAnsi="Cascadia Mono" w:cs="Cascadia Mono"/>
-          <w:color w:val="000000"/>
-          <w:sz w:val="19"/>
-          <w:szCs w:val="19"/>
-          <w:lang w:val="uk-UA"/>
-        </w:rPr>
-        <w:t xml:space="preserve">(i)] = </w:t>
-      </w:r>
-      <w:proofErr w:type="spellStart"/>
-      <w:r>
-        <w:rPr>
-          <w:rFonts w:ascii="Cascadia Mono" w:hAnsi="Cascadia Mono" w:cs="Cascadia Mono"/>
-          <w:color w:val="000000"/>
-          <w:sz w:val="19"/>
-          <w:szCs w:val="19"/>
-          <w:lang w:val="uk-UA"/>
-        </w:rPr>
-        <w:t>weight</w:t>
-      </w:r>
-      <w:proofErr w:type="spellEnd"/>
-    </w:p>
-    <w:p>
-      <w:pPr>
-        <w:pStyle w:val="ad"/>
-        <w:autoSpaceDE w:val="0"/>
-        <w:autoSpaceDN w:val="0"/>
-        <w:adjustRightInd w:val="0"/>
-        <w:spacing w:after="0" w:line="240" w:lineRule="auto"/>
-        <w:rPr>
-          <w:rFonts w:ascii="Cascadia Mono" w:hAnsi="Cascadia Mono" w:cs="Cascadia Mono"/>
-          <w:color w:val="000000"/>
-          <w:sz w:val="19"/>
-          <w:szCs w:val="19"/>
-          <w:lang w:val="uk-UA"/>
-        </w:rPr>
-      </w:pPr>
-    </w:p>
-    <w:p>
-      <w:pPr>
-        <w:pStyle w:val="ad"/>
-        <w:autoSpaceDE w:val="0"/>
-        <w:autoSpaceDN w:val="0"/>
-        <w:adjustRightInd w:val="0"/>
-        <w:spacing w:after="0" w:line="240" w:lineRule="auto"/>
-        <w:rPr>
-          <w:rFonts w:ascii="Cascadia Mono" w:hAnsi="Cascadia Mono" w:cs="Cascadia Mono"/>
-          <w:color w:val="000000"/>
-          <w:sz w:val="19"/>
-          <w:szCs w:val="19"/>
-          <w:lang w:val="uk-UA"/>
-        </w:rPr>
-      </w:pPr>
-      <w:proofErr w:type="spellStart"/>
-      <w:r>
-        <w:rPr>
-          <w:rFonts w:ascii="Cascadia Mono" w:hAnsi="Cascadia Mono" w:cs="Cascadia Mono"/>
-          <w:color w:val="000000"/>
-          <w:sz w:val="19"/>
-          <w:szCs w:val="19"/>
-          <w:lang w:val="uk-UA"/>
-        </w:rPr>
-        <w:t>for</w:t>
-      </w:r>
-      <w:proofErr w:type="spellEnd"/>
-      <w:r>
-        <w:rPr>
-          <w:rFonts w:ascii="Cascadia Mono" w:hAnsi="Cascadia Mono" w:cs="Cascadia Mono"/>
-          <w:color w:val="000000"/>
-          <w:sz w:val="19"/>
-          <w:szCs w:val="19"/>
-          <w:lang w:val="uk-UA"/>
-        </w:rPr>
-        <w:t xml:space="preserve"> </w:t>
-      </w:r>
-      <w:proofErr w:type="spellStart"/>
-      <w:r>
-        <w:rPr>
-          <w:rFonts w:ascii="Cascadia Mono" w:hAnsi="Cascadia Mono" w:cs="Cascadia Mono"/>
-          <w:color w:val="000000"/>
-          <w:sz w:val="19"/>
-          <w:szCs w:val="19"/>
-          <w:lang w:val="uk-UA"/>
-        </w:rPr>
-        <w:t>name</w:t>
-      </w:r>
-      <w:proofErr w:type="spellEnd"/>
-      <w:r>
-        <w:rPr>
-          <w:rFonts w:ascii="Cascadia Mono" w:hAnsi="Cascadia Mono" w:cs="Cascadia Mono"/>
-          <w:color w:val="000000"/>
-          <w:sz w:val="19"/>
-          <w:szCs w:val="19"/>
-          <w:lang w:val="uk-UA"/>
-        </w:rPr>
-        <w:t xml:space="preserve">, </w:t>
-      </w:r>
-      <w:proofErr w:type="spellStart"/>
-      <w:r>
-        <w:rPr>
-          <w:rFonts w:ascii="Cascadia Mono" w:hAnsi="Cascadia Mono" w:cs="Cascadia Mono"/>
-          <w:color w:val="000000"/>
-          <w:sz w:val="19"/>
-          <w:szCs w:val="19"/>
-          <w:lang w:val="uk-UA"/>
-        </w:rPr>
-        <w:t>weights</w:t>
-      </w:r>
-      <w:proofErr w:type="spellEnd"/>
-      <w:r>
-        <w:rPr>
-          <w:rFonts w:ascii="Cascadia Mono" w:hAnsi="Cascadia Mono" w:cs="Cascadia Mono"/>
-          <w:color w:val="000000"/>
-          <w:sz w:val="19"/>
-          <w:szCs w:val="19"/>
-          <w:lang w:val="uk-UA"/>
-        </w:rPr>
-        <w:t xml:space="preserve"> </w:t>
-      </w:r>
-      <w:proofErr w:type="spellStart"/>
-      <w:r>
-        <w:rPr>
-          <w:rFonts w:ascii="Cascadia Mono" w:hAnsi="Cascadia Mono" w:cs="Cascadia Mono"/>
-          <w:color w:val="000000"/>
-          <w:sz w:val="19"/>
-          <w:szCs w:val="19"/>
-          <w:lang w:val="uk-UA"/>
-        </w:rPr>
-        <w:t>in</w:t>
-      </w:r>
-      <w:proofErr w:type="spellEnd"/>
-      <w:r>
-        <w:rPr>
-          <w:rFonts w:ascii="Cascadia Mono" w:hAnsi="Cascadia Mono" w:cs="Cascadia Mono"/>
-          <w:color w:val="000000"/>
-          <w:sz w:val="19"/>
-          <w:szCs w:val="19"/>
-          <w:lang w:val="uk-UA"/>
-        </w:rPr>
-        <w:t xml:space="preserve"> </w:t>
-      </w:r>
-      <w:proofErr w:type="spellStart"/>
-      <w:r>
-        <w:rPr>
-          <w:rFonts w:ascii="Cascadia Mono" w:hAnsi="Cascadia Mono" w:cs="Cascadia Mono"/>
-          <w:color w:val="000000"/>
-          <w:sz w:val="19"/>
-          <w:szCs w:val="19"/>
-          <w:lang w:val="uk-UA"/>
-        </w:rPr>
-        <w:t>passengers.items</w:t>
-      </w:r>
-      <w:proofErr w:type="spellEnd"/>
-      <w:r>
-        <w:rPr>
-          <w:rFonts w:ascii="Cascadia Mono" w:hAnsi="Cascadia Mono" w:cs="Cascadia Mono"/>
-          <w:color w:val="000000"/>
-          <w:sz w:val="19"/>
-          <w:szCs w:val="19"/>
-          <w:lang w:val="uk-UA"/>
-        </w:rPr>
-        <w:t>():</w:t>
+    </w:p>
+    <w:p>
+      <w:pPr>
+        <w:pStyle w:val="ad"/>
+        <w:autoSpaceDE w:val="0"/>
+        <w:autoSpaceDN w:val="0"/>
+        <w:adjustRightInd w:val="0"/>
+        <w:spacing w:after="0" w:line="240" w:lineRule="auto"/>
+        <w:rPr>
+          <w:rFonts w:ascii="Cascadia Mono" w:hAnsi="Cascadia Mono" w:cs="Cascadia Mono"/>
+          <w:color w:val="000000"/>
+          <w:sz w:val="19"/>
+          <w:szCs w:val="19"/>
+          <w:lang w:val="uk-UA"/>
+        </w:rPr>
+      </w:pPr>
+      <w:r>
+        <w:rPr>
+          <w:rFonts w:ascii="Cascadia Mono" w:hAnsi="Cascadia Mono" w:cs="Cascadia Mono"/>
+          <w:color w:val="000000"/>
+          <w:sz w:val="19"/>
+          <w:szCs w:val="19"/>
+          <w:lang w:val="uk-UA"/>
+        </w:rPr>
+        <w:t># Створення бази</w:t>
+      </w:r>
+    </w:p>
+    <w:p>
+      <w:pPr>
+        <w:pStyle w:val="ad"/>
+        <w:autoSpaceDE w:val="0"/>
+        <w:autoSpaceDN w:val="0"/>
+        <w:adjustRightInd w:val="0"/>
+        <w:spacing w:after="0" w:line="240" w:lineRule="auto"/>
+        <w:rPr>
+          <w:rFonts w:ascii="Cascadia Mono" w:hAnsi="Cascadia Mono" w:cs="Cascadia Mono"/>
+          <w:color w:val="000000"/>
+          <w:sz w:val="19"/>
+          <w:szCs w:val="19"/>
+          <w:lang w:val="uk-UA"/>
+        </w:rPr>
+      </w:pPr>
+      <w:r>
+        <w:rPr>
+          <w:rFonts w:ascii="Cascadia Mono" w:hAnsi="Cascadia Mono" w:cs="Cascadia Mono"/>
+          <w:color w:val="000000"/>
+          <w:sz w:val="19"/>
+          <w:szCs w:val="19"/>
+          <w:lang w:val="uk-UA"/>
+        </w:rPr>
+        <w:t xml:space="preserve">    passengers = generate_passengers(10)</w:t>
       </w:r>
     </w:p>
     <w:p>
@@ -1930,1225 +3301,57 @@
         </w:rPr>
         <w:t xml:space="preserve">    </w:t>
       </w:r>
-      <w:proofErr w:type="spellStart"/>
-      <w:r>
-        <w:rPr>
-          <w:rFonts w:ascii="Cascadia Mono" w:hAnsi="Cascadia Mono" w:cs="Cascadia Mono"/>
-          <w:color w:val="000000"/>
-          <w:sz w:val="19"/>
-          <w:szCs w:val="19"/>
-          <w:lang w:val="uk-UA"/>
-        </w:rPr>
-        <w:t>print</w:t>
-      </w:r>
-      <w:proofErr w:type="spellEnd"/>
-      <w:r>
-        <w:rPr>
-          <w:rFonts w:ascii="Cascadia Mono" w:hAnsi="Cascadia Mono" w:cs="Cascadia Mono"/>
-          <w:color w:val="000000"/>
-          <w:sz w:val="19"/>
-          <w:szCs w:val="19"/>
-          <w:lang w:val="uk-UA"/>
-        </w:rPr>
-        <w:t>(f"{</w:t>
-      </w:r>
-      <w:proofErr w:type="spellStart"/>
-      <w:r>
-        <w:rPr>
-          <w:rFonts w:ascii="Cascadia Mono" w:hAnsi="Cascadia Mono" w:cs="Cascadia Mono"/>
-          <w:color w:val="000000"/>
-          <w:sz w:val="19"/>
-          <w:szCs w:val="19"/>
-          <w:lang w:val="uk-UA"/>
-        </w:rPr>
-        <w:t>name</w:t>
-      </w:r>
-      <w:proofErr w:type="spellEnd"/>
-      <w:r>
-        <w:rPr>
-          <w:rFonts w:ascii="Cascadia Mono" w:hAnsi="Cascadia Mono" w:cs="Cascadia Mono"/>
-          <w:color w:val="000000"/>
-          <w:sz w:val="19"/>
-          <w:szCs w:val="19"/>
-          <w:lang w:val="uk-UA"/>
-        </w:rPr>
-        <w:t>}: {</w:t>
-      </w:r>
-      <w:proofErr w:type="spellStart"/>
-      <w:r>
-        <w:rPr>
-          <w:rFonts w:ascii="Cascadia Mono" w:hAnsi="Cascadia Mono" w:cs="Cascadia Mono"/>
-          <w:color w:val="000000"/>
-          <w:sz w:val="19"/>
-          <w:szCs w:val="19"/>
-          <w:lang w:val="uk-UA"/>
-        </w:rPr>
-        <w:t>weights</w:t>
-      </w:r>
-      <w:proofErr w:type="spellEnd"/>
-      <w:r>
-        <w:rPr>
-          <w:rFonts w:ascii="Cascadia Mono" w:hAnsi="Cascadia Mono" w:cs="Cascadia Mono"/>
-          <w:color w:val="000000"/>
-          <w:sz w:val="19"/>
-          <w:szCs w:val="19"/>
-          <w:lang w:val="uk-UA"/>
-        </w:rPr>
-        <w:t>} (всього речей: {</w:t>
-      </w:r>
-      <w:proofErr w:type="spellStart"/>
-      <w:r>
-        <w:rPr>
-          <w:rFonts w:ascii="Cascadia Mono" w:hAnsi="Cascadia Mono" w:cs="Cascadia Mono"/>
-          <w:color w:val="000000"/>
-          <w:sz w:val="19"/>
-          <w:szCs w:val="19"/>
-          <w:lang w:val="uk-UA"/>
-        </w:rPr>
-        <w:t>len</w:t>
-      </w:r>
-      <w:proofErr w:type="spellEnd"/>
-      <w:r>
-        <w:rPr>
-          <w:rFonts w:ascii="Cascadia Mono" w:hAnsi="Cascadia Mono" w:cs="Cascadia Mono"/>
-          <w:color w:val="000000"/>
-          <w:sz w:val="19"/>
-          <w:szCs w:val="19"/>
-          <w:lang w:val="uk-UA"/>
-        </w:rPr>
-        <w:t>(</w:t>
-      </w:r>
-      <w:proofErr w:type="spellStart"/>
-      <w:r>
-        <w:rPr>
-          <w:rFonts w:ascii="Cascadia Mono" w:hAnsi="Cascadia Mono" w:cs="Cascadia Mono"/>
-          <w:color w:val="000000"/>
-          <w:sz w:val="19"/>
-          <w:szCs w:val="19"/>
-          <w:lang w:val="uk-UA"/>
-        </w:rPr>
-        <w:t>weights</w:t>
-      </w:r>
-      <w:proofErr w:type="spellEnd"/>
-      <w:r>
-        <w:rPr>
-          <w:rFonts w:ascii="Cascadia Mono" w:hAnsi="Cascadia Mono" w:cs="Cascadia Mono"/>
-          <w:color w:val="000000"/>
-          <w:sz w:val="19"/>
-          <w:szCs w:val="19"/>
-          <w:lang w:val="uk-UA"/>
-        </w:rPr>
-        <w:t>)}, сумарна вага: {</w:t>
-      </w:r>
-      <w:proofErr w:type="spellStart"/>
-      <w:r>
-        <w:rPr>
-          <w:rFonts w:ascii="Cascadia Mono" w:hAnsi="Cascadia Mono" w:cs="Cascadia Mono"/>
-          <w:color w:val="000000"/>
-          <w:sz w:val="19"/>
-          <w:szCs w:val="19"/>
-          <w:lang w:val="uk-UA"/>
-        </w:rPr>
-        <w:t>sum</w:t>
-      </w:r>
-      <w:proofErr w:type="spellEnd"/>
-      <w:r>
-        <w:rPr>
-          <w:rFonts w:ascii="Cascadia Mono" w:hAnsi="Cascadia Mono" w:cs="Cascadia Mono"/>
-          <w:color w:val="000000"/>
-          <w:sz w:val="19"/>
-          <w:szCs w:val="19"/>
-          <w:lang w:val="uk-UA"/>
-        </w:rPr>
-        <w:t>(</w:t>
-      </w:r>
-      <w:proofErr w:type="spellStart"/>
-      <w:r>
-        <w:rPr>
-          <w:rFonts w:ascii="Cascadia Mono" w:hAnsi="Cascadia Mono" w:cs="Cascadia Mono"/>
-          <w:color w:val="000000"/>
-          <w:sz w:val="19"/>
-          <w:szCs w:val="19"/>
-          <w:lang w:val="uk-UA"/>
-        </w:rPr>
-        <w:t>weights</w:t>
-      </w:r>
-      <w:proofErr w:type="spellEnd"/>
-      <w:r>
-        <w:rPr>
-          <w:rFonts w:ascii="Cascadia Mono" w:hAnsi="Cascadia Mono" w:cs="Cascadia Mono"/>
-          <w:color w:val="000000"/>
-          <w:sz w:val="19"/>
-          <w:szCs w:val="19"/>
-          <w:lang w:val="uk-UA"/>
-        </w:rPr>
-        <w:t>):.1f} кг)")</w:t>
-      </w:r>
-    </w:p>
-    <w:p>
-      <w:pPr>
-        <w:pStyle w:val="ad"/>
-        <w:autoSpaceDE w:val="0"/>
-        <w:autoSpaceDN w:val="0"/>
-        <w:adjustRightInd w:val="0"/>
-        <w:spacing w:after="0" w:line="240" w:lineRule="auto"/>
-        <w:rPr>
-          <w:rFonts w:ascii="Cascadia Mono" w:hAnsi="Cascadia Mono" w:cs="Cascadia Mono"/>
-          <w:color w:val="000000"/>
-          <w:sz w:val="19"/>
-          <w:szCs w:val="19"/>
-          <w:lang w:val="uk-UA"/>
-        </w:rPr>
-      </w:pPr>
-    </w:p>
-    <w:p>
-      <w:pPr>
-        <w:pStyle w:val="ad"/>
-        <w:autoSpaceDE w:val="0"/>
-        <w:autoSpaceDN w:val="0"/>
-        <w:adjustRightInd w:val="0"/>
-        <w:spacing w:after="0" w:line="240" w:lineRule="auto"/>
-        <w:rPr>
-          <w:rFonts w:ascii="Cascadia Mono" w:hAnsi="Cascadia Mono" w:cs="Cascadia Mono"/>
-          <w:color w:val="000000"/>
-          <w:sz w:val="19"/>
-          <w:szCs w:val="19"/>
-          <w:lang w:val="uk-UA"/>
-        </w:rPr>
-      </w:pPr>
-      <w:r>
-        <w:rPr>
-          <w:rFonts w:ascii="Cascadia Mono" w:hAnsi="Cascadia Mono" w:cs="Cascadia Mono"/>
-          <w:color w:val="000000"/>
-          <w:sz w:val="19"/>
-          <w:szCs w:val="19"/>
-          <w:lang w:val="uk-UA"/>
-        </w:rPr>
-        <w:t># завдання А</w:t>
-      </w:r>
-    </w:p>
-    <w:p>
-      <w:pPr>
-        <w:pStyle w:val="ad"/>
-        <w:autoSpaceDE w:val="0"/>
-        <w:autoSpaceDN w:val="0"/>
-        <w:adjustRightInd w:val="0"/>
-        <w:spacing w:after="0" w:line="240" w:lineRule="auto"/>
-        <w:rPr>
-          <w:rFonts w:ascii="Cascadia Mono" w:hAnsi="Cascadia Mono" w:cs="Cascadia Mono"/>
-          <w:color w:val="000000"/>
-          <w:sz w:val="19"/>
-          <w:szCs w:val="19"/>
-          <w:lang w:val="uk-UA"/>
-        </w:rPr>
-      </w:pPr>
-      <w:r>
-        <w:rPr>
-          <w:rFonts w:ascii="Cascadia Mono" w:hAnsi="Cascadia Mono" w:cs="Cascadia Mono"/>
-          <w:color w:val="000000"/>
-          <w:sz w:val="19"/>
-          <w:szCs w:val="19"/>
-          <w:lang w:val="uk-UA"/>
-        </w:rPr>
-        <w:t>a=</w:t>
-      </w:r>
-      <w:proofErr w:type="spellStart"/>
-      <w:r>
-        <w:rPr>
-          <w:rFonts w:ascii="Cascadia Mono" w:hAnsi="Cascadia Mono" w:cs="Cascadia Mono"/>
-          <w:color w:val="000000"/>
-          <w:sz w:val="19"/>
-          <w:szCs w:val="19"/>
-          <w:lang w:val="uk-UA"/>
-        </w:rPr>
-        <w:t>sum</w:t>
-      </w:r>
-      <w:proofErr w:type="spellEnd"/>
-      <w:r>
-        <w:rPr>
-          <w:rFonts w:ascii="Cascadia Mono" w:hAnsi="Cascadia Mono" w:cs="Cascadia Mono"/>
-          <w:color w:val="000000"/>
-          <w:sz w:val="19"/>
-          <w:szCs w:val="19"/>
-          <w:lang w:val="uk-UA"/>
-        </w:rPr>
-        <w:t xml:space="preserve">(1 </w:t>
-      </w:r>
-      <w:proofErr w:type="spellStart"/>
-      <w:r>
-        <w:rPr>
-          <w:rFonts w:ascii="Cascadia Mono" w:hAnsi="Cascadia Mono" w:cs="Cascadia Mono"/>
-          <w:color w:val="000000"/>
-          <w:sz w:val="19"/>
-          <w:szCs w:val="19"/>
-          <w:lang w:val="uk-UA"/>
-        </w:rPr>
-        <w:t>for</w:t>
-      </w:r>
-      <w:proofErr w:type="spellEnd"/>
-      <w:r>
-        <w:rPr>
-          <w:rFonts w:ascii="Cascadia Mono" w:hAnsi="Cascadia Mono" w:cs="Cascadia Mono"/>
-          <w:color w:val="000000"/>
-          <w:sz w:val="19"/>
-          <w:szCs w:val="19"/>
-          <w:lang w:val="uk-UA"/>
-        </w:rPr>
-        <w:t xml:space="preserve"> </w:t>
-      </w:r>
-      <w:proofErr w:type="spellStart"/>
-      <w:r>
-        <w:rPr>
-          <w:rFonts w:ascii="Cascadia Mono" w:hAnsi="Cascadia Mono" w:cs="Cascadia Mono"/>
-          <w:color w:val="000000"/>
-          <w:sz w:val="19"/>
-          <w:szCs w:val="19"/>
-          <w:lang w:val="uk-UA"/>
-        </w:rPr>
-        <w:t>name</w:t>
-      </w:r>
-      <w:proofErr w:type="spellEnd"/>
-      <w:r>
-        <w:rPr>
-          <w:rFonts w:ascii="Cascadia Mono" w:hAnsi="Cascadia Mono" w:cs="Cascadia Mono"/>
-          <w:color w:val="000000"/>
-          <w:sz w:val="19"/>
-          <w:szCs w:val="19"/>
-          <w:lang w:val="uk-UA"/>
-        </w:rPr>
-        <w:t xml:space="preserve">, </w:t>
-      </w:r>
-      <w:proofErr w:type="spellStart"/>
-      <w:r>
-        <w:rPr>
-          <w:rFonts w:ascii="Cascadia Mono" w:hAnsi="Cascadia Mono" w:cs="Cascadia Mono"/>
-          <w:color w:val="000000"/>
-          <w:sz w:val="19"/>
-          <w:szCs w:val="19"/>
-          <w:lang w:val="uk-UA"/>
-        </w:rPr>
-        <w:t>weights</w:t>
-      </w:r>
-      <w:proofErr w:type="spellEnd"/>
-      <w:r>
-        <w:rPr>
-          <w:rFonts w:ascii="Cascadia Mono" w:hAnsi="Cascadia Mono" w:cs="Cascadia Mono"/>
-          <w:color w:val="000000"/>
-          <w:sz w:val="19"/>
-          <w:szCs w:val="19"/>
-          <w:lang w:val="uk-UA"/>
-        </w:rPr>
-        <w:t xml:space="preserve"> </w:t>
-      </w:r>
-      <w:proofErr w:type="spellStart"/>
-      <w:r>
-        <w:rPr>
-          <w:rFonts w:ascii="Cascadia Mono" w:hAnsi="Cascadia Mono" w:cs="Cascadia Mono"/>
-          <w:color w:val="000000"/>
-          <w:sz w:val="19"/>
-          <w:szCs w:val="19"/>
-          <w:lang w:val="uk-UA"/>
-        </w:rPr>
-        <w:t>in</w:t>
-      </w:r>
-      <w:proofErr w:type="spellEnd"/>
-      <w:r>
-        <w:rPr>
-          <w:rFonts w:ascii="Cascadia Mono" w:hAnsi="Cascadia Mono" w:cs="Cascadia Mono"/>
-          <w:color w:val="000000"/>
-          <w:sz w:val="19"/>
-          <w:szCs w:val="19"/>
-          <w:lang w:val="uk-UA"/>
-        </w:rPr>
-        <w:t xml:space="preserve"> </w:t>
-      </w:r>
-      <w:proofErr w:type="spellStart"/>
-      <w:r>
-        <w:rPr>
-          <w:rFonts w:ascii="Cascadia Mono" w:hAnsi="Cascadia Mono" w:cs="Cascadia Mono"/>
-          <w:color w:val="000000"/>
-          <w:sz w:val="19"/>
-          <w:szCs w:val="19"/>
-          <w:lang w:val="uk-UA"/>
-        </w:rPr>
-        <w:t>passengers.items</w:t>
-      </w:r>
-      <w:proofErr w:type="spellEnd"/>
-      <w:r>
-        <w:rPr>
-          <w:rFonts w:ascii="Cascadia Mono" w:hAnsi="Cascadia Mono" w:cs="Cascadia Mono"/>
-          <w:color w:val="000000"/>
-          <w:sz w:val="19"/>
-          <w:szCs w:val="19"/>
-          <w:lang w:val="uk-UA"/>
-        </w:rPr>
-        <w:t xml:space="preserve">() </w:t>
-      </w:r>
-      <w:proofErr w:type="spellStart"/>
-      <w:r>
-        <w:rPr>
-          <w:rFonts w:ascii="Cascadia Mono" w:hAnsi="Cascadia Mono" w:cs="Cascadia Mono"/>
-          <w:color w:val="000000"/>
-          <w:sz w:val="19"/>
-          <w:szCs w:val="19"/>
-          <w:lang w:val="uk-UA"/>
-        </w:rPr>
-        <w:t>if</w:t>
-      </w:r>
-      <w:proofErr w:type="spellEnd"/>
-      <w:r>
-        <w:rPr>
-          <w:rFonts w:ascii="Cascadia Mono" w:hAnsi="Cascadia Mono" w:cs="Cascadia Mono"/>
-          <w:color w:val="000000"/>
-          <w:sz w:val="19"/>
-          <w:szCs w:val="19"/>
-          <w:lang w:val="uk-UA"/>
-        </w:rPr>
-        <w:t xml:space="preserve">  </w:t>
-      </w:r>
-      <w:proofErr w:type="spellStart"/>
-      <w:r>
-        <w:rPr>
-          <w:rFonts w:ascii="Cascadia Mono" w:hAnsi="Cascadia Mono" w:cs="Cascadia Mono"/>
-          <w:color w:val="000000"/>
-          <w:sz w:val="19"/>
-          <w:szCs w:val="19"/>
-          <w:lang w:val="uk-UA"/>
-        </w:rPr>
-        <w:t>len</w:t>
-      </w:r>
-      <w:proofErr w:type="spellEnd"/>
-      <w:r>
-        <w:rPr>
-          <w:rFonts w:ascii="Cascadia Mono" w:hAnsi="Cascadia Mono" w:cs="Cascadia Mono"/>
-          <w:color w:val="000000"/>
-          <w:sz w:val="19"/>
-          <w:szCs w:val="19"/>
-          <w:lang w:val="uk-UA"/>
-        </w:rPr>
-        <w:t>(</w:t>
-      </w:r>
-      <w:proofErr w:type="spellStart"/>
-      <w:r>
-        <w:rPr>
-          <w:rFonts w:ascii="Cascadia Mono" w:hAnsi="Cascadia Mono" w:cs="Cascadia Mono"/>
-          <w:color w:val="000000"/>
-          <w:sz w:val="19"/>
-          <w:szCs w:val="19"/>
-          <w:lang w:val="uk-UA"/>
-        </w:rPr>
-        <w:t>weights</w:t>
-      </w:r>
-      <w:proofErr w:type="spellEnd"/>
-      <w:r>
-        <w:rPr>
-          <w:rFonts w:ascii="Cascadia Mono" w:hAnsi="Cascadia Mono" w:cs="Cascadia Mono"/>
-          <w:color w:val="000000"/>
-          <w:sz w:val="19"/>
-          <w:szCs w:val="19"/>
-          <w:lang w:val="uk-UA"/>
-        </w:rPr>
-        <w:t>)&gt; 2)</w:t>
-      </w:r>
-    </w:p>
-    <w:p>
-      <w:pPr>
-        <w:pStyle w:val="ad"/>
-        <w:autoSpaceDE w:val="0"/>
-        <w:autoSpaceDN w:val="0"/>
-        <w:adjustRightInd w:val="0"/>
-        <w:spacing w:after="0" w:line="240" w:lineRule="auto"/>
-        <w:rPr>
-          <w:rFonts w:ascii="Cascadia Mono" w:hAnsi="Cascadia Mono" w:cs="Cascadia Mono"/>
-          <w:color w:val="000000"/>
-          <w:sz w:val="19"/>
-          <w:szCs w:val="19"/>
-          <w:lang w:val="uk-UA"/>
-        </w:rPr>
-      </w:pPr>
-      <w:proofErr w:type="spellStart"/>
-      <w:r>
-        <w:rPr>
-          <w:rFonts w:ascii="Cascadia Mono" w:hAnsi="Cascadia Mono" w:cs="Cascadia Mono"/>
-          <w:color w:val="000000"/>
-          <w:sz w:val="19"/>
-          <w:szCs w:val="19"/>
-          <w:lang w:val="uk-UA"/>
-        </w:rPr>
-        <w:t>print</w:t>
-      </w:r>
-      <w:proofErr w:type="spellEnd"/>
-      <w:r>
-        <w:rPr>
-          <w:rFonts w:ascii="Cascadia Mono" w:hAnsi="Cascadia Mono" w:cs="Cascadia Mono"/>
-          <w:color w:val="000000"/>
-          <w:sz w:val="19"/>
-          <w:szCs w:val="19"/>
-          <w:lang w:val="uk-UA"/>
-        </w:rPr>
-        <w:t>("а) Пасажирів з більше ніж 2 речами:", a)</w:t>
-      </w:r>
-    </w:p>
-    <w:p>
-      <w:pPr>
-        <w:pStyle w:val="ad"/>
-        <w:autoSpaceDE w:val="0"/>
-        <w:autoSpaceDN w:val="0"/>
-        <w:adjustRightInd w:val="0"/>
-        <w:spacing w:after="0" w:line="240" w:lineRule="auto"/>
-        <w:rPr>
-          <w:rFonts w:ascii="Cascadia Mono" w:hAnsi="Cascadia Mono" w:cs="Cascadia Mono"/>
-          <w:color w:val="000000"/>
-          <w:sz w:val="19"/>
-          <w:szCs w:val="19"/>
-          <w:lang w:val="uk-UA"/>
-        </w:rPr>
-      </w:pPr>
-    </w:p>
-    <w:p>
-      <w:pPr>
-        <w:pStyle w:val="ad"/>
-        <w:autoSpaceDE w:val="0"/>
-        <w:autoSpaceDN w:val="0"/>
-        <w:adjustRightInd w:val="0"/>
-        <w:spacing w:after="0" w:line="240" w:lineRule="auto"/>
-        <w:rPr>
-          <w:rFonts w:ascii="Cascadia Mono" w:hAnsi="Cascadia Mono" w:cs="Cascadia Mono"/>
-          <w:color w:val="000000"/>
-          <w:sz w:val="19"/>
-          <w:szCs w:val="19"/>
-          <w:lang w:val="uk-UA"/>
-        </w:rPr>
-      </w:pPr>
-      <w:r>
-        <w:rPr>
-          <w:rFonts w:ascii="Cascadia Mono" w:hAnsi="Cascadia Mono" w:cs="Cascadia Mono"/>
-          <w:color w:val="000000"/>
-          <w:sz w:val="19"/>
-          <w:szCs w:val="19"/>
-          <w:lang w:val="uk-UA"/>
-        </w:rPr>
-        <w:t># завдання Б</w:t>
-      </w:r>
-    </w:p>
-    <w:p>
-      <w:pPr>
-        <w:pStyle w:val="ad"/>
-        <w:autoSpaceDE w:val="0"/>
-        <w:autoSpaceDN w:val="0"/>
-        <w:adjustRightInd w:val="0"/>
-        <w:spacing w:after="0" w:line="240" w:lineRule="auto"/>
-        <w:rPr>
-          <w:rFonts w:ascii="Cascadia Mono" w:hAnsi="Cascadia Mono" w:cs="Cascadia Mono"/>
-          <w:color w:val="000000"/>
-          <w:sz w:val="19"/>
-          <w:szCs w:val="19"/>
-          <w:lang w:val="uk-UA"/>
-        </w:rPr>
-      </w:pPr>
-      <w:r>
-        <w:rPr>
-          <w:rFonts w:ascii="Cascadia Mono" w:hAnsi="Cascadia Mono" w:cs="Cascadia Mono"/>
-          <w:color w:val="000000"/>
-          <w:sz w:val="19"/>
-          <w:szCs w:val="19"/>
-          <w:lang w:val="uk-UA"/>
-        </w:rPr>
-        <w:t>b=</w:t>
-      </w:r>
-      <w:proofErr w:type="spellStart"/>
-      <w:r>
-        <w:rPr>
-          <w:rFonts w:ascii="Cascadia Mono" w:hAnsi="Cascadia Mono" w:cs="Cascadia Mono"/>
-          <w:color w:val="000000"/>
-          <w:sz w:val="19"/>
-          <w:szCs w:val="19"/>
-          <w:lang w:val="uk-UA"/>
-        </w:rPr>
-        <w:t>sum</w:t>
-      </w:r>
-      <w:proofErr w:type="spellEnd"/>
-      <w:r>
-        <w:rPr>
-          <w:rFonts w:ascii="Cascadia Mono" w:hAnsi="Cascadia Mono" w:cs="Cascadia Mono"/>
-          <w:color w:val="000000"/>
-          <w:sz w:val="19"/>
-          <w:szCs w:val="19"/>
-          <w:lang w:val="uk-UA"/>
-        </w:rPr>
-        <w:t xml:space="preserve">(1 </w:t>
-      </w:r>
-      <w:proofErr w:type="spellStart"/>
-      <w:r>
-        <w:rPr>
-          <w:rFonts w:ascii="Cascadia Mono" w:hAnsi="Cascadia Mono" w:cs="Cascadia Mono"/>
-          <w:color w:val="000000"/>
-          <w:sz w:val="19"/>
-          <w:szCs w:val="19"/>
-          <w:lang w:val="uk-UA"/>
-        </w:rPr>
-        <w:t>for</w:t>
-      </w:r>
-      <w:proofErr w:type="spellEnd"/>
-      <w:r>
-        <w:rPr>
-          <w:rFonts w:ascii="Cascadia Mono" w:hAnsi="Cascadia Mono" w:cs="Cascadia Mono"/>
-          <w:color w:val="000000"/>
-          <w:sz w:val="19"/>
-          <w:szCs w:val="19"/>
-          <w:lang w:val="uk-UA"/>
-        </w:rPr>
-        <w:t xml:space="preserve"> </w:t>
-      </w:r>
-      <w:proofErr w:type="spellStart"/>
-      <w:r>
-        <w:rPr>
-          <w:rFonts w:ascii="Cascadia Mono" w:hAnsi="Cascadia Mono" w:cs="Cascadia Mono"/>
-          <w:color w:val="000000"/>
-          <w:sz w:val="19"/>
-          <w:szCs w:val="19"/>
-          <w:lang w:val="uk-UA"/>
-        </w:rPr>
-        <w:t>name</w:t>
-      </w:r>
-      <w:proofErr w:type="spellEnd"/>
-      <w:r>
-        <w:rPr>
-          <w:rFonts w:ascii="Cascadia Mono" w:hAnsi="Cascadia Mono" w:cs="Cascadia Mono"/>
-          <w:color w:val="000000"/>
-          <w:sz w:val="19"/>
-          <w:szCs w:val="19"/>
-          <w:lang w:val="uk-UA"/>
-        </w:rPr>
-        <w:t xml:space="preserve">, </w:t>
-      </w:r>
-      <w:proofErr w:type="spellStart"/>
-      <w:r>
-        <w:rPr>
-          <w:rFonts w:ascii="Cascadia Mono" w:hAnsi="Cascadia Mono" w:cs="Cascadia Mono"/>
-          <w:color w:val="000000"/>
-          <w:sz w:val="19"/>
-          <w:szCs w:val="19"/>
-          <w:lang w:val="uk-UA"/>
-        </w:rPr>
-        <w:t>weights</w:t>
-      </w:r>
-      <w:proofErr w:type="spellEnd"/>
-      <w:r>
-        <w:rPr>
-          <w:rFonts w:ascii="Cascadia Mono" w:hAnsi="Cascadia Mono" w:cs="Cascadia Mono"/>
-          <w:color w:val="000000"/>
-          <w:sz w:val="19"/>
-          <w:szCs w:val="19"/>
-          <w:lang w:val="uk-UA"/>
-        </w:rPr>
-        <w:t xml:space="preserve"> </w:t>
-      </w:r>
-      <w:proofErr w:type="spellStart"/>
-      <w:r>
-        <w:rPr>
-          <w:rFonts w:ascii="Cascadia Mono" w:hAnsi="Cascadia Mono" w:cs="Cascadia Mono"/>
-          <w:color w:val="000000"/>
-          <w:sz w:val="19"/>
-          <w:szCs w:val="19"/>
-          <w:lang w:val="uk-UA"/>
-        </w:rPr>
-        <w:t>in</w:t>
-      </w:r>
-      <w:proofErr w:type="spellEnd"/>
-      <w:r>
-        <w:rPr>
-          <w:rFonts w:ascii="Cascadia Mono" w:hAnsi="Cascadia Mono" w:cs="Cascadia Mono"/>
-          <w:color w:val="000000"/>
-          <w:sz w:val="19"/>
-          <w:szCs w:val="19"/>
-          <w:lang w:val="uk-UA"/>
-        </w:rPr>
-        <w:t xml:space="preserve"> </w:t>
-      </w:r>
-      <w:proofErr w:type="spellStart"/>
-      <w:r>
-        <w:rPr>
-          <w:rFonts w:ascii="Cascadia Mono" w:hAnsi="Cascadia Mono" w:cs="Cascadia Mono"/>
-          <w:color w:val="000000"/>
-          <w:sz w:val="19"/>
-          <w:szCs w:val="19"/>
-          <w:lang w:val="uk-UA"/>
-        </w:rPr>
-        <w:t>passengers.items</w:t>
-      </w:r>
-      <w:proofErr w:type="spellEnd"/>
-      <w:r>
-        <w:rPr>
-          <w:rFonts w:ascii="Cascadia Mono" w:hAnsi="Cascadia Mono" w:cs="Cascadia Mono"/>
-          <w:color w:val="000000"/>
-          <w:sz w:val="19"/>
-          <w:szCs w:val="19"/>
-          <w:lang w:val="uk-UA"/>
-        </w:rPr>
-        <w:t xml:space="preserve">() </w:t>
-      </w:r>
-      <w:proofErr w:type="spellStart"/>
-      <w:r>
-        <w:rPr>
-          <w:rFonts w:ascii="Cascadia Mono" w:hAnsi="Cascadia Mono" w:cs="Cascadia Mono"/>
-          <w:color w:val="000000"/>
-          <w:sz w:val="19"/>
-          <w:szCs w:val="19"/>
-          <w:lang w:val="uk-UA"/>
-        </w:rPr>
-        <w:t>if</w:t>
-      </w:r>
-      <w:proofErr w:type="spellEnd"/>
-      <w:r>
-        <w:rPr>
-          <w:rFonts w:ascii="Cascadia Mono" w:hAnsi="Cascadia Mono" w:cs="Cascadia Mono"/>
-          <w:color w:val="000000"/>
-          <w:sz w:val="19"/>
-          <w:szCs w:val="19"/>
-          <w:lang w:val="uk-UA"/>
-        </w:rPr>
-        <w:t xml:space="preserve">  </w:t>
-      </w:r>
-      <w:proofErr w:type="spellStart"/>
-      <w:r>
-        <w:rPr>
-          <w:rFonts w:ascii="Cascadia Mono" w:hAnsi="Cascadia Mono" w:cs="Cascadia Mono"/>
-          <w:color w:val="000000"/>
-          <w:sz w:val="19"/>
-          <w:szCs w:val="19"/>
-          <w:lang w:val="uk-UA"/>
-        </w:rPr>
-        <w:t>len</w:t>
-      </w:r>
-      <w:proofErr w:type="spellEnd"/>
-      <w:r>
-        <w:rPr>
-          <w:rFonts w:ascii="Cascadia Mono" w:hAnsi="Cascadia Mono" w:cs="Cascadia Mono"/>
-          <w:color w:val="000000"/>
-          <w:sz w:val="19"/>
-          <w:szCs w:val="19"/>
-          <w:lang w:val="uk-UA"/>
-        </w:rPr>
-        <w:t>(</w:t>
-      </w:r>
-      <w:proofErr w:type="spellStart"/>
-      <w:r>
-        <w:rPr>
-          <w:rFonts w:ascii="Cascadia Mono" w:hAnsi="Cascadia Mono" w:cs="Cascadia Mono"/>
-          <w:color w:val="000000"/>
-          <w:sz w:val="19"/>
-          <w:szCs w:val="19"/>
-          <w:lang w:val="uk-UA"/>
-        </w:rPr>
-        <w:t>weights</w:t>
-      </w:r>
-      <w:proofErr w:type="spellEnd"/>
-      <w:r>
-        <w:rPr>
-          <w:rFonts w:ascii="Cascadia Mono" w:hAnsi="Cascadia Mono" w:cs="Cascadia Mono"/>
-          <w:color w:val="000000"/>
-          <w:sz w:val="19"/>
-          <w:szCs w:val="19"/>
-          <w:lang w:val="uk-UA"/>
-        </w:rPr>
-        <w:t xml:space="preserve">)==1 </w:t>
-      </w:r>
-      <w:proofErr w:type="spellStart"/>
-      <w:r>
-        <w:rPr>
-          <w:rFonts w:ascii="Cascadia Mono" w:hAnsi="Cascadia Mono" w:cs="Cascadia Mono"/>
-          <w:color w:val="000000"/>
-          <w:sz w:val="19"/>
-          <w:szCs w:val="19"/>
-          <w:lang w:val="uk-UA"/>
-        </w:rPr>
-        <w:t>and</w:t>
-      </w:r>
-      <w:proofErr w:type="spellEnd"/>
-      <w:r>
-        <w:rPr>
-          <w:rFonts w:ascii="Cascadia Mono" w:hAnsi="Cascadia Mono" w:cs="Cascadia Mono"/>
-          <w:color w:val="000000"/>
-          <w:sz w:val="19"/>
-          <w:szCs w:val="19"/>
-          <w:lang w:val="uk-UA"/>
-        </w:rPr>
-        <w:t xml:space="preserve"> </w:t>
-      </w:r>
-      <w:proofErr w:type="spellStart"/>
-      <w:r>
-        <w:rPr>
-          <w:rFonts w:ascii="Cascadia Mono" w:hAnsi="Cascadia Mono" w:cs="Cascadia Mono"/>
-          <w:color w:val="000000"/>
-          <w:sz w:val="19"/>
-          <w:szCs w:val="19"/>
-          <w:lang w:val="uk-UA"/>
-        </w:rPr>
-        <w:t>weights</w:t>
-      </w:r>
-      <w:proofErr w:type="spellEnd"/>
-      <w:r>
-        <w:rPr>
-          <w:rFonts w:ascii="Cascadia Mono" w:hAnsi="Cascadia Mono" w:cs="Cascadia Mono"/>
-          <w:color w:val="000000"/>
-          <w:sz w:val="19"/>
-          <w:szCs w:val="19"/>
-          <w:lang w:val="uk-UA"/>
-        </w:rPr>
-        <w:t>[0]&lt;25)</w:t>
-      </w:r>
-    </w:p>
-    <w:p>
-      <w:pPr>
-        <w:pStyle w:val="ad"/>
-        <w:autoSpaceDE w:val="0"/>
-        <w:autoSpaceDN w:val="0"/>
-        <w:adjustRightInd w:val="0"/>
-        <w:spacing w:after="0" w:line="240" w:lineRule="auto"/>
-        <w:rPr>
-          <w:rFonts w:ascii="Cascadia Mono" w:hAnsi="Cascadia Mono" w:cs="Cascadia Mono"/>
-          <w:color w:val="000000"/>
-          <w:sz w:val="19"/>
-          <w:szCs w:val="19"/>
-          <w:lang w:val="uk-UA"/>
-        </w:rPr>
-      </w:pPr>
-      <w:proofErr w:type="spellStart"/>
-      <w:r>
-        <w:rPr>
-          <w:rFonts w:ascii="Cascadia Mono" w:hAnsi="Cascadia Mono" w:cs="Cascadia Mono"/>
-          <w:color w:val="000000"/>
-          <w:sz w:val="19"/>
-          <w:szCs w:val="19"/>
-          <w:lang w:val="uk-UA"/>
-        </w:rPr>
-        <w:t>print</w:t>
-      </w:r>
-      <w:proofErr w:type="spellEnd"/>
-      <w:r>
-        <w:rPr>
-          <w:rFonts w:ascii="Cascadia Mono" w:hAnsi="Cascadia Mono" w:cs="Cascadia Mono"/>
-          <w:color w:val="000000"/>
-          <w:sz w:val="19"/>
-          <w:szCs w:val="19"/>
-          <w:lang w:val="uk-UA"/>
-        </w:rPr>
-        <w:t>("а) Пасажирів, у яких тільки 1 річ масою менше 25:", b)</w:t>
-      </w:r>
-    </w:p>
-    <w:p>
-      <w:pPr>
-        <w:pStyle w:val="ad"/>
-        <w:autoSpaceDE w:val="0"/>
-        <w:autoSpaceDN w:val="0"/>
-        <w:adjustRightInd w:val="0"/>
-        <w:spacing w:after="0" w:line="240" w:lineRule="auto"/>
-        <w:rPr>
-          <w:rFonts w:ascii="Cascadia Mono" w:hAnsi="Cascadia Mono" w:cs="Cascadia Mono"/>
-          <w:color w:val="000000"/>
-          <w:sz w:val="19"/>
-          <w:szCs w:val="19"/>
-          <w:lang w:val="uk-UA"/>
-        </w:rPr>
-      </w:pPr>
-      <w:r>
-        <w:rPr>
-          <w:rFonts w:ascii="Cascadia Mono" w:hAnsi="Cascadia Mono" w:cs="Cascadia Mono"/>
-          <w:color w:val="000000"/>
-          <w:sz w:val="19"/>
-          <w:szCs w:val="19"/>
-          <w:lang w:val="uk-UA"/>
-        </w:rPr>
-        <w:t># завдання В</w:t>
-      </w:r>
-    </w:p>
-    <w:p>
-      <w:pPr>
-        <w:pStyle w:val="ad"/>
-        <w:autoSpaceDE w:val="0"/>
-        <w:autoSpaceDN w:val="0"/>
-        <w:adjustRightInd w:val="0"/>
-        <w:spacing w:after="0" w:line="240" w:lineRule="auto"/>
-        <w:rPr>
-          <w:rFonts w:ascii="Cascadia Mono" w:hAnsi="Cascadia Mono" w:cs="Cascadia Mono"/>
-          <w:color w:val="000000"/>
-          <w:sz w:val="19"/>
-          <w:szCs w:val="19"/>
-          <w:lang w:val="uk-UA"/>
-        </w:rPr>
-      </w:pPr>
-      <w:proofErr w:type="spellStart"/>
-      <w:r>
-        <w:rPr>
-          <w:rFonts w:ascii="Cascadia Mono" w:hAnsi="Cascadia Mono" w:cs="Cascadia Mono"/>
-          <w:color w:val="000000"/>
-          <w:sz w:val="19"/>
-          <w:szCs w:val="19"/>
-          <w:lang w:val="uk-UA"/>
-        </w:rPr>
-        <w:t>all_weights</w:t>
-      </w:r>
-      <w:proofErr w:type="spellEnd"/>
-      <w:r>
-        <w:rPr>
-          <w:rFonts w:ascii="Cascadia Mono" w:hAnsi="Cascadia Mono" w:cs="Cascadia Mono"/>
-          <w:color w:val="000000"/>
-          <w:sz w:val="19"/>
-          <w:szCs w:val="19"/>
-          <w:lang w:val="uk-UA"/>
-        </w:rPr>
-        <w:t xml:space="preserve"> = [w </w:t>
-      </w:r>
-      <w:proofErr w:type="spellStart"/>
-      <w:r>
-        <w:rPr>
-          <w:rFonts w:ascii="Cascadia Mono" w:hAnsi="Cascadia Mono" w:cs="Cascadia Mono"/>
-          <w:color w:val="000000"/>
-          <w:sz w:val="19"/>
-          <w:szCs w:val="19"/>
-          <w:lang w:val="uk-UA"/>
-        </w:rPr>
-        <w:t>for</w:t>
-      </w:r>
-      <w:proofErr w:type="spellEnd"/>
-      <w:r>
-        <w:rPr>
-          <w:rFonts w:ascii="Cascadia Mono" w:hAnsi="Cascadia Mono" w:cs="Cascadia Mono"/>
-          <w:color w:val="000000"/>
-          <w:sz w:val="19"/>
-          <w:szCs w:val="19"/>
-          <w:lang w:val="uk-UA"/>
-        </w:rPr>
-        <w:t xml:space="preserve"> </w:t>
-      </w:r>
-      <w:proofErr w:type="spellStart"/>
-      <w:r>
-        <w:rPr>
-          <w:rFonts w:ascii="Cascadia Mono" w:hAnsi="Cascadia Mono" w:cs="Cascadia Mono"/>
-          <w:color w:val="000000"/>
-          <w:sz w:val="19"/>
-          <w:szCs w:val="19"/>
-          <w:lang w:val="uk-UA"/>
-        </w:rPr>
-        <w:t>weights</w:t>
-      </w:r>
-      <w:proofErr w:type="spellEnd"/>
-      <w:r>
-        <w:rPr>
-          <w:rFonts w:ascii="Cascadia Mono" w:hAnsi="Cascadia Mono" w:cs="Cascadia Mono"/>
-          <w:color w:val="000000"/>
-          <w:sz w:val="19"/>
-          <w:szCs w:val="19"/>
-          <w:lang w:val="uk-UA"/>
-        </w:rPr>
-        <w:t xml:space="preserve"> </w:t>
-      </w:r>
-      <w:proofErr w:type="spellStart"/>
-      <w:r>
-        <w:rPr>
-          <w:rFonts w:ascii="Cascadia Mono" w:hAnsi="Cascadia Mono" w:cs="Cascadia Mono"/>
-          <w:color w:val="000000"/>
-          <w:sz w:val="19"/>
-          <w:szCs w:val="19"/>
-          <w:lang w:val="uk-UA"/>
-        </w:rPr>
-        <w:t>in</w:t>
-      </w:r>
-      <w:proofErr w:type="spellEnd"/>
-      <w:r>
-        <w:rPr>
-          <w:rFonts w:ascii="Cascadia Mono" w:hAnsi="Cascadia Mono" w:cs="Cascadia Mono"/>
-          <w:color w:val="000000"/>
-          <w:sz w:val="19"/>
-          <w:szCs w:val="19"/>
-          <w:lang w:val="uk-UA"/>
-        </w:rPr>
-        <w:t xml:space="preserve"> </w:t>
-      </w:r>
-      <w:proofErr w:type="spellStart"/>
-      <w:r>
-        <w:rPr>
-          <w:rFonts w:ascii="Cascadia Mono" w:hAnsi="Cascadia Mono" w:cs="Cascadia Mono"/>
-          <w:color w:val="000000"/>
-          <w:sz w:val="19"/>
-          <w:szCs w:val="19"/>
-          <w:lang w:val="uk-UA"/>
-        </w:rPr>
-        <w:t>passengers.values</w:t>
-      </w:r>
-      <w:proofErr w:type="spellEnd"/>
-      <w:r>
-        <w:rPr>
-          <w:rFonts w:ascii="Cascadia Mono" w:hAnsi="Cascadia Mono" w:cs="Cascadia Mono"/>
-          <w:color w:val="000000"/>
-          <w:sz w:val="19"/>
-          <w:szCs w:val="19"/>
-          <w:lang w:val="uk-UA"/>
-        </w:rPr>
-        <w:t xml:space="preserve">() </w:t>
-      </w:r>
-      <w:proofErr w:type="spellStart"/>
-      <w:r>
-        <w:rPr>
-          <w:rFonts w:ascii="Cascadia Mono" w:hAnsi="Cascadia Mono" w:cs="Cascadia Mono"/>
-          <w:color w:val="000000"/>
-          <w:sz w:val="19"/>
-          <w:szCs w:val="19"/>
-          <w:lang w:val="uk-UA"/>
-        </w:rPr>
-        <w:t>for</w:t>
-      </w:r>
-      <w:proofErr w:type="spellEnd"/>
-      <w:r>
-        <w:rPr>
-          <w:rFonts w:ascii="Cascadia Mono" w:hAnsi="Cascadia Mono" w:cs="Cascadia Mono"/>
-          <w:color w:val="000000"/>
-          <w:sz w:val="19"/>
-          <w:szCs w:val="19"/>
-          <w:lang w:val="uk-UA"/>
-        </w:rPr>
-        <w:t xml:space="preserve"> w </w:t>
-      </w:r>
-      <w:proofErr w:type="spellStart"/>
-      <w:r>
-        <w:rPr>
-          <w:rFonts w:ascii="Cascadia Mono" w:hAnsi="Cascadia Mono" w:cs="Cascadia Mono"/>
-          <w:color w:val="000000"/>
-          <w:sz w:val="19"/>
-          <w:szCs w:val="19"/>
-          <w:lang w:val="uk-UA"/>
-        </w:rPr>
-        <w:t>in</w:t>
-      </w:r>
-      <w:proofErr w:type="spellEnd"/>
-      <w:r>
-        <w:rPr>
-          <w:rFonts w:ascii="Cascadia Mono" w:hAnsi="Cascadia Mono" w:cs="Cascadia Mono"/>
-          <w:color w:val="000000"/>
-          <w:sz w:val="19"/>
-          <w:szCs w:val="19"/>
-          <w:lang w:val="uk-UA"/>
-        </w:rPr>
-        <w:t xml:space="preserve"> </w:t>
-      </w:r>
-      <w:proofErr w:type="spellStart"/>
-      <w:r>
-        <w:rPr>
-          <w:rFonts w:ascii="Cascadia Mono" w:hAnsi="Cascadia Mono" w:cs="Cascadia Mono"/>
-          <w:color w:val="000000"/>
-          <w:sz w:val="19"/>
-          <w:szCs w:val="19"/>
-          <w:lang w:val="uk-UA"/>
-        </w:rPr>
-        <w:t>weights</w:t>
-      </w:r>
-      <w:proofErr w:type="spellEnd"/>
-      <w:r>
-        <w:rPr>
-          <w:rFonts w:ascii="Cascadia Mono" w:hAnsi="Cascadia Mono" w:cs="Cascadia Mono"/>
-          <w:color w:val="000000"/>
-          <w:sz w:val="19"/>
-          <w:szCs w:val="19"/>
-          <w:lang w:val="uk-UA"/>
-        </w:rPr>
-        <w:t>]</w:t>
-      </w:r>
-    </w:p>
-    <w:p>
-      <w:pPr>
-        <w:pStyle w:val="ad"/>
-        <w:autoSpaceDE w:val="0"/>
-        <w:autoSpaceDN w:val="0"/>
-        <w:adjustRightInd w:val="0"/>
-        <w:spacing w:after="0" w:line="240" w:lineRule="auto"/>
-        <w:rPr>
-          <w:rFonts w:ascii="Cascadia Mono" w:hAnsi="Cascadia Mono" w:cs="Cascadia Mono"/>
-          <w:color w:val="000000"/>
-          <w:sz w:val="19"/>
-          <w:szCs w:val="19"/>
-          <w:lang w:val="uk-UA"/>
-        </w:rPr>
-      </w:pPr>
-      <w:proofErr w:type="spellStart"/>
-      <w:r>
-        <w:rPr>
-          <w:rFonts w:ascii="Cascadia Mono" w:hAnsi="Cascadia Mono" w:cs="Cascadia Mono"/>
-          <w:color w:val="000000"/>
-          <w:sz w:val="19"/>
-          <w:szCs w:val="19"/>
-          <w:lang w:val="uk-UA"/>
-        </w:rPr>
-        <w:t>avg_weight</w:t>
-      </w:r>
-      <w:proofErr w:type="spellEnd"/>
-      <w:r>
-        <w:rPr>
-          <w:rFonts w:ascii="Cascadia Mono" w:hAnsi="Cascadia Mono" w:cs="Cascadia Mono"/>
-          <w:color w:val="000000"/>
-          <w:sz w:val="19"/>
-          <w:szCs w:val="19"/>
-          <w:lang w:val="uk-UA"/>
-        </w:rPr>
-        <w:t xml:space="preserve"> = </w:t>
-      </w:r>
-      <w:proofErr w:type="spellStart"/>
-      <w:r>
-        <w:rPr>
-          <w:rFonts w:ascii="Cascadia Mono" w:hAnsi="Cascadia Mono" w:cs="Cascadia Mono"/>
-          <w:color w:val="000000"/>
-          <w:sz w:val="19"/>
-          <w:szCs w:val="19"/>
-          <w:lang w:val="uk-UA"/>
-        </w:rPr>
-        <w:t>sum</w:t>
-      </w:r>
-      <w:proofErr w:type="spellEnd"/>
-      <w:r>
-        <w:rPr>
-          <w:rFonts w:ascii="Cascadia Mono" w:hAnsi="Cascadia Mono" w:cs="Cascadia Mono"/>
-          <w:color w:val="000000"/>
-          <w:sz w:val="19"/>
-          <w:szCs w:val="19"/>
-          <w:lang w:val="uk-UA"/>
-        </w:rPr>
-        <w:t>(</w:t>
-      </w:r>
-      <w:proofErr w:type="spellStart"/>
-      <w:r>
-        <w:rPr>
-          <w:rFonts w:ascii="Cascadia Mono" w:hAnsi="Cascadia Mono" w:cs="Cascadia Mono"/>
-          <w:color w:val="000000"/>
-          <w:sz w:val="19"/>
-          <w:szCs w:val="19"/>
-          <w:lang w:val="uk-UA"/>
-        </w:rPr>
-        <w:t>all_weights</w:t>
-      </w:r>
-      <w:proofErr w:type="spellEnd"/>
-      <w:r>
-        <w:rPr>
-          <w:rFonts w:ascii="Cascadia Mono" w:hAnsi="Cascadia Mono" w:cs="Cascadia Mono"/>
-          <w:color w:val="000000"/>
-          <w:sz w:val="19"/>
-          <w:szCs w:val="19"/>
-          <w:lang w:val="uk-UA"/>
-        </w:rPr>
-        <w:t xml:space="preserve">) / </w:t>
-      </w:r>
-      <w:proofErr w:type="spellStart"/>
-      <w:r>
-        <w:rPr>
-          <w:rFonts w:ascii="Cascadia Mono" w:hAnsi="Cascadia Mono" w:cs="Cascadia Mono"/>
-          <w:color w:val="000000"/>
-          <w:sz w:val="19"/>
-          <w:szCs w:val="19"/>
-          <w:lang w:val="uk-UA"/>
-        </w:rPr>
-        <w:t>len</w:t>
-      </w:r>
-      <w:proofErr w:type="spellEnd"/>
-      <w:r>
-        <w:rPr>
-          <w:rFonts w:ascii="Cascadia Mono" w:hAnsi="Cascadia Mono" w:cs="Cascadia Mono"/>
-          <w:color w:val="000000"/>
-          <w:sz w:val="19"/>
-          <w:szCs w:val="19"/>
-          <w:lang w:val="uk-UA"/>
-        </w:rPr>
-        <w:t>(</w:t>
-      </w:r>
-      <w:proofErr w:type="spellStart"/>
-      <w:r>
-        <w:rPr>
-          <w:rFonts w:ascii="Cascadia Mono" w:hAnsi="Cascadia Mono" w:cs="Cascadia Mono"/>
-          <w:color w:val="000000"/>
-          <w:sz w:val="19"/>
-          <w:szCs w:val="19"/>
-          <w:lang w:val="uk-UA"/>
-        </w:rPr>
-        <w:t>all_weights</w:t>
-      </w:r>
-      <w:proofErr w:type="spellEnd"/>
-      <w:r>
-        <w:rPr>
-          <w:rFonts w:ascii="Cascadia Mono" w:hAnsi="Cascadia Mono" w:cs="Cascadia Mono"/>
-          <w:color w:val="000000"/>
-          <w:sz w:val="19"/>
-          <w:szCs w:val="19"/>
-          <w:lang w:val="uk-UA"/>
-        </w:rPr>
-        <w:t>)</w:t>
-      </w:r>
-    </w:p>
-    <w:p>
-      <w:pPr>
-        <w:pStyle w:val="ad"/>
-        <w:autoSpaceDE w:val="0"/>
-        <w:autoSpaceDN w:val="0"/>
-        <w:adjustRightInd w:val="0"/>
-        <w:spacing w:after="0" w:line="240" w:lineRule="auto"/>
-        <w:rPr>
-          <w:rFonts w:ascii="Cascadia Mono" w:hAnsi="Cascadia Mono" w:cs="Cascadia Mono"/>
-          <w:color w:val="000000"/>
-          <w:sz w:val="19"/>
-          <w:szCs w:val="19"/>
-          <w:lang w:val="uk-UA"/>
-        </w:rPr>
-      </w:pPr>
-    </w:p>
-    <w:p>
-      <w:pPr>
-        <w:pStyle w:val="ad"/>
-        <w:autoSpaceDE w:val="0"/>
-        <w:autoSpaceDN w:val="0"/>
-        <w:adjustRightInd w:val="0"/>
-        <w:spacing w:after="0" w:line="240" w:lineRule="auto"/>
-        <w:rPr>
-          <w:rFonts w:ascii="Cascadia Mono" w:hAnsi="Cascadia Mono" w:cs="Cascadia Mono"/>
-          <w:color w:val="000000"/>
-          <w:sz w:val="19"/>
-          <w:szCs w:val="19"/>
-          <w:lang w:val="uk-UA"/>
-        </w:rPr>
-      </w:pPr>
-    </w:p>
-    <w:p>
-      <w:pPr>
-        <w:pStyle w:val="ad"/>
-        <w:autoSpaceDE w:val="0"/>
-        <w:autoSpaceDN w:val="0"/>
-        <w:adjustRightInd w:val="0"/>
-        <w:spacing w:after="0" w:line="240" w:lineRule="auto"/>
-        <w:rPr>
-          <w:rFonts w:ascii="Cascadia Mono" w:hAnsi="Cascadia Mono" w:cs="Cascadia Mono"/>
-          <w:color w:val="000000"/>
-          <w:sz w:val="19"/>
-          <w:szCs w:val="19"/>
-          <w:lang w:val="uk-UA"/>
-        </w:rPr>
-      </w:pPr>
-      <w:proofErr w:type="spellStart"/>
-      <w:r>
-        <w:rPr>
-          <w:rFonts w:ascii="Cascadia Mono" w:hAnsi="Cascadia Mono" w:cs="Cascadia Mono"/>
-          <w:color w:val="000000"/>
-          <w:sz w:val="19"/>
-          <w:szCs w:val="19"/>
-          <w:lang w:val="uk-UA"/>
-        </w:rPr>
-        <w:t>matching_passengers</w:t>
-      </w:r>
-      <w:proofErr w:type="spellEnd"/>
-      <w:r>
-        <w:rPr>
-          <w:rFonts w:ascii="Cascadia Mono" w:hAnsi="Cascadia Mono" w:cs="Cascadia Mono"/>
-          <w:color w:val="000000"/>
-          <w:sz w:val="19"/>
-          <w:szCs w:val="19"/>
-          <w:lang w:val="uk-UA"/>
-        </w:rPr>
-        <w:t xml:space="preserve"> = [</w:t>
+    </w:p>
+    <w:p>
+      <w:pPr>
+        <w:pStyle w:val="ad"/>
+        <w:autoSpaceDE w:val="0"/>
+        <w:autoSpaceDN w:val="0"/>
+        <w:adjustRightInd w:val="0"/>
+        <w:spacing w:after="0" w:line="240" w:lineRule="auto"/>
+        <w:rPr>
+          <w:rFonts w:ascii="Cascadia Mono" w:hAnsi="Cascadia Mono" w:cs="Cascadia Mono"/>
+          <w:color w:val="000000"/>
+          <w:sz w:val="19"/>
+          <w:szCs w:val="19"/>
+          <w:lang w:val="uk-UA"/>
+        </w:rPr>
+      </w:pPr>
+      <w:r>
+        <w:rPr>
+          <w:rFonts w:ascii="Cascadia Mono" w:hAnsi="Cascadia Mono" w:cs="Cascadia Mono"/>
+          <w:color w:val="000000"/>
+          <w:sz w:val="19"/>
+          <w:szCs w:val="19"/>
+          <w:lang w:val="uk-UA"/>
+        </w:rPr>
+        <w:t># Виведення</w:t>
+      </w:r>
+    </w:p>
+    <w:p>
+      <w:pPr>
+        <w:pStyle w:val="ad"/>
+        <w:autoSpaceDE w:val="0"/>
+        <w:autoSpaceDN w:val="0"/>
+        <w:adjustRightInd w:val="0"/>
+        <w:spacing w:after="0" w:line="240" w:lineRule="auto"/>
+        <w:rPr>
+          <w:rFonts w:ascii="Cascadia Mono" w:hAnsi="Cascadia Mono" w:cs="Cascadia Mono"/>
+          <w:color w:val="000000"/>
+          <w:sz w:val="19"/>
+          <w:szCs w:val="19"/>
+          <w:lang w:val="uk-UA"/>
+        </w:rPr>
+      </w:pPr>
+      <w:r>
+        <w:rPr>
+          <w:rFonts w:ascii="Cascadia Mono" w:hAnsi="Cascadia Mono" w:cs="Cascadia Mono"/>
+          <w:color w:val="000000"/>
+          <w:sz w:val="19"/>
+          <w:szCs w:val="19"/>
+          <w:lang w:val="uk-UA"/>
+        </w:rPr>
+        <w:t xml:space="preserve">    print_dictionary(passengers)</w:t>
       </w:r>
     </w:p>
     <w:p>
@@ -3176,137 +3379,83 @@
         </w:rPr>
         <w:t xml:space="preserve">    </w:t>
       </w:r>
-      <w:proofErr w:type="spellStart"/>
-      <w:r>
-        <w:rPr>
-          <w:rFonts w:ascii="Cascadia Mono" w:hAnsi="Cascadia Mono" w:cs="Cascadia Mono"/>
-          <w:color w:val="000000"/>
-          <w:sz w:val="19"/>
-          <w:szCs w:val="19"/>
-          <w:lang w:val="uk-UA"/>
-        </w:rPr>
-        <w:t>name</w:t>
-      </w:r>
-      <w:proofErr w:type="spellEnd"/>
-      <w:r>
-        <w:rPr>
-          <w:rFonts w:ascii="Cascadia Mono" w:hAnsi="Cascadia Mono" w:cs="Cascadia Mono"/>
-          <w:color w:val="000000"/>
-          <w:sz w:val="19"/>
-          <w:szCs w:val="19"/>
-          <w:lang w:val="uk-UA"/>
-        </w:rPr>
-        <w:t xml:space="preserve"> </w:t>
-      </w:r>
-      <w:proofErr w:type="spellStart"/>
-      <w:r>
-        <w:rPr>
-          <w:rFonts w:ascii="Cascadia Mono" w:hAnsi="Cascadia Mono" w:cs="Cascadia Mono"/>
-          <w:color w:val="000000"/>
-          <w:sz w:val="19"/>
-          <w:szCs w:val="19"/>
-          <w:lang w:val="uk-UA"/>
-        </w:rPr>
-        <w:t>for</w:t>
-      </w:r>
-      <w:proofErr w:type="spellEnd"/>
-      <w:r>
-        <w:rPr>
-          <w:rFonts w:ascii="Cascadia Mono" w:hAnsi="Cascadia Mono" w:cs="Cascadia Mono"/>
-          <w:color w:val="000000"/>
-          <w:sz w:val="19"/>
-          <w:szCs w:val="19"/>
-          <w:lang w:val="uk-UA"/>
-        </w:rPr>
-        <w:t xml:space="preserve"> </w:t>
-      </w:r>
-      <w:proofErr w:type="spellStart"/>
-      <w:r>
-        <w:rPr>
-          <w:rFonts w:ascii="Cascadia Mono" w:hAnsi="Cascadia Mono" w:cs="Cascadia Mono"/>
-          <w:color w:val="000000"/>
-          <w:sz w:val="19"/>
-          <w:szCs w:val="19"/>
-          <w:lang w:val="uk-UA"/>
-        </w:rPr>
-        <w:t>name</w:t>
-      </w:r>
-      <w:proofErr w:type="spellEnd"/>
-      <w:r>
-        <w:rPr>
-          <w:rFonts w:ascii="Cascadia Mono" w:hAnsi="Cascadia Mono" w:cs="Cascadia Mono"/>
-          <w:color w:val="000000"/>
-          <w:sz w:val="19"/>
-          <w:szCs w:val="19"/>
-          <w:lang w:val="uk-UA"/>
-        </w:rPr>
-        <w:t xml:space="preserve">, </w:t>
-      </w:r>
-      <w:proofErr w:type="spellStart"/>
-      <w:r>
-        <w:rPr>
-          <w:rFonts w:ascii="Cascadia Mono" w:hAnsi="Cascadia Mono" w:cs="Cascadia Mono"/>
-          <w:color w:val="000000"/>
-          <w:sz w:val="19"/>
-          <w:szCs w:val="19"/>
-          <w:lang w:val="uk-UA"/>
-        </w:rPr>
-        <w:t>weights</w:t>
-      </w:r>
-      <w:proofErr w:type="spellEnd"/>
-      <w:r>
-        <w:rPr>
-          <w:rFonts w:ascii="Cascadia Mono" w:hAnsi="Cascadia Mono" w:cs="Cascadia Mono"/>
-          <w:color w:val="000000"/>
-          <w:sz w:val="19"/>
-          <w:szCs w:val="19"/>
-          <w:lang w:val="uk-UA"/>
-        </w:rPr>
-        <w:t xml:space="preserve"> </w:t>
-      </w:r>
-      <w:proofErr w:type="spellStart"/>
-      <w:r>
-        <w:rPr>
-          <w:rFonts w:ascii="Cascadia Mono" w:hAnsi="Cascadia Mono" w:cs="Cascadia Mono"/>
-          <w:color w:val="000000"/>
-          <w:sz w:val="19"/>
-          <w:szCs w:val="19"/>
-          <w:lang w:val="uk-UA"/>
-        </w:rPr>
-        <w:t>in</w:t>
-      </w:r>
-      <w:proofErr w:type="spellEnd"/>
-      <w:r>
-        <w:rPr>
-          <w:rFonts w:ascii="Cascadia Mono" w:hAnsi="Cascadia Mono" w:cs="Cascadia Mono"/>
-          <w:color w:val="000000"/>
-          <w:sz w:val="19"/>
-          <w:szCs w:val="19"/>
-          <w:lang w:val="uk-UA"/>
-        </w:rPr>
-        <w:t xml:space="preserve"> </w:t>
-      </w:r>
-      <w:proofErr w:type="spellStart"/>
-      <w:r>
-        <w:rPr>
-          <w:rFonts w:ascii="Cascadia Mono" w:hAnsi="Cascadia Mono" w:cs="Cascadia Mono"/>
-          <w:color w:val="000000"/>
-          <w:sz w:val="19"/>
-          <w:szCs w:val="19"/>
-          <w:lang w:val="uk-UA"/>
-        </w:rPr>
-        <w:t>passengers.items</w:t>
-      </w:r>
-      <w:proofErr w:type="spellEnd"/>
-      <w:r>
-        <w:rPr>
-          <w:rFonts w:ascii="Cascadia Mono" w:hAnsi="Cascadia Mono" w:cs="Cascadia Mono"/>
-          <w:color w:val="000000"/>
-          <w:sz w:val="19"/>
-          <w:szCs w:val="19"/>
-          <w:lang w:val="uk-UA"/>
-        </w:rPr>
-        <w:t>()</w:t>
+    </w:p>
+    <w:p>
+      <w:pPr>
+        <w:pStyle w:val="ad"/>
+        <w:autoSpaceDE w:val="0"/>
+        <w:autoSpaceDN w:val="0"/>
+        <w:adjustRightInd w:val="0"/>
+        <w:spacing w:after="0" w:line="240" w:lineRule="auto"/>
+        <w:rPr>
+          <w:rFonts w:ascii="Cascadia Mono" w:hAnsi="Cascadia Mono" w:cs="Cascadia Mono"/>
+          <w:color w:val="000000"/>
+          <w:sz w:val="19"/>
+          <w:szCs w:val="19"/>
+          <w:lang w:val="uk-UA"/>
+        </w:rPr>
+      </w:pPr>
+      <w:r>
+        <w:rPr>
+          <w:rFonts w:ascii="Cascadia Mono" w:hAnsi="Cascadia Mono" w:cs="Cascadia Mono"/>
+          <w:color w:val="000000"/>
+          <w:sz w:val="19"/>
+          <w:szCs w:val="19"/>
+          <w:lang w:val="uk-UA"/>
+        </w:rPr>
+        <w:t># Додавання запису</w:t>
+      </w:r>
+    </w:p>
+    <w:p>
+      <w:pPr>
+        <w:pStyle w:val="ad"/>
+        <w:autoSpaceDE w:val="0"/>
+        <w:autoSpaceDN w:val="0"/>
+        <w:adjustRightInd w:val="0"/>
+        <w:spacing w:after="0" w:line="240" w:lineRule="auto"/>
+        <w:rPr>
+          <w:rFonts w:ascii="Cascadia Mono" w:hAnsi="Cascadia Mono" w:cs="Cascadia Mono"/>
+          <w:color w:val="000000"/>
+          <w:sz w:val="19"/>
+          <w:szCs w:val="19"/>
+          <w:lang w:val="uk-UA"/>
+        </w:rPr>
+      </w:pPr>
+      <w:r>
+        <w:rPr>
+          <w:rFonts w:ascii="Cascadia Mono" w:hAnsi="Cascadia Mono" w:cs="Cascadia Mono"/>
+          <w:color w:val="000000"/>
+          <w:sz w:val="19"/>
+          <w:szCs w:val="19"/>
+          <w:lang w:val="uk-UA"/>
+        </w:rPr>
+        <w:t xml:space="preserve">    new_luggage = [24.5, 25.0]</w:t>
+      </w:r>
+    </w:p>
+    <w:p>
+      <w:pPr>
+        <w:pStyle w:val="ad"/>
+        <w:autoSpaceDE w:val="0"/>
+        <w:autoSpaceDN w:val="0"/>
+        <w:adjustRightInd w:val="0"/>
+        <w:spacing w:after="0" w:line="240" w:lineRule="auto"/>
+        <w:rPr>
+          <w:rFonts w:ascii="Cascadia Mono" w:hAnsi="Cascadia Mono" w:cs="Cascadia Mono"/>
+          <w:color w:val="000000"/>
+          <w:sz w:val="19"/>
+          <w:szCs w:val="19"/>
+          <w:lang w:val="uk-UA"/>
+        </w:rPr>
+      </w:pPr>
+      <w:r>
+        <w:rPr>
+          <w:rFonts w:ascii="Cascadia Mono" w:hAnsi="Cascadia Mono" w:cs="Cascadia Mono"/>
+          <w:color w:val="000000"/>
+          <w:sz w:val="19"/>
+          <w:szCs w:val="19"/>
+          <w:lang w:val="uk-UA"/>
+        </w:rPr>
+        <w:t xml:space="preserve">    add_record(passengers, "passenger_NEW", new_luggage)</w:t>
       </w:r>
     </w:p>
     <w:p>
@@ -3334,277 +3483,57 @@
         </w:rPr>
         <w:t xml:space="preserve">    </w:t>
       </w:r>
-      <w:proofErr w:type="spellStart"/>
-      <w:r>
-        <w:rPr>
-          <w:rFonts w:ascii="Cascadia Mono" w:hAnsi="Cascadia Mono" w:cs="Cascadia Mono"/>
-          <w:color w:val="000000"/>
-          <w:sz w:val="19"/>
-          <w:szCs w:val="19"/>
-          <w:lang w:val="uk-UA"/>
-        </w:rPr>
-        <w:t>if</w:t>
-      </w:r>
-      <w:proofErr w:type="spellEnd"/>
-      <w:r>
-        <w:rPr>
-          <w:rFonts w:ascii="Cascadia Mono" w:hAnsi="Cascadia Mono" w:cs="Cascadia Mono"/>
-          <w:color w:val="000000"/>
-          <w:sz w:val="19"/>
-          <w:szCs w:val="19"/>
-          <w:lang w:val="uk-UA"/>
-        </w:rPr>
-        <w:t xml:space="preserve"> </w:t>
-      </w:r>
-      <w:proofErr w:type="spellStart"/>
-      <w:r>
-        <w:rPr>
-          <w:rFonts w:ascii="Cascadia Mono" w:hAnsi="Cascadia Mono" w:cs="Cascadia Mono"/>
-          <w:color w:val="000000"/>
-          <w:sz w:val="19"/>
-          <w:szCs w:val="19"/>
-          <w:lang w:val="uk-UA"/>
-        </w:rPr>
-        <w:t>all</w:t>
-      </w:r>
-      <w:proofErr w:type="spellEnd"/>
-      <w:r>
-        <w:rPr>
-          <w:rFonts w:ascii="Cascadia Mono" w:hAnsi="Cascadia Mono" w:cs="Cascadia Mono"/>
-          <w:color w:val="000000"/>
-          <w:sz w:val="19"/>
-          <w:szCs w:val="19"/>
-          <w:lang w:val="uk-UA"/>
-        </w:rPr>
-        <w:t>(</w:t>
-      </w:r>
-      <w:proofErr w:type="spellStart"/>
-      <w:r>
-        <w:rPr>
-          <w:rFonts w:ascii="Cascadia Mono" w:hAnsi="Cascadia Mono" w:cs="Cascadia Mono"/>
-          <w:color w:val="000000"/>
-          <w:sz w:val="19"/>
-          <w:szCs w:val="19"/>
-          <w:lang w:val="uk-UA"/>
-        </w:rPr>
-        <w:t>abs</w:t>
-      </w:r>
-      <w:proofErr w:type="spellEnd"/>
-      <w:r>
-        <w:rPr>
-          <w:rFonts w:ascii="Cascadia Mono" w:hAnsi="Cascadia Mono" w:cs="Cascadia Mono"/>
-          <w:color w:val="000000"/>
-          <w:sz w:val="19"/>
-          <w:szCs w:val="19"/>
-          <w:lang w:val="uk-UA"/>
-        </w:rPr>
-        <w:t xml:space="preserve">(w - </w:t>
-      </w:r>
-      <w:proofErr w:type="spellStart"/>
-      <w:r>
-        <w:rPr>
-          <w:rFonts w:ascii="Cascadia Mono" w:hAnsi="Cascadia Mono" w:cs="Cascadia Mono"/>
-          <w:color w:val="000000"/>
-          <w:sz w:val="19"/>
-          <w:szCs w:val="19"/>
-          <w:lang w:val="uk-UA"/>
-        </w:rPr>
-        <w:t>avg_weight</w:t>
-      </w:r>
-      <w:proofErr w:type="spellEnd"/>
-      <w:r>
-        <w:rPr>
-          <w:rFonts w:ascii="Cascadia Mono" w:hAnsi="Cascadia Mono" w:cs="Cascadia Mono"/>
-          <w:color w:val="000000"/>
-          <w:sz w:val="19"/>
-          <w:szCs w:val="19"/>
-          <w:lang w:val="uk-UA"/>
-        </w:rPr>
-        <w:t xml:space="preserve">) &lt;= 0.5 </w:t>
-      </w:r>
-      <w:proofErr w:type="spellStart"/>
-      <w:r>
-        <w:rPr>
-          <w:rFonts w:ascii="Cascadia Mono" w:hAnsi="Cascadia Mono" w:cs="Cascadia Mono"/>
-          <w:color w:val="000000"/>
-          <w:sz w:val="19"/>
-          <w:szCs w:val="19"/>
-          <w:lang w:val="uk-UA"/>
-        </w:rPr>
-        <w:t>for</w:t>
-      </w:r>
-      <w:proofErr w:type="spellEnd"/>
-      <w:r>
-        <w:rPr>
-          <w:rFonts w:ascii="Cascadia Mono" w:hAnsi="Cascadia Mono" w:cs="Cascadia Mono"/>
-          <w:color w:val="000000"/>
-          <w:sz w:val="19"/>
-          <w:szCs w:val="19"/>
-          <w:lang w:val="uk-UA"/>
-        </w:rPr>
-        <w:t xml:space="preserve"> w </w:t>
-      </w:r>
-      <w:proofErr w:type="spellStart"/>
-      <w:r>
-        <w:rPr>
-          <w:rFonts w:ascii="Cascadia Mono" w:hAnsi="Cascadia Mono" w:cs="Cascadia Mono"/>
-          <w:color w:val="000000"/>
-          <w:sz w:val="19"/>
-          <w:szCs w:val="19"/>
-          <w:lang w:val="uk-UA"/>
-        </w:rPr>
-        <w:t>in</w:t>
-      </w:r>
-      <w:proofErr w:type="spellEnd"/>
-      <w:r>
-        <w:rPr>
-          <w:rFonts w:ascii="Cascadia Mono" w:hAnsi="Cascadia Mono" w:cs="Cascadia Mono"/>
-          <w:color w:val="000000"/>
-          <w:sz w:val="19"/>
-          <w:szCs w:val="19"/>
-          <w:lang w:val="uk-UA"/>
-        </w:rPr>
-        <w:t xml:space="preserve"> </w:t>
-      </w:r>
-      <w:proofErr w:type="spellStart"/>
-      <w:r>
-        <w:rPr>
-          <w:rFonts w:ascii="Cascadia Mono" w:hAnsi="Cascadia Mono" w:cs="Cascadia Mono"/>
-          <w:color w:val="000000"/>
-          <w:sz w:val="19"/>
-          <w:szCs w:val="19"/>
-          <w:lang w:val="uk-UA"/>
-        </w:rPr>
-        <w:t>weights</w:t>
-      </w:r>
-      <w:proofErr w:type="spellEnd"/>
-      <w:r>
-        <w:rPr>
-          <w:rFonts w:ascii="Cascadia Mono" w:hAnsi="Cascadia Mono" w:cs="Cascadia Mono"/>
-          <w:color w:val="000000"/>
-          <w:sz w:val="19"/>
-          <w:szCs w:val="19"/>
-          <w:lang w:val="uk-UA"/>
-        </w:rPr>
-        <w:t>)</w:t>
-      </w:r>
-    </w:p>
-    <w:p>
-      <w:pPr>
-        <w:pStyle w:val="ad"/>
-        <w:autoSpaceDE w:val="0"/>
-        <w:autoSpaceDN w:val="0"/>
-        <w:adjustRightInd w:val="0"/>
-        <w:spacing w:after="0" w:line="240" w:lineRule="auto"/>
-        <w:rPr>
-          <w:rFonts w:ascii="Cascadia Mono" w:hAnsi="Cascadia Mono" w:cs="Cascadia Mono"/>
-          <w:color w:val="000000"/>
-          <w:sz w:val="19"/>
-          <w:szCs w:val="19"/>
-          <w:lang w:val="uk-UA"/>
-        </w:rPr>
-      </w:pPr>
-      <w:r>
-        <w:rPr>
-          <w:rFonts w:ascii="Cascadia Mono" w:hAnsi="Cascadia Mono" w:cs="Cascadia Mono"/>
-          <w:color w:val="000000"/>
-          <w:sz w:val="19"/>
-          <w:szCs w:val="19"/>
-          <w:lang w:val="uk-UA"/>
-        </w:rPr>
-        <w:t>]</w:t>
-      </w:r>
-    </w:p>
-    <w:p>
-      <w:pPr>
-        <w:pStyle w:val="ad"/>
-        <w:autoSpaceDE w:val="0"/>
-        <w:autoSpaceDN w:val="0"/>
-        <w:adjustRightInd w:val="0"/>
-        <w:spacing w:after="0" w:line="240" w:lineRule="auto"/>
-        <w:rPr>
-          <w:rFonts w:ascii="Cascadia Mono" w:hAnsi="Cascadia Mono" w:cs="Cascadia Mono"/>
-          <w:color w:val="000000"/>
-          <w:sz w:val="19"/>
-          <w:szCs w:val="19"/>
-          <w:lang w:val="uk-UA"/>
-        </w:rPr>
-      </w:pPr>
-    </w:p>
-    <w:p>
-      <w:pPr>
-        <w:pStyle w:val="ad"/>
-        <w:autoSpaceDE w:val="0"/>
-        <w:autoSpaceDN w:val="0"/>
-        <w:adjustRightInd w:val="0"/>
-        <w:spacing w:after="0" w:line="240" w:lineRule="auto"/>
-        <w:rPr>
-          <w:rFonts w:ascii="Cascadia Mono" w:hAnsi="Cascadia Mono" w:cs="Cascadia Mono"/>
-          <w:color w:val="000000"/>
-          <w:sz w:val="19"/>
-          <w:szCs w:val="19"/>
-          <w:lang w:val="uk-UA"/>
-        </w:rPr>
-      </w:pPr>
-    </w:p>
-    <w:p>
-      <w:pPr>
-        <w:pStyle w:val="ad"/>
-        <w:autoSpaceDE w:val="0"/>
-        <w:autoSpaceDN w:val="0"/>
-        <w:adjustRightInd w:val="0"/>
-        <w:spacing w:after="0" w:line="240" w:lineRule="auto"/>
-        <w:rPr>
-          <w:rFonts w:ascii="Cascadia Mono" w:hAnsi="Cascadia Mono" w:cs="Cascadia Mono"/>
-          <w:color w:val="000000"/>
-          <w:sz w:val="19"/>
-          <w:szCs w:val="19"/>
-          <w:lang w:val="uk-UA"/>
-        </w:rPr>
-      </w:pPr>
-      <w:proofErr w:type="spellStart"/>
-      <w:r>
-        <w:rPr>
-          <w:rFonts w:ascii="Cascadia Mono" w:hAnsi="Cascadia Mono" w:cs="Cascadia Mono"/>
-          <w:color w:val="000000"/>
-          <w:sz w:val="19"/>
-          <w:szCs w:val="19"/>
-          <w:lang w:val="uk-UA"/>
-        </w:rPr>
-        <w:t>if</w:t>
-      </w:r>
-      <w:proofErr w:type="spellEnd"/>
-      <w:r>
-        <w:rPr>
-          <w:rFonts w:ascii="Cascadia Mono" w:hAnsi="Cascadia Mono" w:cs="Cascadia Mono"/>
-          <w:color w:val="000000"/>
-          <w:sz w:val="19"/>
-          <w:szCs w:val="19"/>
-          <w:lang w:val="uk-UA"/>
-        </w:rPr>
-        <w:t xml:space="preserve"> </w:t>
-      </w:r>
-      <w:proofErr w:type="spellStart"/>
-      <w:r>
-        <w:rPr>
-          <w:rFonts w:ascii="Cascadia Mono" w:hAnsi="Cascadia Mono" w:cs="Cascadia Mono"/>
-          <w:color w:val="000000"/>
-          <w:sz w:val="19"/>
-          <w:szCs w:val="19"/>
-          <w:lang w:val="uk-UA"/>
-        </w:rPr>
-        <w:t>matching_passengers</w:t>
-      </w:r>
-      <w:proofErr w:type="spellEnd"/>
-      <w:r>
-        <w:rPr>
-          <w:rFonts w:ascii="Cascadia Mono" w:hAnsi="Cascadia Mono" w:cs="Cascadia Mono"/>
-          <w:color w:val="000000"/>
-          <w:sz w:val="19"/>
-          <w:szCs w:val="19"/>
-          <w:lang w:val="uk-UA"/>
-        </w:rPr>
-        <w:t>:</w:t>
+    </w:p>
+    <w:p>
+      <w:pPr>
+        <w:pStyle w:val="ad"/>
+        <w:autoSpaceDE w:val="0"/>
+        <w:autoSpaceDN w:val="0"/>
+        <w:adjustRightInd w:val="0"/>
+        <w:spacing w:after="0" w:line="240" w:lineRule="auto"/>
+        <w:rPr>
+          <w:rFonts w:ascii="Cascadia Mono" w:hAnsi="Cascadia Mono" w:cs="Cascadia Mono"/>
+          <w:color w:val="000000"/>
+          <w:sz w:val="19"/>
+          <w:szCs w:val="19"/>
+          <w:lang w:val="uk-UA"/>
+        </w:rPr>
+      </w:pPr>
+      <w:r>
+        <w:rPr>
+          <w:rFonts w:ascii="Cascadia Mono" w:hAnsi="Cascadia Mono" w:cs="Cascadia Mono"/>
+          <w:color w:val="000000"/>
+          <w:sz w:val="19"/>
+          <w:szCs w:val="19"/>
+          <w:lang w:val="uk-UA"/>
+        </w:rPr>
+        <w:t># Видалення запису (наприклад, passenger1)</w:t>
+      </w:r>
+    </w:p>
+    <w:p>
+      <w:pPr>
+        <w:pStyle w:val="ad"/>
+        <w:autoSpaceDE w:val="0"/>
+        <w:autoSpaceDN w:val="0"/>
+        <w:adjustRightInd w:val="0"/>
+        <w:spacing w:after="0" w:line="240" w:lineRule="auto"/>
+        <w:rPr>
+          <w:rFonts w:ascii="Cascadia Mono" w:hAnsi="Cascadia Mono" w:cs="Cascadia Mono"/>
+          <w:color w:val="000000"/>
+          <w:sz w:val="19"/>
+          <w:szCs w:val="19"/>
+          <w:lang w:val="uk-UA"/>
+        </w:rPr>
+      </w:pPr>
+      <w:r>
+        <w:rPr>
+          <w:rFonts w:ascii="Cascadia Mono" w:hAnsi="Cascadia Mono" w:cs="Cascadia Mono"/>
+          <w:color w:val="000000"/>
+          <w:sz w:val="19"/>
+          <w:szCs w:val="19"/>
+          <w:lang w:val="uk-UA"/>
+        </w:rPr>
+        <w:t xml:space="preserve">    delete_record(passengers, "passenger1")</w:t>
       </w:r>
     </w:p>
     <w:p>
@@ -3632,49 +3561,57 @@
         </w:rPr>
         <w:t xml:space="preserve">    </w:t>
       </w:r>
-      <w:proofErr w:type="spellStart"/>
-      <w:r>
-        <w:rPr>
-          <w:rFonts w:ascii="Cascadia Mono" w:hAnsi="Cascadia Mono" w:cs="Cascadia Mono"/>
-          <w:color w:val="000000"/>
-          <w:sz w:val="19"/>
-          <w:szCs w:val="19"/>
-          <w:lang w:val="uk-UA"/>
-        </w:rPr>
-        <w:t>print</w:t>
-      </w:r>
-      <w:proofErr w:type="spellEnd"/>
-      <w:r>
-        <w:rPr>
-          <w:rFonts w:ascii="Cascadia Mono" w:hAnsi="Cascadia Mono" w:cs="Cascadia Mono"/>
-          <w:color w:val="000000"/>
-          <w:sz w:val="19"/>
-          <w:szCs w:val="19"/>
-          <w:lang w:val="uk-UA"/>
-        </w:rPr>
-        <w:t>(</w:t>
-      </w:r>
-      <w:proofErr w:type="spellStart"/>
-      <w:r>
-        <w:rPr>
-          <w:rFonts w:ascii="Cascadia Mono" w:hAnsi="Cascadia Mono" w:cs="Cascadia Mono"/>
-          <w:color w:val="000000"/>
-          <w:sz w:val="19"/>
-          <w:szCs w:val="19"/>
-          <w:lang w:val="uk-UA"/>
-        </w:rPr>
-        <w:t>f"в</w:t>
-      </w:r>
-      <w:proofErr w:type="spellEnd"/>
-      <w:r>
-        <w:rPr>
-          <w:rFonts w:ascii="Cascadia Mono" w:hAnsi="Cascadia Mono" w:cs="Cascadia Mono"/>
-          <w:color w:val="000000"/>
-          <w:sz w:val="19"/>
-          <w:szCs w:val="19"/>
-          <w:lang w:val="uk-UA"/>
-        </w:rPr>
-        <w:t>) Номери багажів, де вага речей ≈ середній ({avg_weight:.2f} кг):")</w:t>
+    </w:p>
+    <w:p>
+      <w:pPr>
+        <w:pStyle w:val="ad"/>
+        <w:autoSpaceDE w:val="0"/>
+        <w:autoSpaceDN w:val="0"/>
+        <w:adjustRightInd w:val="0"/>
+        <w:spacing w:after="0" w:line="240" w:lineRule="auto"/>
+        <w:rPr>
+          <w:rFonts w:ascii="Cascadia Mono" w:hAnsi="Cascadia Mono" w:cs="Cascadia Mono"/>
+          <w:color w:val="000000"/>
+          <w:sz w:val="19"/>
+          <w:szCs w:val="19"/>
+          <w:lang w:val="uk-UA"/>
+        </w:rPr>
+      </w:pPr>
+      <w:r>
+        <w:rPr>
+          <w:rFonts w:ascii="Cascadia Mono" w:hAnsi="Cascadia Mono" w:cs="Cascadia Mono"/>
+          <w:color w:val="000000"/>
+          <w:sz w:val="19"/>
+          <w:szCs w:val="19"/>
+          <w:lang w:val="uk-UA"/>
+        </w:rPr>
+        <w:t># Виведення відсортованого словника</w:t>
+      </w:r>
+    </w:p>
+    <w:p>
+      <w:pPr>
+        <w:pStyle w:val="ad"/>
+        <w:autoSpaceDE w:val="0"/>
+        <w:autoSpaceDN w:val="0"/>
+        <w:adjustRightInd w:val="0"/>
+        <w:spacing w:after="0" w:line="240" w:lineRule="auto"/>
+        <w:rPr>
+          <w:rFonts w:ascii="Cascadia Mono" w:hAnsi="Cascadia Mono" w:cs="Cascadia Mono"/>
+          <w:color w:val="000000"/>
+          <w:sz w:val="19"/>
+          <w:szCs w:val="19"/>
+          <w:lang w:val="uk-UA"/>
+        </w:rPr>
+      </w:pPr>
+      <w:r>
+        <w:rPr>
+          <w:rFonts w:ascii="Cascadia Mono" w:hAnsi="Cascadia Mono" w:cs="Cascadia Mono"/>
+          <w:color w:val="000000"/>
+          <w:sz w:val="19"/>
+          <w:szCs w:val="19"/>
+          <w:lang w:val="uk-UA"/>
+        </w:rPr>
+        <w:t xml:space="preserve">    print_sorted_dictionary(passengers)</w:t>
       </w:r>
     </w:p>
     <w:p>
@@ -3702,227 +3639,58 @@
         </w:rPr>
         <w:t xml:space="preserve">    </w:t>
       </w:r>
-      <w:proofErr w:type="spellStart"/>
-      <w:r>
-        <w:rPr>
-          <w:rFonts w:ascii="Cascadia Mono" w:hAnsi="Cascadia Mono" w:cs="Cascadia Mono"/>
-          <w:color w:val="000000"/>
-          <w:sz w:val="19"/>
-          <w:szCs w:val="19"/>
-          <w:lang w:val="uk-UA"/>
-        </w:rPr>
-        <w:t>for</w:t>
-      </w:r>
-      <w:proofErr w:type="spellEnd"/>
-      <w:r>
-        <w:rPr>
-          <w:rFonts w:ascii="Cascadia Mono" w:hAnsi="Cascadia Mono" w:cs="Cascadia Mono"/>
-          <w:color w:val="000000"/>
-          <w:sz w:val="19"/>
-          <w:szCs w:val="19"/>
-          <w:lang w:val="uk-UA"/>
-        </w:rPr>
-        <w:t xml:space="preserve"> p </w:t>
-      </w:r>
-      <w:proofErr w:type="spellStart"/>
-      <w:r>
-        <w:rPr>
-          <w:rFonts w:ascii="Cascadia Mono" w:hAnsi="Cascadia Mono" w:cs="Cascadia Mono"/>
-          <w:color w:val="000000"/>
-          <w:sz w:val="19"/>
-          <w:szCs w:val="19"/>
-          <w:lang w:val="uk-UA"/>
-        </w:rPr>
-        <w:t>in</w:t>
-      </w:r>
-      <w:proofErr w:type="spellEnd"/>
-      <w:r>
-        <w:rPr>
-          <w:rFonts w:ascii="Cascadia Mono" w:hAnsi="Cascadia Mono" w:cs="Cascadia Mono"/>
-          <w:color w:val="000000"/>
-          <w:sz w:val="19"/>
-          <w:szCs w:val="19"/>
-          <w:lang w:val="uk-UA"/>
-        </w:rPr>
-        <w:t xml:space="preserve"> </w:t>
-      </w:r>
-      <w:proofErr w:type="spellStart"/>
-      <w:r>
-        <w:rPr>
-          <w:rFonts w:ascii="Cascadia Mono" w:hAnsi="Cascadia Mono" w:cs="Cascadia Mono"/>
-          <w:color w:val="000000"/>
-          <w:sz w:val="19"/>
-          <w:szCs w:val="19"/>
-          <w:lang w:val="uk-UA"/>
-        </w:rPr>
-        <w:t>matching_passengers</w:t>
-      </w:r>
-      <w:proofErr w:type="spellEnd"/>
-      <w:r>
-        <w:rPr>
-          <w:rFonts w:ascii="Cascadia Mono" w:hAnsi="Cascadia Mono" w:cs="Cascadia Mono"/>
-          <w:color w:val="000000"/>
-          <w:sz w:val="19"/>
-          <w:szCs w:val="19"/>
-          <w:lang w:val="uk-UA"/>
-        </w:rPr>
-        <w:t>:</w:t>
-      </w:r>
-    </w:p>
-    <w:p>
-      <w:pPr>
-        <w:pStyle w:val="ad"/>
-        <w:autoSpaceDE w:val="0"/>
-        <w:autoSpaceDN w:val="0"/>
-        <w:adjustRightInd w:val="0"/>
-        <w:spacing w:after="0" w:line="240" w:lineRule="auto"/>
-        <w:rPr>
-          <w:rFonts w:ascii="Cascadia Mono" w:hAnsi="Cascadia Mono" w:cs="Cascadia Mono"/>
-          <w:color w:val="000000"/>
-          <w:sz w:val="19"/>
-          <w:szCs w:val="19"/>
-          <w:lang w:val="uk-UA"/>
-        </w:rPr>
-      </w:pPr>
-      <w:r>
-        <w:rPr>
-          <w:rFonts w:ascii="Cascadia Mono" w:hAnsi="Cascadia Mono" w:cs="Cascadia Mono"/>
-          <w:color w:val="000000"/>
-          <w:sz w:val="19"/>
-          <w:szCs w:val="19"/>
-          <w:lang w:val="uk-UA"/>
-        </w:rPr>
-        <w:t xml:space="preserve">        </w:t>
-      </w:r>
-      <w:proofErr w:type="spellStart"/>
-      <w:r>
-        <w:rPr>
-          <w:rFonts w:ascii="Cascadia Mono" w:hAnsi="Cascadia Mono" w:cs="Cascadia Mono"/>
-          <w:color w:val="000000"/>
-          <w:sz w:val="19"/>
-          <w:szCs w:val="19"/>
-          <w:lang w:val="uk-UA"/>
-        </w:rPr>
-        <w:t>print</w:t>
-      </w:r>
-      <w:proofErr w:type="spellEnd"/>
-      <w:r>
-        <w:rPr>
-          <w:rFonts w:ascii="Cascadia Mono" w:hAnsi="Cascadia Mono" w:cs="Cascadia Mono"/>
-          <w:color w:val="000000"/>
-          <w:sz w:val="19"/>
-          <w:szCs w:val="19"/>
-          <w:lang w:val="uk-UA"/>
-        </w:rPr>
-        <w:t>("   ", p)</w:t>
-      </w:r>
-    </w:p>
-    <w:p>
-      <w:pPr>
-        <w:pStyle w:val="ad"/>
-        <w:autoSpaceDE w:val="0"/>
-        <w:autoSpaceDN w:val="0"/>
-        <w:adjustRightInd w:val="0"/>
-        <w:spacing w:after="0" w:line="240" w:lineRule="auto"/>
-        <w:rPr>
-          <w:rFonts w:ascii="Cascadia Mono" w:hAnsi="Cascadia Mono" w:cs="Cascadia Mono"/>
-          <w:color w:val="000000"/>
-          <w:sz w:val="19"/>
-          <w:szCs w:val="19"/>
-          <w:lang w:val="uk-UA"/>
-        </w:rPr>
-      </w:pPr>
-      <w:proofErr w:type="spellStart"/>
-      <w:r>
-        <w:rPr>
-          <w:rFonts w:ascii="Cascadia Mono" w:hAnsi="Cascadia Mono" w:cs="Cascadia Mono"/>
-          <w:color w:val="000000"/>
-          <w:sz w:val="19"/>
-          <w:szCs w:val="19"/>
-          <w:lang w:val="uk-UA"/>
-        </w:rPr>
-        <w:t>else</w:t>
-      </w:r>
-      <w:proofErr w:type="spellEnd"/>
-      <w:r>
-        <w:rPr>
-          <w:rFonts w:ascii="Cascadia Mono" w:hAnsi="Cascadia Mono" w:cs="Cascadia Mono"/>
-          <w:color w:val="000000"/>
-          <w:sz w:val="19"/>
-          <w:szCs w:val="19"/>
-          <w:lang w:val="uk-UA"/>
-        </w:rPr>
-        <w:t>:</w:t>
-      </w:r>
-    </w:p>
-    <w:p>
-      <w:pPr>
-        <w:pStyle w:val="ad"/>
-        <w:autoSpaceDE w:val="0"/>
-        <w:autoSpaceDN w:val="0"/>
-        <w:adjustRightInd w:val="0"/>
-        <w:spacing w:after="0" w:line="240" w:lineRule="auto"/>
-        <w:rPr>
-          <w:rFonts w:ascii="Cascadia Mono" w:hAnsi="Cascadia Mono" w:cs="Cascadia Mono"/>
-          <w:color w:val="000000"/>
-          <w:sz w:val="19"/>
-          <w:szCs w:val="19"/>
-          <w:lang w:val="uk-UA"/>
-        </w:rPr>
-      </w:pPr>
-      <w:r>
-        <w:rPr>
-          <w:rFonts w:ascii="Cascadia Mono" w:hAnsi="Cascadia Mono" w:cs="Cascadia Mono"/>
-          <w:color w:val="000000"/>
-          <w:sz w:val="19"/>
-          <w:szCs w:val="19"/>
-          <w:lang w:val="uk-UA"/>
-        </w:rPr>
-        <w:t xml:space="preserve">    </w:t>
-      </w:r>
-      <w:proofErr w:type="spellStart"/>
-      <w:r>
-        <w:rPr>
-          <w:rFonts w:ascii="Cascadia Mono" w:hAnsi="Cascadia Mono" w:cs="Cascadia Mono"/>
-          <w:color w:val="000000"/>
-          <w:sz w:val="19"/>
-          <w:szCs w:val="19"/>
-          <w:lang w:val="uk-UA"/>
-        </w:rPr>
-        <w:t>print</w:t>
-      </w:r>
-      <w:proofErr w:type="spellEnd"/>
-      <w:r>
-        <w:rPr>
-          <w:rFonts w:ascii="Cascadia Mono" w:hAnsi="Cascadia Mono" w:cs="Cascadia Mono"/>
-          <w:color w:val="000000"/>
-          <w:sz w:val="19"/>
-          <w:szCs w:val="19"/>
-          <w:lang w:val="uk-UA"/>
-        </w:rPr>
-        <w:t>(</w:t>
-      </w:r>
-      <w:proofErr w:type="spellStart"/>
-      <w:r>
-        <w:rPr>
-          <w:rFonts w:ascii="Cascadia Mono" w:hAnsi="Cascadia Mono" w:cs="Cascadia Mono"/>
-          <w:color w:val="000000"/>
-          <w:sz w:val="19"/>
-          <w:szCs w:val="19"/>
-          <w:lang w:val="uk-UA"/>
-        </w:rPr>
-        <w:t>f"в</w:t>
-      </w:r>
-      <w:proofErr w:type="spellEnd"/>
-      <w:r>
-        <w:rPr>
-          <w:rFonts w:ascii="Cascadia Mono" w:hAnsi="Cascadia Mono" w:cs="Cascadia Mono"/>
-          <w:color w:val="000000"/>
-          <w:sz w:val="19"/>
-          <w:szCs w:val="19"/>
-          <w:lang w:val="uk-UA"/>
-        </w:rPr>
-        <w:t>) Немає багажів, де вага речей відрізняється від середньої ({avg_weight:.2f} кг) не більше ніж на 0.5 кг.")</w:t>
+    </w:p>
+    <w:p>
+      <w:pPr>
+        <w:pStyle w:val="ad"/>
+        <w:autoSpaceDE w:val="0"/>
+        <w:autoSpaceDN w:val="0"/>
+        <w:adjustRightInd w:val="0"/>
+        <w:spacing w:after="0" w:line="240" w:lineRule="auto"/>
+        <w:rPr>
+          <w:rFonts w:ascii="Cascadia Mono" w:hAnsi="Cascadia Mono" w:cs="Cascadia Mono"/>
+          <w:color w:val="000000"/>
+          <w:sz w:val="19"/>
+          <w:szCs w:val="19"/>
+          <w:lang w:val="uk-UA"/>
+        </w:rPr>
+      </w:pPr>
+      <w:r>
+        <w:rPr>
+          <w:rFonts w:ascii="Cascadia Mono" w:hAnsi="Cascadia Mono" w:cs="Cascadia Mono"/>
+          <w:color w:val="000000"/>
+          <w:sz w:val="19"/>
+          <w:szCs w:val="19"/>
+          <w:lang w:val="uk-UA"/>
+        </w:rPr>
+        <w:lastRenderedPageBreak/>
+        <w:t># Виконання завдань варіанту</w:t>
+      </w:r>
+    </w:p>
+    <w:p>
+      <w:pPr>
+        <w:pStyle w:val="ad"/>
+        <w:autoSpaceDE w:val="0"/>
+        <w:autoSpaceDN w:val="0"/>
+        <w:adjustRightInd w:val="0"/>
+        <w:spacing w:after="0" w:line="240" w:lineRule="auto"/>
+        <w:rPr>
+          <w:rFonts w:ascii="Cascadia Mono" w:hAnsi="Cascadia Mono" w:cs="Cascadia Mono"/>
+          <w:color w:val="000000"/>
+          <w:sz w:val="19"/>
+          <w:szCs w:val="19"/>
+          <w:lang w:val="uk-UA"/>
+        </w:rPr>
+      </w:pPr>
+      <w:r>
+        <w:rPr>
+          <w:rFonts w:ascii="Cascadia Mono" w:hAnsi="Cascadia Mono" w:cs="Cascadia Mono"/>
+          <w:color w:val="000000"/>
+          <w:sz w:val="19"/>
+          <w:szCs w:val="19"/>
+          <w:lang w:val="uk-UA"/>
+        </w:rPr>
+        <w:t xml:space="preserve">    solve_variant_tasks(passengers)</w:t>
       </w:r>
     </w:p>
     <w:p>
@@ -3933,33 +3701,6 @@
           <w:color w:val="000000"/>
           <w:sz w:val="19"/>
           <w:szCs w:val="19"/>
-          <w:lang w:val="uk-UA"/>
-        </w:rPr>
-      </w:pPr>
-      <w:r>
-        <w:rPr>
-          <w:rFonts w:ascii="Cascadia Mono" w:hAnsi="Cascadia Mono" w:cs="Cascadia Mono"/>
-          <w:color w:val="000000"/>
-          <w:sz w:val="19"/>
-          <w:szCs w:val="19"/>
-          <w:lang w:val="uk-UA"/>
-        </w:rPr>
-        <w:br w:type="page"/>
-      </w:r>
-    </w:p>
-    <w:p>
-      <w:pPr>
-        <w:pStyle w:val="ad"/>
-        <w:autoSpaceDE w:val="0"/>
-        <w:autoSpaceDN w:val="0"/>
-        <w:adjustRightInd w:val="0"/>
-        <w:spacing w:after="0" w:line="240" w:lineRule="auto"/>
-        <w:rPr>
-          <w:rFonts w:ascii="Cascadia Mono" w:hAnsi="Cascadia Mono" w:cs="Cascadia Mono"/>
-          <w:color w:val="000000"/>
-          <w:sz w:val="19"/>
-          <w:szCs w:val="19"/>
-          <w:highlight w:val="white"/>
           <w:lang w:val="uk-UA"/>
         </w:rPr>
       </w:pPr>
@@ -4016,9 +3757,9 @@
           <w:lang w:val="uk-UA"/>
         </w:rPr>
         <w:drawing>
-          <wp:inline distT="0" distB="0" distL="0" distR="0" wp14:anchorId="6EBFF766" wp14:editId="0576FCFF">
-            <wp:extent cx="6299835" cy="2499360"/>
-            <wp:effectExtent l="0" t="0" r="5715" b="0"/>
+          <wp:inline distT="0" distB="0" distL="0" distR="0" wp14:anchorId="5D0AB015" wp14:editId="7E11FFE0">
+            <wp:extent cx="5468113" cy="5315692"/>
+            <wp:effectExtent l="0" t="0" r="0" b="0"/>
             <wp:docPr id="1" name="Рисунок 1"/>
             <wp:cNvGraphicFramePr>
               <a:graphicFrameLocks xmlns:a="http://schemas.openxmlformats.org/drawingml/2006/main" noChangeAspect="1"/>
@@ -4039,7 +3780,7 @@
                   <pic:spPr>
                     <a:xfrm>
                       <a:off x="0" y="0"/>
-                      <a:ext cx="6299835" cy="2499360"/>
+                      <a:ext cx="5468113" cy="5315692"/>
                     </a:xfrm>
                     <a:prstGeom prst="rect">
                       <a:avLst/>
